--- a/CVPR/Tutorial/Disentanglement and Compositionality 내용 정리.docx
+++ b/CVPR/Tutorial/Disentanglement and Compositionality 내용 정리.docx
@@ -99,9 +99,16 @@
       </w:r>
       <w:r>
         <w:rPr>
-          <w:szCs w:val="20"/>
-        </w:rPr>
-        <w:t>disjoint factor</w:t>
+          <w:rFonts w:hint="eastAsia"/>
+          <w:szCs w:val="20"/>
+        </w:rPr>
+        <w:t>independent underlying</w:t>
+      </w:r>
+      <w:r>
+        <w:rPr>
+          <w:szCs w:val="20"/>
+        </w:rPr>
+        <w:t xml:space="preserve"> factor</w:t>
       </w:r>
       <w:r>
         <w:rPr>
@@ -573,7 +580,6 @@
     <w:p>
       <w:pPr>
         <w:rPr>
-          <w:rFonts w:hint="eastAsia"/>
           <w:szCs w:val="20"/>
         </w:rPr>
       </w:pPr>
@@ -654,13 +660,7 @@
         <w:rPr>
           <w:szCs w:val="20"/>
         </w:rPr>
-        <w:t>odel</w:t>
-      </w:r>
-      <w:r>
-        <w:rPr>
-          <w:szCs w:val="20"/>
-        </w:rPr>
-        <w:t xml:space="preserve"> </w:t>
+        <w:t xml:space="preserve">odel </w:t>
       </w:r>
       <w:r>
         <w:rPr>
@@ -1388,7 +1388,6 @@
     <w:p>
       <w:pPr>
         <w:rPr>
-          <w:rFonts w:hint="eastAsia"/>
           <w:szCs w:val="20"/>
         </w:rPr>
       </w:pPr>
@@ -1510,135 +1509,1751 @@
         </w:rPr>
         <w:t>를</w:t>
       </w:r>
+      <w:r>
+        <w:rPr>
+          <w:rFonts w:hint="eastAsia"/>
+          <w:szCs w:val="20"/>
+        </w:rPr>
+        <w:t xml:space="preserve"> 추가함</w:t>
+      </w:r>
+    </w:p>
+    <w:p>
+      <w:pPr>
+        <w:rPr>
+          <w:szCs w:val="20"/>
+        </w:rPr>
+      </w:pPr>
+      <w:r>
+        <w:rPr>
+          <w:rFonts w:hint="eastAsia"/>
+          <w:szCs w:val="20"/>
+        </w:rPr>
+        <w:t xml:space="preserve">- </w:t>
+      </w:r>
+      <w:r>
+        <w:rPr>
+          <w:rFonts w:hint="eastAsia"/>
+          <w:szCs w:val="20"/>
+        </w:rPr>
+        <w:t xml:space="preserve">지금까지 언급한 DRL methods는 </w:t>
+      </w:r>
+      <w:r>
+        <w:rPr>
+          <w:szCs w:val="20"/>
+        </w:rPr>
+        <w:t>generative factor</w:t>
+      </w:r>
+      <w:r>
+        <w:rPr>
+          <w:rFonts w:hint="eastAsia"/>
+          <w:szCs w:val="20"/>
+        </w:rPr>
+        <w:t xml:space="preserve">들을 </w:t>
+      </w:r>
+      <w:r>
+        <w:rPr>
+          <w:szCs w:val="20"/>
+        </w:rPr>
+        <w:t>parallel</w:t>
+      </w:r>
+      <w:r>
+        <w:rPr>
+          <w:rFonts w:hint="eastAsia"/>
+          <w:szCs w:val="20"/>
+        </w:rPr>
+        <w:t xml:space="preserve">하게 </w:t>
+      </w:r>
+      <w:r>
+        <w:rPr>
+          <w:rFonts w:hint="eastAsia"/>
+          <w:szCs w:val="20"/>
+        </w:rPr>
+        <w:t xml:space="preserve">가정하는 </w:t>
+      </w:r>
+      <w:r>
+        <w:rPr>
+          <w:szCs w:val="20"/>
+        </w:rPr>
+        <w:t>flat DRL method</w:t>
+      </w:r>
+      <w:r>
+        <w:rPr>
+          <w:rFonts w:hint="eastAsia"/>
+          <w:szCs w:val="20"/>
+        </w:rPr>
+        <w:lastRenderedPageBreak/>
+        <w:t>지만,</w:t>
+      </w:r>
+      <w:r>
+        <w:rPr>
+          <w:szCs w:val="20"/>
+        </w:rPr>
+        <w:t xml:space="preserve"> hierarchical </w:t>
+      </w:r>
+      <w:r>
+        <w:rPr>
+          <w:rFonts w:hint="eastAsia"/>
+          <w:szCs w:val="20"/>
+        </w:rPr>
+        <w:t xml:space="preserve">DRL은 </w:t>
+      </w:r>
+      <w:r>
+        <w:rPr>
+          <w:szCs w:val="20"/>
+        </w:rPr>
+        <w:t>factor</w:t>
+      </w:r>
+      <w:r>
+        <w:rPr>
+          <w:rFonts w:hint="eastAsia"/>
+          <w:szCs w:val="20"/>
+        </w:rPr>
+        <w:t xml:space="preserve">를 </w:t>
+      </w:r>
+      <w:r>
+        <w:rPr>
+          <w:rFonts w:hint="eastAsia"/>
+          <w:szCs w:val="20"/>
+        </w:rPr>
+        <w:t xml:space="preserve">계층적 </w:t>
+      </w:r>
+      <w:r>
+        <w:rPr>
+          <w:rFonts w:hint="eastAsia"/>
+          <w:szCs w:val="20"/>
+        </w:rPr>
+        <w:t xml:space="preserve">abstraction </w:t>
+      </w:r>
+      <w:r>
+        <w:rPr>
+          <w:szCs w:val="20"/>
+        </w:rPr>
+        <w:t>level</w:t>
+      </w:r>
+      <w:r>
+        <w:rPr>
+          <w:rFonts w:hint="eastAsia"/>
+          <w:szCs w:val="20"/>
+        </w:rPr>
+        <w:t>로 나눠 분류함</w:t>
+      </w:r>
+    </w:p>
+    <w:p>
+      <w:pPr>
+        <w:rPr>
+          <w:szCs w:val="20"/>
+        </w:rPr>
+      </w:pPr>
+      <w:r>
+        <w:rPr>
+          <w:rFonts w:hint="eastAsia"/>
+          <w:szCs w:val="20"/>
+        </w:rPr>
+        <w:t xml:space="preserve">- </w:t>
+      </w:r>
+      <w:r>
+        <w:rPr>
+          <w:rFonts w:hint="eastAsia"/>
+          <w:szCs w:val="20"/>
+        </w:rPr>
+        <w:t xml:space="preserve">FineGAN은 hierarchical </w:t>
+      </w:r>
+      <w:r>
+        <w:rPr>
+          <w:szCs w:val="20"/>
+        </w:rPr>
+        <w:t>level</w:t>
+      </w:r>
+      <w:r>
+        <w:rPr>
+          <w:rFonts w:hint="eastAsia"/>
+          <w:szCs w:val="20"/>
+        </w:rPr>
+        <w:t xml:space="preserve">마다 하나의 </w:t>
+      </w:r>
+      <w:r>
+        <w:rPr>
+          <w:szCs w:val="20"/>
+        </w:rPr>
+        <w:t>latent representation</w:t>
+      </w:r>
+      <w:r>
+        <w:rPr>
+          <w:rFonts w:hint="eastAsia"/>
+          <w:szCs w:val="20"/>
+        </w:rPr>
+        <w:t xml:space="preserve">을 사용해 </w:t>
+      </w:r>
+      <w:r>
+        <w:rPr>
+          <w:szCs w:val="20"/>
+        </w:rPr>
+        <w:t xml:space="preserve">background, </w:t>
+      </w:r>
+      <w:r>
+        <w:rPr>
+          <w:rFonts w:hint="eastAsia"/>
+          <w:szCs w:val="20"/>
+        </w:rPr>
+        <w:t>parent, child code로 나눠 fine-grained object generation을 수행함</w:t>
+      </w:r>
+    </w:p>
+    <w:p>
+      <w:pPr>
+        <w:rPr>
+          <w:sz w:val="28"/>
+          <w:szCs w:val="28"/>
+        </w:rPr>
+      </w:pPr>
+      <w:r>
+        <w:rPr>
+          <w:sz w:val="28"/>
+          <w:szCs w:val="28"/>
+        </w:rPr>
+        <w:t>Part 2. Disentangled Model-based Visual Concept Learning</w:t>
+      </w:r>
+    </w:p>
+    <w:p>
+      <w:pPr>
+        <w:rPr>
+          <w:szCs w:val="20"/>
+        </w:rPr>
+      </w:pPr>
+      <w:r>
+        <w:rPr>
+          <w:szCs w:val="20"/>
+        </w:rPr>
+        <w:t>(1)</w:t>
+      </w:r>
+    </w:p>
+    <w:p>
+      <w:pPr>
+        <w:rPr>
+          <w:szCs w:val="20"/>
+        </w:rPr>
+      </w:pPr>
+      <w:r>
+        <w:rPr>
+          <w:rFonts w:hint="eastAsia"/>
+          <w:szCs w:val="20"/>
+        </w:rPr>
+        <w:t>-</w:t>
+      </w:r>
+      <w:r>
+        <w:rPr>
+          <w:szCs w:val="20"/>
+        </w:rPr>
+        <w:t xml:space="preserve"> dihedral group</w:t>
+      </w:r>
+      <w:r>
+        <w:rPr>
+          <w:rFonts w:hint="eastAsia"/>
+          <w:szCs w:val="20"/>
+        </w:rPr>
+        <w:t xml:space="preserve">에서 영감을 받아 </w:t>
+      </w:r>
+      <w:r>
+        <w:rPr>
+          <w:szCs w:val="20"/>
+        </w:rPr>
+        <w:t>group action</w:t>
+      </w:r>
+      <w:r>
+        <w:rPr>
+          <w:rFonts w:hint="eastAsia"/>
+          <w:szCs w:val="20"/>
+        </w:rPr>
+        <w:t>을 permutation으로 대체,</w:t>
+      </w:r>
+    </w:p>
+    <w:p>
+      <w:pPr>
+        <w:rPr>
+          <w:szCs w:val="20"/>
+        </w:rPr>
+      </w:pPr>
+      <w:r>
+        <w:rPr>
+          <w:szCs w:val="20"/>
+        </w:rPr>
+        <w:t>(2)</w:t>
+      </w:r>
+    </w:p>
+    <w:p>
+      <w:pPr>
+        <w:rPr>
+          <w:szCs w:val="20"/>
+        </w:rPr>
+      </w:pPr>
+      <w:r>
+        <w:rPr>
+          <w:szCs w:val="20"/>
+        </w:rPr>
+        <w:t xml:space="preserve">- </w:t>
+      </w:r>
+      <w:r>
+        <w:rPr>
+          <w:rFonts w:hint="eastAsia"/>
+          <w:szCs w:val="20"/>
+        </w:rPr>
+        <w:t>문제점:</w:t>
+      </w:r>
+      <w:r>
+        <w:rPr>
+          <w:szCs w:val="20"/>
+        </w:rPr>
+        <w:t xml:space="preserve"> 1) </w:t>
+      </w:r>
+      <w:r>
+        <w:rPr>
+          <w:szCs w:val="20"/>
+        </w:rPr>
+        <w:t>disenta</w:t>
+      </w:r>
+      <w:r>
+        <w:rPr>
+          <w:szCs w:val="20"/>
+        </w:rPr>
+        <w:t>n</w:t>
+      </w:r>
+      <w:r>
+        <w:rPr>
+          <w:szCs w:val="20"/>
+        </w:rPr>
+        <w:t xml:space="preserve">glement, generation </w:t>
+      </w:r>
+      <w:r>
+        <w:rPr>
+          <w:rFonts w:hint="eastAsia"/>
+          <w:szCs w:val="20"/>
+        </w:rPr>
+        <w:t xml:space="preserve">간 </w:t>
+      </w:r>
+      <w:r>
+        <w:rPr>
+          <w:szCs w:val="20"/>
+        </w:rPr>
+        <w:t xml:space="preserve">trade-off / </w:t>
+      </w:r>
+      <w:r>
+        <w:rPr>
+          <w:szCs w:val="20"/>
+        </w:rPr>
+        <w:t xml:space="preserve">2) </w:t>
+      </w:r>
+      <w:r>
+        <w:rPr>
+          <w:szCs w:val="20"/>
+        </w:rPr>
+        <w:t>disentanglement constraint</w:t>
+      </w:r>
+      <w:r>
+        <w:rPr>
+          <w:rFonts w:hint="eastAsia"/>
+          <w:szCs w:val="20"/>
+        </w:rPr>
+        <w:t xml:space="preserve"> </w:t>
+      </w:r>
+      <w:r>
+        <w:rPr>
+          <w:rFonts w:hint="eastAsia"/>
+          <w:szCs w:val="20"/>
+        </w:rPr>
+        <w:t>불충분</w:t>
+      </w:r>
+    </w:p>
+    <w:p>
+      <w:pPr>
+        <w:rPr>
+          <w:szCs w:val="20"/>
+        </w:rPr>
+      </w:pPr>
+      <w:r>
+        <w:rPr>
+          <w:rFonts w:hint="eastAsia"/>
+          <w:szCs w:val="20"/>
+        </w:rPr>
+        <w:t xml:space="preserve">-&gt; </w:t>
+      </w:r>
+      <w:r>
+        <w:rPr>
+          <w:rFonts w:hint="eastAsia"/>
+          <w:szCs w:val="20"/>
+        </w:rPr>
+        <w:t>해결:</w:t>
+      </w:r>
+      <w:r>
+        <w:rPr>
+          <w:szCs w:val="20"/>
+        </w:rPr>
+        <w:t xml:space="preserve"> </w:t>
+      </w:r>
+      <w:r>
+        <w:rPr>
+          <w:szCs w:val="20"/>
+        </w:rPr>
+        <w:t>pretrained generative model</w:t>
+      </w:r>
+      <w:r>
+        <w:rPr>
+          <w:rFonts w:hint="eastAsia"/>
+          <w:szCs w:val="20"/>
+        </w:rPr>
+        <w:t xml:space="preserve">의 </w:t>
+      </w:r>
+      <w:r>
+        <w:rPr>
+          <w:szCs w:val="20"/>
+        </w:rPr>
+        <w:t xml:space="preserve">generation </w:t>
+      </w:r>
+      <w:r>
+        <w:rPr>
+          <w:rFonts w:hint="eastAsia"/>
+          <w:szCs w:val="20"/>
+        </w:rPr>
+        <w:t>abi</w:t>
+      </w:r>
+      <w:r>
+        <w:rPr>
+          <w:szCs w:val="20"/>
+        </w:rPr>
+        <w:t xml:space="preserve">lity </w:t>
+      </w:r>
+      <w:r>
+        <w:rPr>
+          <w:rFonts w:hint="eastAsia"/>
+          <w:szCs w:val="20"/>
+        </w:rPr>
+        <w:t>유지하면서,</w:t>
+      </w:r>
+      <w:r>
+        <w:rPr>
+          <w:szCs w:val="20"/>
+        </w:rPr>
+        <w:t xml:space="preserve"> disentangle</w:t>
+      </w:r>
+      <w:r>
+        <w:rPr>
+          <w:szCs w:val="20"/>
+        </w:rPr>
+        <w:t>ment</w:t>
+      </w:r>
+      <w:r>
+        <w:rPr>
+          <w:szCs w:val="20"/>
+        </w:rPr>
+        <w:t xml:space="preserve"> </w:t>
+      </w:r>
+      <w:r>
+        <w:rPr>
+          <w:rFonts w:hint="eastAsia"/>
+          <w:szCs w:val="20"/>
+        </w:rPr>
+        <w:t>학습</w:t>
+      </w:r>
+    </w:p>
+    <w:p>
+      <w:pPr>
+        <w:rPr>
+          <w:szCs w:val="20"/>
+        </w:rPr>
+      </w:pPr>
+      <w:r>
+        <w:rPr>
+          <w:rFonts w:hint="eastAsia"/>
+          <w:szCs w:val="20"/>
+        </w:rPr>
+        <w:t>-</w:t>
+      </w:r>
+      <w:r>
+        <w:rPr>
+          <w:szCs w:val="20"/>
+        </w:rPr>
+        <w:t xml:space="preserve"> </w:t>
+      </w:r>
+      <w:r>
+        <w:rPr>
+          <w:rFonts w:hint="eastAsia"/>
+          <w:szCs w:val="20"/>
+        </w:rPr>
+        <w:t xml:space="preserve">latent space에서 각 </w:t>
+      </w:r>
+      <w:r>
+        <w:rPr>
+          <w:szCs w:val="20"/>
+        </w:rPr>
+        <w:t>factor</w:t>
+      </w:r>
+      <w:r>
+        <w:rPr>
+          <w:rFonts w:hint="eastAsia"/>
+          <w:szCs w:val="20"/>
+        </w:rPr>
+        <w:t xml:space="preserve"> </w:t>
+      </w:r>
+      <w:r>
+        <w:rPr>
+          <w:szCs w:val="20"/>
+        </w:rPr>
+        <w:t>variation</w:t>
+      </w:r>
+      <w:r>
+        <w:rPr>
+          <w:rFonts w:hint="eastAsia"/>
+          <w:szCs w:val="20"/>
+        </w:rPr>
+        <w:t>의 방향을 찾을 수 있다면</w:t>
+      </w:r>
+      <w:r>
+        <w:rPr>
+          <w:rFonts w:hint="eastAsia"/>
+          <w:szCs w:val="20"/>
+        </w:rPr>
+        <w:t>,</w:t>
+      </w:r>
+      <w:r>
+        <w:rPr>
+          <w:rFonts w:hint="eastAsia"/>
+          <w:szCs w:val="20"/>
+        </w:rPr>
+        <w:t xml:space="preserve"> </w:t>
+      </w:r>
+      <w:r>
+        <w:rPr>
+          <w:szCs w:val="20"/>
+        </w:rPr>
+        <w:t xml:space="preserve">DRL </w:t>
+      </w:r>
+      <w:r>
+        <w:rPr>
+          <w:rFonts w:hint="eastAsia"/>
+          <w:szCs w:val="20"/>
+        </w:rPr>
+        <w:t>학습</w:t>
+      </w:r>
+      <w:r>
+        <w:rPr>
+          <w:rFonts w:hint="eastAsia"/>
+          <w:szCs w:val="20"/>
+        </w:rPr>
+        <w:t>을 할 수 있</w:t>
+      </w:r>
+      <w:r>
+        <w:rPr>
+          <w:rFonts w:hint="eastAsia"/>
+          <w:szCs w:val="20"/>
+        </w:rPr>
+        <w:t>다</w:t>
+      </w:r>
+      <w:r>
+        <w:rPr>
+          <w:rFonts w:hint="eastAsia"/>
+          <w:szCs w:val="20"/>
+        </w:rPr>
+        <w:t xml:space="preserve"> 가정함</w:t>
+      </w:r>
+    </w:p>
+    <w:p>
+      <w:pPr>
+        <w:rPr>
+          <w:szCs w:val="20"/>
+        </w:rPr>
+      </w:pPr>
+      <w:r>
+        <w:rPr>
+          <w:rFonts w:hint="eastAsia"/>
+          <w:szCs w:val="20"/>
+        </w:rPr>
+        <w:t xml:space="preserve">- </w:t>
+      </w:r>
+      <w:r>
+        <w:rPr>
+          <w:szCs w:val="20"/>
+        </w:rPr>
+        <w:t>navigator</w:t>
+      </w:r>
+      <w:r>
+        <w:rPr>
+          <w:rFonts w:hint="eastAsia"/>
+          <w:szCs w:val="20"/>
+        </w:rPr>
+        <w:t xml:space="preserve">가 </w:t>
+      </w:r>
+      <w:r>
+        <w:rPr>
+          <w:szCs w:val="20"/>
+        </w:rPr>
+        <w:t>latent space</w:t>
+      </w:r>
+      <w:r>
+        <w:rPr>
+          <w:rFonts w:hint="eastAsia"/>
+          <w:szCs w:val="20"/>
+        </w:rPr>
+        <w:t xml:space="preserve">에서 추출한 </w:t>
+      </w:r>
+      <w:r>
+        <w:rPr>
+          <w:rFonts w:hint="eastAsia"/>
+          <w:szCs w:val="20"/>
+        </w:rPr>
+        <w:t>query</w:t>
+      </w:r>
+      <w:r>
+        <w:rPr>
+          <w:rFonts w:hint="eastAsia"/>
+          <w:szCs w:val="20"/>
+        </w:rPr>
+        <w:t xml:space="preserve"> direction</w:t>
+      </w:r>
+      <w:r>
+        <w:rPr>
+          <w:rFonts w:hint="eastAsia"/>
+          <w:szCs w:val="20"/>
+        </w:rPr>
+        <w:t xml:space="preserve">을 </w:t>
+      </w:r>
+      <w:r>
+        <w:rPr>
+          <w:rFonts w:hint="eastAsia"/>
+          <w:szCs w:val="20"/>
+        </w:rPr>
+        <w:t xml:space="preserve">fixed </w:t>
+      </w:r>
+      <w:r>
+        <w:rPr>
+          <w:szCs w:val="20"/>
+        </w:rPr>
+        <w:t>pretrained generator</w:t>
+      </w:r>
+      <w:r>
+        <w:rPr>
+          <w:rFonts w:hint="eastAsia"/>
+          <w:szCs w:val="20"/>
+        </w:rPr>
+        <w:t>가</w:t>
+      </w:r>
+      <w:r>
+        <w:rPr>
+          <w:rFonts w:hint="eastAsia"/>
+          <w:szCs w:val="20"/>
+        </w:rPr>
+        <w:t xml:space="preserve"> 입력</w:t>
+      </w:r>
+      <w:r>
+        <w:rPr>
+          <w:rFonts w:hint="eastAsia"/>
+          <w:szCs w:val="20"/>
+        </w:rPr>
+        <w:t xml:space="preserve"> </w:t>
+      </w:r>
+      <w:r>
+        <w:rPr>
+          <w:rFonts w:hint="eastAsia"/>
+          <w:szCs w:val="20"/>
+        </w:rPr>
+        <w:t>받아</w:t>
+      </w:r>
+      <w:r>
+        <w:rPr>
+          <w:szCs w:val="20"/>
+        </w:rPr>
+        <w:t xml:space="preserve">image pair </w:t>
+      </w:r>
+      <w:r>
+        <w:rPr>
+          <w:rFonts w:hint="eastAsia"/>
+          <w:szCs w:val="20"/>
+        </w:rPr>
+        <w:t>생성함</w:t>
+      </w:r>
+    </w:p>
+    <w:p>
+      <w:pPr>
+        <w:rPr>
+          <w:szCs w:val="20"/>
+        </w:rPr>
+      </w:pPr>
+      <w:r>
+        <w:rPr>
+          <w:rFonts w:hint="eastAsia"/>
+          <w:szCs w:val="20"/>
+        </w:rPr>
+        <w:t xml:space="preserve">- </w:t>
+      </w:r>
+      <w:r>
+        <w:rPr>
+          <w:rFonts w:hint="eastAsia"/>
+          <w:szCs w:val="20"/>
+        </w:rPr>
+        <w:t>그 후,</w:t>
+      </w:r>
+      <w:r>
+        <w:rPr>
+          <w:szCs w:val="20"/>
+        </w:rPr>
+        <w:t xml:space="preserve"> disentangled encoder</w:t>
+      </w:r>
+      <w:r>
+        <w:rPr>
+          <w:rFonts w:hint="eastAsia"/>
+          <w:szCs w:val="20"/>
+        </w:rPr>
+        <w:t xml:space="preserve">에서 추출한 </w:t>
+      </w:r>
+      <w:r>
+        <w:rPr>
+          <w:szCs w:val="20"/>
+        </w:rPr>
+        <w:t xml:space="preserve">pair </w:t>
+      </w:r>
+      <w:r>
+        <w:rPr>
+          <w:rFonts w:hint="eastAsia"/>
+          <w:szCs w:val="20"/>
+        </w:rPr>
+        <w:t xml:space="preserve">간의 </w:t>
+      </w:r>
+      <w:r>
+        <w:rPr>
+          <w:szCs w:val="20"/>
+        </w:rPr>
+        <w:t>variation</w:t>
+      </w:r>
+      <w:r>
+        <w:rPr>
+          <w:rFonts w:hint="eastAsia"/>
+          <w:szCs w:val="20"/>
+        </w:rPr>
+        <w:t>을</w:t>
+      </w:r>
+      <w:r>
+        <w:rPr>
+          <w:szCs w:val="20"/>
+        </w:rPr>
+        <w:t xml:space="preserve"> </w:t>
+      </w:r>
+      <w:r>
+        <w:rPr>
+          <w:rFonts w:hint="eastAsia"/>
+          <w:szCs w:val="20"/>
+        </w:rPr>
+        <w:t xml:space="preserve">통해 </w:t>
+      </w:r>
+      <w:r>
+        <w:rPr>
+          <w:szCs w:val="20"/>
+        </w:rPr>
+        <w:t>contrastive</w:t>
+      </w:r>
+      <w:r>
+        <w:rPr>
+          <w:rFonts w:hint="eastAsia"/>
+          <w:szCs w:val="20"/>
+        </w:rPr>
+        <w:t>한 방식으로</w:t>
+      </w:r>
+      <w:r>
+        <w:rPr>
+          <w:rFonts w:hint="eastAsia"/>
+          <w:szCs w:val="20"/>
+        </w:rPr>
+        <w:t xml:space="preserve"> </w:t>
+      </w:r>
+      <w:r>
+        <w:rPr>
+          <w:szCs w:val="20"/>
+        </w:rPr>
+        <w:t xml:space="preserve">variation space </w:t>
+      </w:r>
+      <w:r>
+        <w:rPr>
+          <w:rFonts w:hint="eastAsia"/>
+          <w:szCs w:val="20"/>
+        </w:rPr>
+        <w:t>학습함</w:t>
+      </w:r>
+    </w:p>
+    <w:p>
+      <w:pPr>
+        <w:rPr>
+          <w:szCs w:val="20"/>
+        </w:rPr>
+      </w:pPr>
+      <w:r>
+        <w:rPr>
+          <w:rFonts w:hint="eastAsia"/>
+          <w:szCs w:val="20"/>
+        </w:rPr>
+        <w:t xml:space="preserve">- </w:t>
+      </w:r>
+      <w:r>
+        <w:rPr>
+          <w:rFonts w:hint="eastAsia"/>
+          <w:szCs w:val="20"/>
+        </w:rPr>
+        <w:t xml:space="preserve">결과적으로 </w:t>
+      </w:r>
+      <w:r>
+        <w:rPr>
+          <w:szCs w:val="20"/>
+        </w:rPr>
+        <w:t>navigator</w:t>
+      </w:r>
+      <w:r>
+        <w:rPr>
+          <w:rFonts w:hint="eastAsia"/>
+          <w:szCs w:val="20"/>
+        </w:rPr>
+        <w:t xml:space="preserve">는 disentangled </w:t>
+      </w:r>
+      <w:r>
+        <w:rPr>
+          <w:szCs w:val="20"/>
+        </w:rPr>
+        <w:t>direction</w:t>
+      </w:r>
+      <w:r>
+        <w:rPr>
+          <w:rFonts w:hint="eastAsia"/>
+          <w:szCs w:val="20"/>
+        </w:rPr>
+        <w:t>을 찾고,</w:t>
+      </w:r>
+      <w:r>
+        <w:rPr>
+          <w:szCs w:val="20"/>
+        </w:rPr>
+        <w:t xml:space="preserve"> disentangled encoder</w:t>
+      </w:r>
+      <w:r>
+        <w:rPr>
+          <w:rFonts w:hint="eastAsia"/>
+          <w:szCs w:val="20"/>
+        </w:rPr>
+        <w:t xml:space="preserve">는 </w:t>
+      </w:r>
+      <w:r>
+        <w:rPr>
+          <w:szCs w:val="20"/>
+        </w:rPr>
+        <w:t>disenta</w:t>
+      </w:r>
+      <w:r>
+        <w:rPr>
+          <w:szCs w:val="20"/>
+        </w:rPr>
+        <w:t>n</w:t>
+      </w:r>
+      <w:r>
+        <w:rPr>
+          <w:szCs w:val="20"/>
+        </w:rPr>
+        <w:t>gled representation</w:t>
+      </w:r>
+      <w:r>
+        <w:rPr>
+          <w:rFonts w:hint="eastAsia"/>
+          <w:szCs w:val="20"/>
+        </w:rPr>
+        <w:t>을 찾는 방향으로 학습됨</w:t>
+      </w:r>
+    </w:p>
+    <w:p>
+      <w:pPr>
+        <w:rPr>
+          <w:rFonts w:hint="eastAsia"/>
+          <w:szCs w:val="20"/>
+        </w:rPr>
+      </w:pPr>
+      <w:r>
+        <w:rPr>
+          <w:rFonts w:hint="eastAsia"/>
+          <w:szCs w:val="20"/>
+        </w:rPr>
+        <w:t>(3)</w:t>
+      </w:r>
+    </w:p>
+    <w:p>
+      <w:pPr>
+        <w:rPr>
+          <w:szCs w:val="20"/>
+        </w:rPr>
+      </w:pPr>
+      <w:r>
+        <w:rPr>
+          <w:szCs w:val="20"/>
+        </w:rPr>
+        <w:t xml:space="preserve">- </w:t>
+      </w:r>
+      <w:r>
+        <w:rPr>
+          <w:rFonts w:hint="eastAsia"/>
+          <w:szCs w:val="20"/>
+        </w:rPr>
+        <w:t xml:space="preserve">CLIP </w:t>
+      </w:r>
+      <w:r>
+        <w:rPr>
+          <w:rFonts w:hint="eastAsia"/>
+          <w:szCs w:val="20"/>
+        </w:rPr>
+        <w:t xml:space="preserve">text encoder를 </w:t>
+      </w:r>
+      <w:r>
+        <w:rPr>
+          <w:rFonts w:hint="eastAsia"/>
+          <w:szCs w:val="20"/>
+        </w:rPr>
+        <w:t>사</w:t>
+      </w:r>
+      <w:r>
+        <w:rPr>
+          <w:rFonts w:hint="eastAsia"/>
+          <w:szCs w:val="20"/>
+        </w:rPr>
+        <w:t xml:space="preserve">용해 </w:t>
+      </w:r>
+      <w:r>
+        <w:rPr>
+          <w:rFonts w:hint="eastAsia"/>
+          <w:szCs w:val="20"/>
+        </w:rPr>
+        <w:t>text editing, text decoding도 수행할 수 있음</w:t>
+      </w:r>
+    </w:p>
+    <w:p>
+      <w:pPr>
+        <w:rPr>
+          <w:szCs w:val="20"/>
+        </w:rPr>
+      </w:pPr>
+      <w:r>
+        <w:rPr>
+          <w:rFonts w:hint="eastAsia"/>
+          <w:szCs w:val="20"/>
+        </w:rPr>
+        <w:t>(4)</w:t>
+      </w:r>
+    </w:p>
+    <w:p>
+      <w:pPr>
+        <w:rPr>
+          <w:szCs w:val="20"/>
+        </w:rPr>
+      </w:pPr>
+      <w:r>
+        <w:rPr>
+          <w:szCs w:val="20"/>
+        </w:rPr>
+        <w:t xml:space="preserve">- </w:t>
+      </w:r>
+      <w:r>
+        <w:rPr>
+          <w:szCs w:val="20"/>
+        </w:rPr>
+        <w:t>conditional diffusion model</w:t>
+      </w:r>
+      <w:r>
+        <w:rPr>
+          <w:rFonts w:hint="eastAsia"/>
+          <w:szCs w:val="20"/>
+        </w:rPr>
+        <w:t xml:space="preserve">을 이용해 </w:t>
+      </w:r>
+      <w:r>
+        <w:rPr>
+          <w:rFonts w:hint="eastAsia"/>
+          <w:szCs w:val="20"/>
+        </w:rPr>
+        <w:t>t</w:t>
+      </w:r>
+      <w:r>
+        <w:rPr>
+          <w:szCs w:val="20"/>
+        </w:rPr>
+        <w:t>ext-to-image generation</w:t>
+      </w:r>
+      <w:r>
+        <w:rPr>
+          <w:rFonts w:hint="eastAsia"/>
+          <w:szCs w:val="20"/>
+        </w:rPr>
+        <w:t>을 할 때,</w:t>
+      </w:r>
+      <w:r>
+        <w:rPr>
+          <w:szCs w:val="20"/>
+        </w:rPr>
+        <w:t xml:space="preserve"> cross attention</w:t>
+      </w:r>
+      <w:r>
+        <w:rPr>
+          <w:rFonts w:hint="eastAsia"/>
+          <w:szCs w:val="20"/>
+        </w:rPr>
+        <w:t xml:space="preserve">을 통해각 text에 맞는 </w:t>
+      </w:r>
+      <w:r>
+        <w:rPr>
+          <w:szCs w:val="20"/>
+        </w:rPr>
+        <w:t>spatial region</w:t>
+      </w:r>
+      <w:r>
+        <w:rPr>
+          <w:rFonts w:hint="eastAsia"/>
+          <w:szCs w:val="20"/>
+        </w:rPr>
+        <w:t>을</w:t>
+      </w:r>
+      <w:r>
+        <w:rPr>
+          <w:rFonts w:hint="eastAsia"/>
+          <w:szCs w:val="20"/>
+        </w:rPr>
+        <w:t xml:space="preserve"> </w:t>
+      </w:r>
+      <w:r>
+        <w:rPr>
+          <w:rFonts w:hint="eastAsia"/>
+          <w:szCs w:val="20"/>
+        </w:rPr>
+        <w:t>추출해내는</w:t>
+      </w:r>
+      <w:r>
+        <w:rPr>
+          <w:rFonts w:hint="eastAsia"/>
+          <w:szCs w:val="20"/>
+        </w:rPr>
+        <w:t xml:space="preserve"> 것에서</w:t>
+      </w:r>
+      <w:r>
+        <w:rPr>
+          <w:rFonts w:hint="eastAsia"/>
+          <w:szCs w:val="20"/>
+        </w:rPr>
+        <w:t xml:space="preserve"> 영감을 받아,</w:t>
+      </w:r>
+      <w:r>
+        <w:rPr>
+          <w:szCs w:val="20"/>
+        </w:rPr>
+        <w:t xml:space="preserve"> </w:t>
+      </w:r>
+      <w:r>
+        <w:rPr>
+          <w:szCs w:val="20"/>
+        </w:rPr>
+        <w:t>diffusion model</w:t>
+      </w:r>
+      <w:r>
+        <w:rPr>
+          <w:rFonts w:hint="eastAsia"/>
+          <w:szCs w:val="20"/>
+        </w:rPr>
+        <w:t xml:space="preserve">의 </w:t>
+      </w:r>
+      <w:r>
+        <w:rPr>
+          <w:szCs w:val="20"/>
+        </w:rPr>
+        <w:t>cross attention</w:t>
+      </w:r>
+      <w:r>
+        <w:rPr>
+          <w:rFonts w:hint="eastAsia"/>
+          <w:szCs w:val="20"/>
+        </w:rPr>
+        <w:t xml:space="preserve">을 </w:t>
+      </w:r>
+      <w:r>
+        <w:rPr>
+          <w:szCs w:val="20"/>
+        </w:rPr>
+        <w:t>DRL</w:t>
+      </w:r>
+      <w:r>
+        <w:rPr>
+          <w:rFonts w:hint="eastAsia"/>
+          <w:szCs w:val="20"/>
+        </w:rPr>
+        <w:t xml:space="preserve">을 위한 </w:t>
+      </w:r>
+      <w:r>
+        <w:rPr>
+          <w:szCs w:val="20"/>
+        </w:rPr>
+        <w:t>inductive bias</w:t>
+      </w:r>
+      <w:r>
+        <w:rPr>
+          <w:rFonts w:hint="eastAsia"/>
+          <w:szCs w:val="20"/>
+        </w:rPr>
+        <w:t>로 활용한 연구를 제시함</w:t>
+      </w:r>
+    </w:p>
+    <w:p>
+      <w:pPr>
+        <w:rPr>
+          <w:szCs w:val="20"/>
+        </w:rPr>
+      </w:pPr>
+      <w:r>
+        <w:rPr>
+          <w:rFonts w:hint="eastAsia"/>
+          <w:szCs w:val="20"/>
+        </w:rPr>
+        <w:t xml:space="preserve">- </w:t>
+      </w:r>
+      <w:r>
+        <w:rPr>
+          <w:rFonts w:hint="eastAsia"/>
+          <w:szCs w:val="20"/>
+        </w:rPr>
+        <w:t>w</w:t>
+      </w:r>
+      <w:r>
+        <w:rPr>
+          <w:szCs w:val="20"/>
+        </w:rPr>
+        <w:t xml:space="preserve">ord token </w:t>
+      </w:r>
+      <w:r>
+        <w:rPr>
+          <w:rFonts w:hint="eastAsia"/>
+          <w:szCs w:val="20"/>
+        </w:rPr>
+        <w:t xml:space="preserve">대신 </w:t>
+      </w:r>
+      <w:r>
+        <w:rPr>
+          <w:szCs w:val="20"/>
+        </w:rPr>
+        <w:t>image encoder</w:t>
+      </w:r>
+      <w:r>
+        <w:rPr>
+          <w:rFonts w:hint="eastAsia"/>
+          <w:szCs w:val="20"/>
+        </w:rPr>
+        <w:t xml:space="preserve">로부터 추출한 </w:t>
+      </w:r>
+      <w:r>
+        <w:rPr>
+          <w:szCs w:val="20"/>
+        </w:rPr>
+        <w:t>concept token</w:t>
+      </w:r>
+      <w:r>
+        <w:rPr>
+          <w:rFonts w:hint="eastAsia"/>
+          <w:szCs w:val="20"/>
+        </w:rPr>
+        <w:t>이</w:t>
+      </w:r>
+      <w:r>
+        <w:rPr>
+          <w:rFonts w:hint="eastAsia"/>
+          <w:szCs w:val="20"/>
+        </w:rPr>
+        <w:t xml:space="preserve"> c</w:t>
+      </w:r>
+      <w:r>
+        <w:rPr>
+          <w:szCs w:val="20"/>
+        </w:rPr>
+        <w:t>onditional input</w:t>
+      </w:r>
+      <w:r>
+        <w:rPr>
+          <w:rFonts w:hint="eastAsia"/>
+          <w:szCs w:val="20"/>
+        </w:rPr>
+        <w:t>의 역할을 함</w:t>
+      </w:r>
+    </w:p>
+    <w:p>
+      <w:pPr>
+        <w:rPr>
+          <w:szCs w:val="20"/>
+        </w:rPr>
+      </w:pPr>
+      <w:r>
+        <w:rPr>
+          <w:rFonts w:hint="eastAsia"/>
+          <w:szCs w:val="20"/>
+        </w:rPr>
+        <w:t xml:space="preserve">- </w:t>
+      </w:r>
+      <w:r>
+        <w:rPr>
+          <w:rFonts w:hint="eastAsia"/>
+          <w:szCs w:val="20"/>
+        </w:rPr>
+        <w:t xml:space="preserve">diffusion model의 중간 </w:t>
+      </w:r>
+      <w:r>
+        <w:rPr>
+          <w:szCs w:val="20"/>
+        </w:rPr>
+        <w:t>spatial feature</w:t>
+      </w:r>
+      <w:r>
+        <w:rPr>
+          <w:rFonts w:hint="eastAsia"/>
+          <w:szCs w:val="20"/>
+        </w:rPr>
+        <w:t>를</w:t>
+      </w:r>
+      <w:r>
+        <w:rPr>
+          <w:rFonts w:hint="eastAsia"/>
+          <w:szCs w:val="20"/>
+        </w:rPr>
+        <w:t xml:space="preserve"> </w:t>
+      </w:r>
+      <w:r>
+        <w:rPr>
+          <w:szCs w:val="20"/>
+        </w:rPr>
+        <w:t>query</w:t>
+      </w:r>
+      <w:r>
+        <w:rPr>
+          <w:rFonts w:hint="eastAsia"/>
+          <w:szCs w:val="20"/>
+        </w:rPr>
+        <w:t>로 사용하고</w:t>
+      </w:r>
+      <w:r>
+        <w:rPr>
+          <w:rFonts w:hint="eastAsia"/>
+          <w:szCs w:val="20"/>
+        </w:rPr>
+        <w:t>,</w:t>
+      </w:r>
+      <w:r>
+        <w:rPr>
+          <w:szCs w:val="20"/>
+        </w:rPr>
+        <w:t xml:space="preserve"> concept token</w:t>
+      </w:r>
+      <w:r>
+        <w:rPr>
+          <w:rFonts w:hint="eastAsia"/>
+          <w:szCs w:val="20"/>
+        </w:rPr>
+        <w:t xml:space="preserve">을 </w:t>
+      </w:r>
+      <w:r>
+        <w:rPr>
+          <w:szCs w:val="20"/>
+        </w:rPr>
+        <w:t>key, value</w:t>
+      </w:r>
+      <w:r>
+        <w:rPr>
+          <w:rFonts w:hint="eastAsia"/>
+          <w:szCs w:val="20"/>
+        </w:rPr>
+        <w:t xml:space="preserve">로 사용해 </w:t>
+      </w:r>
+      <w:r>
+        <w:rPr>
+          <w:szCs w:val="20"/>
+        </w:rPr>
+        <w:t>cross attention</w:t>
+      </w:r>
+      <w:r>
+        <w:rPr>
+          <w:rFonts w:hint="eastAsia"/>
+          <w:szCs w:val="20"/>
+        </w:rPr>
+        <w:t xml:space="preserve">을 </w:t>
+      </w:r>
+      <w:r>
+        <w:rPr>
+          <w:rFonts w:hint="eastAsia"/>
+          <w:szCs w:val="20"/>
+        </w:rPr>
+        <w:t xml:space="preserve">진행하는 과정을 통해 </w:t>
+      </w:r>
+      <w:r>
+        <w:rPr>
+          <w:szCs w:val="20"/>
+        </w:rPr>
+        <w:t>disentangled representation</w:t>
+      </w:r>
+      <w:r>
+        <w:rPr>
+          <w:rFonts w:hint="eastAsia"/>
+          <w:szCs w:val="20"/>
+        </w:rPr>
+        <w:t>을 학습함</w:t>
+      </w:r>
+    </w:p>
+    <w:p>
+      <w:pPr>
+        <w:rPr>
+          <w:szCs w:val="20"/>
+        </w:rPr>
+      </w:pPr>
+      <w:r>
+        <w:rPr>
+          <w:rFonts w:hint="eastAsia"/>
+          <w:szCs w:val="20"/>
+        </w:rPr>
+        <w:t xml:space="preserve">- </w:t>
+      </w:r>
+      <w:r>
+        <w:rPr>
+          <w:rFonts w:hint="eastAsia"/>
+          <w:szCs w:val="20"/>
+        </w:rPr>
+        <w:t xml:space="preserve">또한 </w:t>
+      </w:r>
+      <w:r>
+        <w:rPr>
+          <w:szCs w:val="20"/>
+        </w:rPr>
+        <w:t>reverse diffusion process</w:t>
+      </w:r>
+      <w:r>
+        <w:rPr>
+          <w:rFonts w:hint="eastAsia"/>
+          <w:szCs w:val="20"/>
+        </w:rPr>
+        <w:t xml:space="preserve">에서 </w:t>
+      </w:r>
+      <w:r>
+        <w:rPr>
+          <w:szCs w:val="20"/>
+        </w:rPr>
+        <w:t>time step</w:t>
+      </w:r>
+      <w:r>
+        <w:rPr>
+          <w:rFonts w:hint="eastAsia"/>
+          <w:szCs w:val="20"/>
+        </w:rPr>
+        <w:t xml:space="preserve">이 작아짐에 따라 </w:t>
+      </w:r>
+      <w:r>
+        <w:rPr>
+          <w:szCs w:val="20"/>
+        </w:rPr>
+        <w:t>KL divergence</w:t>
+      </w:r>
+      <w:r>
+        <w:rPr>
+          <w:rFonts w:hint="eastAsia"/>
+          <w:szCs w:val="20"/>
+        </w:rPr>
+        <w:t>는 점차 증가하는데,</w:t>
+      </w:r>
+      <w:r>
+        <w:rPr>
+          <w:szCs w:val="20"/>
+        </w:rPr>
+        <w:t xml:space="preserve"> </w:t>
+      </w:r>
+      <w:r>
+        <w:rPr>
+          <w:rFonts w:hint="eastAsia"/>
+          <w:szCs w:val="20"/>
+        </w:rPr>
+        <w:t xml:space="preserve">이것은 </w:t>
+      </w:r>
+      <w:r>
+        <w:rPr>
+          <w:szCs w:val="20"/>
+        </w:rPr>
+        <w:t>AnnealVAE</w:t>
+      </w:r>
+      <w:r>
+        <w:rPr>
+          <w:rFonts w:hint="eastAsia"/>
+          <w:szCs w:val="20"/>
+        </w:rPr>
+        <w:t xml:space="preserve">처럼 </w:t>
+      </w:r>
+      <w:r>
+        <w:rPr>
+          <w:szCs w:val="20"/>
+        </w:rPr>
+        <w:t>information bottleneck</w:t>
+      </w:r>
+      <w:r>
+        <w:rPr>
+          <w:rFonts w:hint="eastAsia"/>
+          <w:szCs w:val="20"/>
+        </w:rPr>
+        <w:t xml:space="preserve">의 </w:t>
+      </w:r>
+      <w:r>
+        <w:rPr>
+          <w:szCs w:val="20"/>
+        </w:rPr>
+        <w:t>capacity</w:t>
+      </w:r>
+      <w:r>
+        <w:rPr>
+          <w:rFonts w:hint="eastAsia"/>
+          <w:szCs w:val="20"/>
+        </w:rPr>
+        <w:t>가 증가하는 것을 의미함</w:t>
+      </w:r>
+    </w:p>
+    <w:p>
+      <w:pPr>
+        <w:rPr>
+          <w:szCs w:val="20"/>
+        </w:rPr>
+      </w:pPr>
+      <w:r>
+        <w:rPr>
+          <w:rFonts w:hint="eastAsia"/>
+          <w:szCs w:val="20"/>
+        </w:rPr>
+        <w:t xml:space="preserve">- 이것도 추가적인 </w:t>
+      </w:r>
+      <w:r>
+        <w:rPr>
+          <w:szCs w:val="20"/>
+        </w:rPr>
+        <w:t>inductive bias</w:t>
+      </w:r>
+      <w:r>
+        <w:rPr>
+          <w:rFonts w:hint="eastAsia"/>
+          <w:szCs w:val="20"/>
+        </w:rPr>
+        <w:t>로 작용해,</w:t>
+      </w:r>
+      <w:r>
+        <w:rPr>
+          <w:szCs w:val="20"/>
+        </w:rPr>
+        <w:t xml:space="preserve"> concept token</w:t>
+      </w:r>
+      <w:r>
+        <w:rPr>
+          <w:rFonts w:hint="eastAsia"/>
+          <w:szCs w:val="20"/>
+        </w:rPr>
+        <w:t xml:space="preserve">의 </w:t>
+      </w:r>
+      <w:r>
+        <w:rPr>
+          <w:szCs w:val="20"/>
+        </w:rPr>
+        <w:t>disentangled representation</w:t>
+      </w:r>
+      <w:r>
+        <w:rPr>
+          <w:rFonts w:hint="eastAsia"/>
+          <w:szCs w:val="20"/>
+        </w:rPr>
+        <w:t xml:space="preserve"> 학습에 </w:t>
+      </w:r>
+      <w:r>
+        <w:rPr>
+          <w:rFonts w:hint="eastAsia"/>
+          <w:szCs w:val="20"/>
+        </w:rPr>
+        <w:lastRenderedPageBreak/>
+        <w:t>기여함</w:t>
+      </w:r>
+    </w:p>
+    <w:p>
+      <w:pPr>
+        <w:rPr>
+          <w:rFonts w:hint="eastAsia"/>
+          <w:szCs w:val="20"/>
+        </w:rPr>
+      </w:pPr>
+    </w:p>
+    <w:p>
+      <w:pPr>
+        <w:rPr>
+          <w:sz w:val="28"/>
+          <w:szCs w:val="28"/>
+        </w:rPr>
+      </w:pPr>
+      <w:r>
+        <w:rPr>
+          <w:rFonts w:hint="eastAsia"/>
+          <w:sz w:val="28"/>
+          <w:szCs w:val="28"/>
+        </w:rPr>
+        <w:t xml:space="preserve">Part 3. </w:t>
+      </w:r>
+      <w:r>
+        <w:rPr>
+          <w:sz w:val="28"/>
+          <w:szCs w:val="28"/>
+        </w:rPr>
+        <w:t>Equivariant and Disentangled Representation Learning</w:t>
+      </w:r>
+    </w:p>
+    <w:p>
+      <w:pPr>
+        <w:rPr>
+          <w:szCs w:val="28"/>
+        </w:rPr>
+      </w:pPr>
+      <w:r>
+        <w:rPr>
+          <w:rFonts w:hint="eastAsia"/>
+          <w:szCs w:val="28"/>
+        </w:rPr>
+        <w:t>-</w:t>
+      </w:r>
+      <w:r>
+        <w:rPr>
+          <w:rFonts w:hint="eastAsia"/>
+          <w:szCs w:val="28"/>
+        </w:rPr>
+        <w:t xml:space="preserve"> </w:t>
+      </w:r>
+      <w:r>
+        <w:rPr>
+          <w:szCs w:val="28"/>
+        </w:rPr>
+        <w:t>equivariance</w:t>
+      </w:r>
+      <w:r>
+        <w:rPr>
+          <w:rFonts w:hint="eastAsia"/>
+          <w:szCs w:val="28"/>
+        </w:rPr>
+        <w:t xml:space="preserve">는 어떤 </w:t>
+      </w:r>
+      <w:r>
+        <w:rPr>
+          <w:szCs w:val="28"/>
+        </w:rPr>
+        <w:t>function</w:t>
+      </w:r>
+      <w:r>
+        <w:rPr>
+          <w:rFonts w:hint="eastAsia"/>
+          <w:szCs w:val="28"/>
+        </w:rPr>
+        <w:t xml:space="preserve">이 </w:t>
+      </w:r>
+      <w:r>
+        <w:rPr>
+          <w:szCs w:val="28"/>
+        </w:rPr>
+        <w:t>symmetry transformation</w:t>
+      </w:r>
+      <w:r>
+        <w:rPr>
+          <w:rFonts w:hint="eastAsia"/>
+          <w:szCs w:val="28"/>
+        </w:rPr>
+        <w:t xml:space="preserve">에 대해 </w:t>
+      </w:r>
+      <w:r>
+        <w:rPr>
+          <w:szCs w:val="28"/>
+        </w:rPr>
+        <w:t>commute</w:t>
+      </w:r>
+      <w:r>
+        <w:rPr>
+          <w:rFonts w:hint="eastAsia"/>
+          <w:szCs w:val="28"/>
+        </w:rPr>
+        <w:t>하는 성질을 갖는다는 의미로,</w:t>
+      </w:r>
+      <w:r>
+        <w:rPr>
+          <w:szCs w:val="28"/>
+        </w:rPr>
+        <w:t xml:space="preserve"> transfo</w:t>
+      </w:r>
+      <w:r>
+        <w:rPr>
+          <w:szCs w:val="28"/>
+        </w:rPr>
+        <w:t>r</w:t>
+      </w:r>
+      <w:r>
+        <w:rPr>
+          <w:szCs w:val="28"/>
+        </w:rPr>
+        <w:t>mation</w:t>
+      </w:r>
+      <w:r>
+        <w:rPr>
+          <w:rFonts w:hint="eastAsia"/>
+          <w:szCs w:val="28"/>
+        </w:rPr>
+        <w:t xml:space="preserve">과 </w:t>
+      </w:r>
+      <w:r>
+        <w:rPr>
+          <w:szCs w:val="28"/>
+        </w:rPr>
+        <w:t>function</w:t>
+      </w:r>
+      <w:r>
+        <w:rPr>
+          <w:rFonts w:hint="eastAsia"/>
+          <w:szCs w:val="28"/>
+        </w:rPr>
+        <w:t xml:space="preserve">의 적용 순서를 바꿔도 </w:t>
+      </w:r>
+      <w:r>
+        <w:rPr>
+          <w:rFonts w:hint="eastAsia"/>
+          <w:szCs w:val="28"/>
+        </w:rPr>
+        <w:t>동일한</w:t>
+      </w:r>
+      <w:r>
+        <w:rPr>
+          <w:rFonts w:hint="eastAsia"/>
+          <w:szCs w:val="28"/>
+        </w:rPr>
+        <w:t xml:space="preserve"> 결과를 산출하게 됨</w:t>
+      </w:r>
+    </w:p>
+    <w:p>
+      <w:pPr>
+        <w:rPr>
+          <w:szCs w:val="28"/>
+        </w:rPr>
+      </w:pPr>
+      <w:r>
+        <w:rPr>
+          <w:rFonts w:hint="eastAsia"/>
+          <w:szCs w:val="28"/>
+        </w:rPr>
+        <w:t xml:space="preserve">- </w:t>
+      </w:r>
+      <w:r>
+        <w:rPr>
+          <w:rFonts w:hint="eastAsia"/>
+          <w:szCs w:val="28"/>
+        </w:rPr>
+        <w:t>disentangl</w:t>
+      </w:r>
+      <w:r>
+        <w:rPr>
+          <w:szCs w:val="28"/>
+        </w:rPr>
+        <w:t>ing</w:t>
+      </w:r>
+      <w:r>
+        <w:rPr>
+          <w:rFonts w:hint="eastAsia"/>
+          <w:szCs w:val="28"/>
+        </w:rPr>
+        <w:t xml:space="preserve">으로 학습한 </w:t>
+      </w:r>
+      <w:r>
+        <w:rPr>
+          <w:szCs w:val="28"/>
+        </w:rPr>
+        <w:t>factors</w:t>
+      </w:r>
+      <w:r>
+        <w:rPr>
+          <w:rFonts w:hint="eastAsia"/>
+          <w:szCs w:val="28"/>
+        </w:rPr>
+        <w:t xml:space="preserve"> </w:t>
+      </w:r>
+      <w:r>
+        <w:rPr>
+          <w:szCs w:val="28"/>
+        </w:rPr>
+        <w:t>of variation</w:t>
+      </w:r>
+      <w:r>
+        <w:rPr>
+          <w:rFonts w:hint="eastAsia"/>
+          <w:szCs w:val="28"/>
+        </w:rPr>
+        <w:t xml:space="preserve">을 바탕으로 </w:t>
+      </w:r>
+      <w:r>
+        <w:rPr>
+          <w:szCs w:val="28"/>
+        </w:rPr>
+        <w:t>latent code</w:t>
+      </w:r>
+      <w:r>
+        <w:rPr>
+          <w:rFonts w:hint="eastAsia"/>
+          <w:szCs w:val="28"/>
+        </w:rPr>
+        <w:t xml:space="preserve">를 </w:t>
+      </w:r>
+      <w:r>
+        <w:rPr>
+          <w:szCs w:val="28"/>
+        </w:rPr>
+        <w:t>traversing</w:t>
+      </w:r>
+      <w:r>
+        <w:rPr>
+          <w:rFonts w:hint="eastAsia"/>
+          <w:szCs w:val="28"/>
+        </w:rPr>
+        <w:t>하는 것 또한</w:t>
+      </w:r>
+      <w:r>
+        <w:rPr>
+          <w:szCs w:val="28"/>
+        </w:rPr>
+        <w:t>symmetry transformation</w:t>
+      </w:r>
+      <w:r>
+        <w:rPr>
+          <w:rFonts w:hint="eastAsia"/>
+          <w:szCs w:val="28"/>
+        </w:rPr>
+        <w:t>으로 볼 수 있음</w:t>
+      </w:r>
+    </w:p>
+    <w:p>
+      <w:pPr>
+        <w:rPr>
+          <w:rFonts w:hint="eastAsia"/>
+          <w:szCs w:val="28"/>
+        </w:rPr>
+      </w:pPr>
       <w:bookmarkStart w:id="0" w:name="_GoBack"/>
       <w:bookmarkEnd w:id="0"/>
-      <w:r>
-        <w:rPr>
-          <w:rFonts w:hint="eastAsia"/>
-          <w:szCs w:val="20"/>
-        </w:rPr>
-        <w:t xml:space="preserve"> 추가함</w:t>
-      </w:r>
     </w:p>
     <w:p>
       <w:pPr>
         <w:rPr>
-          <w:szCs w:val="20"/>
-        </w:rPr>
-      </w:pPr>
-      <w:r>
-        <w:rPr>
-          <w:rFonts w:hint="eastAsia"/>
-          <w:szCs w:val="20"/>
-        </w:rPr>
-        <w:t xml:space="preserve">- </w:t>
-      </w:r>
-      <w:r>
-        <w:rPr>
-          <w:rFonts w:hint="eastAsia"/>
-          <w:szCs w:val="20"/>
-        </w:rPr>
-        <w:t xml:space="preserve">지금까지 언급한 DRL methods는 </w:t>
-      </w:r>
-      <w:r>
-        <w:rPr>
-          <w:szCs w:val="20"/>
-        </w:rPr>
-        <w:t>generative factor</w:t>
-      </w:r>
-      <w:r>
-        <w:rPr>
-          <w:rFonts w:hint="eastAsia"/>
-          <w:szCs w:val="20"/>
-        </w:rPr>
-        <w:t xml:space="preserve">들을 </w:t>
-      </w:r>
-      <w:r>
-        <w:rPr>
-          <w:szCs w:val="20"/>
-        </w:rPr>
-        <w:t>parallel</w:t>
-      </w:r>
-      <w:r>
-        <w:rPr>
-          <w:rFonts w:hint="eastAsia"/>
-          <w:szCs w:val="20"/>
-        </w:rPr>
-        <w:t xml:space="preserve">하게 </w:t>
-      </w:r>
-      <w:r>
-        <w:rPr>
-          <w:rFonts w:hint="eastAsia"/>
-          <w:szCs w:val="20"/>
-        </w:rPr>
-        <w:t xml:space="preserve">가정하는 </w:t>
-      </w:r>
-      <w:r>
-        <w:rPr>
-          <w:szCs w:val="20"/>
-        </w:rPr>
-        <w:t>flat DRL method</w:t>
-      </w:r>
-      <w:r>
-        <w:rPr>
-          <w:rFonts w:hint="eastAsia"/>
-          <w:szCs w:val="20"/>
-        </w:rPr>
-        <w:lastRenderedPageBreak/>
-        <w:t>지만,</w:t>
-      </w:r>
-      <w:r>
-        <w:rPr>
-          <w:szCs w:val="20"/>
-        </w:rPr>
-        <w:t xml:space="preserve"> hierarchical </w:t>
-      </w:r>
-      <w:r>
-        <w:rPr>
-          <w:rFonts w:hint="eastAsia"/>
-          <w:szCs w:val="20"/>
-        </w:rPr>
-        <w:t xml:space="preserve">DRL은 </w:t>
-      </w:r>
-      <w:r>
-        <w:rPr>
-          <w:szCs w:val="20"/>
-        </w:rPr>
-        <w:t>factor</w:t>
-      </w:r>
-      <w:r>
-        <w:rPr>
-          <w:rFonts w:hint="eastAsia"/>
-          <w:szCs w:val="20"/>
-        </w:rPr>
-        <w:t xml:space="preserve">를 </w:t>
-      </w:r>
-      <w:r>
-        <w:rPr>
-          <w:rFonts w:hint="eastAsia"/>
-          <w:szCs w:val="20"/>
-        </w:rPr>
-        <w:t xml:space="preserve">계층적 </w:t>
-      </w:r>
-      <w:r>
-        <w:rPr>
-          <w:rFonts w:hint="eastAsia"/>
-          <w:szCs w:val="20"/>
-        </w:rPr>
-        <w:t xml:space="preserve">abstraction </w:t>
-      </w:r>
-      <w:r>
-        <w:rPr>
-          <w:szCs w:val="20"/>
-        </w:rPr>
-        <w:t>level</w:t>
-      </w:r>
-      <w:r>
-        <w:rPr>
-          <w:rFonts w:hint="eastAsia"/>
-          <w:szCs w:val="20"/>
-        </w:rPr>
-        <w:t>로 나눠 분류함</w:t>
+          <w:sz w:val="28"/>
+          <w:szCs w:val="28"/>
+        </w:rPr>
+      </w:pPr>
+      <w:r>
+        <w:rPr>
+          <w:rFonts w:hint="eastAsia"/>
+          <w:sz w:val="28"/>
+          <w:szCs w:val="28"/>
+        </w:rPr>
+        <w:t xml:space="preserve">Part 4. </w:t>
+      </w:r>
+      <w:r>
+        <w:rPr>
+          <w:sz w:val="28"/>
+          <w:szCs w:val="28"/>
+        </w:rPr>
+        <w:t>Disentanglement and Composition for AGI</w:t>
       </w:r>
     </w:p>
     <w:p>
@@ -1652,74 +3267,384 @@
           <w:rFonts w:hint="eastAsia"/>
           <w:szCs w:val="20"/>
         </w:rPr>
-        <w:t xml:space="preserve">- </w:t>
-      </w:r>
-      <w:r>
-        <w:rPr>
-          <w:rFonts w:hint="eastAsia"/>
-          <w:szCs w:val="20"/>
-        </w:rPr>
-        <w:t xml:space="preserve">FineGAN은 hierarchical </w:t>
-      </w:r>
-      <w:r>
-        <w:rPr>
-          <w:szCs w:val="20"/>
-        </w:rPr>
-        <w:t>level</w:t>
-      </w:r>
-      <w:r>
-        <w:rPr>
-          <w:rFonts w:hint="eastAsia"/>
-          <w:szCs w:val="20"/>
-        </w:rPr>
-        <w:t xml:space="preserve">마다 하나의 </w:t>
-      </w:r>
-      <w:r>
-        <w:rPr>
-          <w:szCs w:val="20"/>
-        </w:rPr>
-        <w:t>latent representation</w:t>
-      </w:r>
-      <w:r>
-        <w:rPr>
-          <w:rFonts w:hint="eastAsia"/>
-          <w:szCs w:val="20"/>
-        </w:rPr>
-        <w:t xml:space="preserve">을 사용해 </w:t>
-      </w:r>
-      <w:r>
-        <w:rPr>
-          <w:szCs w:val="20"/>
-        </w:rPr>
-        <w:t xml:space="preserve">background, </w:t>
-      </w:r>
-      <w:r>
-        <w:rPr>
-          <w:rFonts w:hint="eastAsia"/>
-          <w:szCs w:val="20"/>
-        </w:rPr>
-        <w:t>parent, child code로 나눠 fine-grained object generation을 수행함</w:t>
+        <w:t>-</w:t>
+      </w:r>
+      <w:r>
+        <w:rPr>
+          <w:rFonts w:hint="eastAsia"/>
+          <w:szCs w:val="20"/>
+        </w:rPr>
+        <w:t xml:space="preserve"> </w:t>
+      </w:r>
+      <w:r>
+        <w:rPr>
+          <w:szCs w:val="20"/>
+        </w:rPr>
+        <w:t>traditional generalization bound</w:t>
+      </w:r>
+      <w:r>
+        <w:rPr>
+          <w:rFonts w:hint="eastAsia"/>
+          <w:szCs w:val="20"/>
+        </w:rPr>
+        <w:t xml:space="preserve">에 따르면, </w:t>
+      </w:r>
+      <w:r>
+        <w:rPr>
+          <w:szCs w:val="20"/>
+        </w:rPr>
+        <w:t>data</w:t>
+      </w:r>
+      <w:r>
+        <w:rPr>
+          <w:rFonts w:hint="eastAsia"/>
+          <w:szCs w:val="20"/>
+        </w:rPr>
+        <w:t>가 많</w:t>
+      </w:r>
+      <w:r>
+        <w:rPr>
+          <w:rFonts w:hint="eastAsia"/>
+          <w:szCs w:val="20"/>
+        </w:rPr>
+        <w:t>아야 하고</w:t>
+      </w:r>
+      <w:r>
+        <w:rPr>
+          <w:rFonts w:hint="eastAsia"/>
+          <w:szCs w:val="20"/>
+        </w:rPr>
+        <w:t>,</w:t>
+      </w:r>
+      <w:r>
+        <w:rPr>
+          <w:szCs w:val="20"/>
+        </w:rPr>
+        <w:t xml:space="preserve"> model</w:t>
+      </w:r>
+      <w:r>
+        <w:rPr>
+          <w:rFonts w:hint="eastAsia"/>
+          <w:szCs w:val="20"/>
+        </w:rPr>
+        <w:t xml:space="preserve">이 </w:t>
+      </w:r>
+      <w:r>
+        <w:rPr>
+          <w:rFonts w:hint="eastAsia"/>
+          <w:szCs w:val="20"/>
+        </w:rPr>
+        <w:t>간단해야 하며</w:t>
+      </w:r>
+      <w:r>
+        <w:rPr>
+          <w:rFonts w:hint="eastAsia"/>
+          <w:szCs w:val="20"/>
+        </w:rPr>
+        <w:t>,</w:t>
+      </w:r>
+      <w:r>
+        <w:rPr>
+          <w:szCs w:val="20"/>
+        </w:rPr>
+        <w:t xml:space="preserve"> test</w:t>
+      </w:r>
+      <w:r>
+        <w:rPr>
+          <w:rFonts w:hint="eastAsia"/>
+          <w:szCs w:val="20"/>
+        </w:rPr>
+        <w:t xml:space="preserve"> 분포와 </w:t>
+      </w:r>
+      <w:r>
+        <w:rPr>
+          <w:szCs w:val="20"/>
+        </w:rPr>
+        <w:t xml:space="preserve">train </w:t>
+      </w:r>
+      <w:r>
+        <w:rPr>
+          <w:rFonts w:hint="eastAsia"/>
+          <w:szCs w:val="20"/>
+        </w:rPr>
+        <w:t xml:space="preserve">분포가 같을 때 </w:t>
+      </w:r>
+      <w:r>
+        <w:rPr>
+          <w:szCs w:val="20"/>
+        </w:rPr>
+        <w:t xml:space="preserve">generalization </w:t>
+      </w:r>
+      <w:r>
+        <w:rPr>
+          <w:rFonts w:hint="eastAsia"/>
+          <w:szCs w:val="20"/>
+        </w:rPr>
+        <w:t>성능을 높일 수 있음</w:t>
       </w:r>
     </w:p>
     <w:p>
       <w:pPr>
         <w:rPr>
-          <w:rFonts w:hint="eastAsia"/>
-          <w:szCs w:val="20"/>
-        </w:rPr>
-      </w:pPr>
-      <w:r>
-        <w:rPr>
-          <w:rFonts w:hint="eastAsia"/>
-          <w:szCs w:val="20"/>
-        </w:rPr>
-        <w:t>-</w:t>
+          <w:szCs w:val="20"/>
+        </w:rPr>
+      </w:pPr>
+      <w:r>
+        <w:rPr>
+          <w:rFonts w:hint="eastAsia"/>
+          <w:szCs w:val="20"/>
+        </w:rPr>
+        <w:t xml:space="preserve">- </w:t>
+      </w:r>
+      <w:r>
+        <w:rPr>
+          <w:rFonts w:hint="eastAsia"/>
+          <w:szCs w:val="20"/>
+        </w:rPr>
+        <w:t xml:space="preserve">compositionality와 </w:t>
+      </w:r>
+      <w:r>
+        <w:rPr>
+          <w:szCs w:val="20"/>
+        </w:rPr>
+        <w:t>disentanglement</w:t>
+      </w:r>
+      <w:r>
+        <w:rPr>
+          <w:rFonts w:hint="eastAsia"/>
+          <w:szCs w:val="20"/>
+        </w:rPr>
+        <w:t>는 이 세 가지 측면 전부에 대해 도움을 줄 수 있음</w:t>
+      </w:r>
+    </w:p>
+    <w:p>
+      <w:pPr>
+        <w:rPr>
+          <w:szCs w:val="20"/>
+        </w:rPr>
+      </w:pPr>
+      <w:r>
+        <w:rPr>
+          <w:rFonts w:hint="eastAsia"/>
+          <w:szCs w:val="20"/>
+        </w:rPr>
+        <w:t xml:space="preserve">- </w:t>
+      </w:r>
+      <w:r>
+        <w:rPr>
+          <w:rFonts w:hint="eastAsia"/>
+          <w:szCs w:val="20"/>
+        </w:rPr>
+        <w:t>compositionality</w:t>
+      </w:r>
+      <w:r>
+        <w:rPr>
+          <w:rFonts w:hint="eastAsia"/>
+          <w:szCs w:val="20"/>
+        </w:rPr>
+        <w:t>를 이용하면</w:t>
       </w:r>
       <w:r>
         <w:rPr>
           <w:szCs w:val="20"/>
         </w:rPr>
         <w:t xml:space="preserve"> </w:t>
+      </w:r>
+      <w:r>
+        <w:rPr>
+          <w:rFonts w:hint="eastAsia"/>
+          <w:szCs w:val="20"/>
+        </w:rPr>
+        <w:t xml:space="preserve">복잡한 분포를 </w:t>
+      </w:r>
+      <w:r>
+        <w:rPr>
+          <w:rFonts w:hint="eastAsia"/>
+          <w:szCs w:val="20"/>
+        </w:rPr>
+        <w:t xml:space="preserve">각 </w:t>
+      </w:r>
+      <w:r>
+        <w:rPr>
+          <w:szCs w:val="20"/>
+        </w:rPr>
+        <w:t>factor</w:t>
+      </w:r>
+      <w:r>
+        <w:rPr>
+          <w:rFonts w:hint="eastAsia"/>
+          <w:szCs w:val="20"/>
+        </w:rPr>
+        <w:t xml:space="preserve">에 해당하는 </w:t>
+      </w:r>
+      <w:r>
+        <w:rPr>
+          <w:rFonts w:hint="eastAsia"/>
+          <w:szCs w:val="20"/>
+        </w:rPr>
+        <w:t>간단한</w:t>
+      </w:r>
+      <w:r>
+        <w:rPr>
+          <w:rFonts w:hint="eastAsia"/>
+          <w:szCs w:val="20"/>
+        </w:rPr>
+        <w:t xml:space="preserve"> 분포</w:t>
+      </w:r>
+      <w:r>
+        <w:rPr>
+          <w:rFonts w:hint="eastAsia"/>
+          <w:szCs w:val="20"/>
+        </w:rPr>
+        <w:t xml:space="preserve"> 간</w:t>
+      </w:r>
+      <w:r>
+        <w:rPr>
+          <w:rFonts w:hint="eastAsia"/>
+          <w:szCs w:val="20"/>
+        </w:rPr>
+        <w:t>의 곱으로 나타낼 수 있으므로,</w:t>
+      </w:r>
+      <w:r>
+        <w:rPr>
+          <w:szCs w:val="20"/>
+        </w:rPr>
+        <w:t xml:space="preserve"> </w:t>
+      </w:r>
+      <w:r>
+        <w:rPr>
+          <w:rFonts w:hint="eastAsia"/>
+          <w:szCs w:val="20"/>
+        </w:rPr>
+        <w:t xml:space="preserve">적은 </w:t>
+      </w:r>
+      <w:r>
+        <w:rPr>
+          <w:szCs w:val="20"/>
+        </w:rPr>
+        <w:t>data</w:t>
+      </w:r>
+      <w:r>
+        <w:rPr>
+          <w:rFonts w:hint="eastAsia"/>
+          <w:szCs w:val="20"/>
+        </w:rPr>
+        <w:t>만으로도 학습이 가능해짐</w:t>
+      </w:r>
+    </w:p>
+    <w:p>
+      <w:pPr>
+        <w:rPr>
+          <w:szCs w:val="20"/>
+        </w:rPr>
+      </w:pPr>
+      <w:r>
+        <w:rPr>
+          <w:rFonts w:hint="eastAsia"/>
+          <w:szCs w:val="20"/>
+        </w:rPr>
+        <w:t xml:space="preserve">- </w:t>
+      </w:r>
+      <w:r>
+        <w:rPr>
+          <w:rFonts w:hint="eastAsia"/>
+          <w:szCs w:val="20"/>
+        </w:rPr>
+        <w:t xml:space="preserve">또한 </w:t>
+      </w:r>
+      <w:r>
+        <w:rPr>
+          <w:rFonts w:hint="eastAsia"/>
+          <w:szCs w:val="20"/>
+        </w:rPr>
+        <w:t xml:space="preserve">model 단위 </w:t>
+      </w:r>
+      <w:r>
+        <w:rPr>
+          <w:szCs w:val="20"/>
+        </w:rPr>
+        <w:t>composition</w:t>
+      </w:r>
+      <w:r>
+        <w:rPr>
+          <w:rFonts w:hint="eastAsia"/>
+          <w:szCs w:val="20"/>
+        </w:rPr>
+        <w:t xml:space="preserve">을 통해, </w:t>
+      </w:r>
+      <w:r>
+        <w:rPr>
+          <w:rFonts w:hint="eastAsia"/>
+          <w:szCs w:val="20"/>
+        </w:rPr>
+        <w:t xml:space="preserve">detection model과 </w:t>
+      </w:r>
+      <w:r>
+        <w:rPr>
+          <w:szCs w:val="20"/>
+        </w:rPr>
+        <w:t>object-to-paragraph model</w:t>
+      </w:r>
+      <w:r>
+        <w:rPr>
+          <w:rFonts w:hint="eastAsia"/>
+          <w:szCs w:val="20"/>
+        </w:rPr>
+        <w:t xml:space="preserve">을 합쳐 </w:t>
+      </w:r>
+      <w:r>
+        <w:rPr>
+          <w:szCs w:val="20"/>
+        </w:rPr>
+        <w:t>image captioning task</w:t>
+      </w:r>
+      <w:r>
+        <w:rPr>
+          <w:rFonts w:hint="eastAsia"/>
+          <w:szCs w:val="20"/>
+        </w:rPr>
+        <w:t xml:space="preserve">를 수행하는 것처럼 </w:t>
+      </w:r>
+      <w:r>
+        <w:rPr>
+          <w:szCs w:val="20"/>
+        </w:rPr>
+        <w:t>flexible</w:t>
+      </w:r>
+      <w:r>
+        <w:rPr>
+          <w:rFonts w:hint="eastAsia"/>
+          <w:szCs w:val="20"/>
+        </w:rPr>
+        <w:t xml:space="preserve">하게 </w:t>
+      </w:r>
+      <w:r>
+        <w:rPr>
+          <w:szCs w:val="20"/>
+        </w:rPr>
+        <w:t xml:space="preserve">test </w:t>
+      </w:r>
+      <w:r>
+        <w:rPr>
+          <w:rFonts w:hint="eastAsia"/>
+          <w:szCs w:val="20"/>
+        </w:rPr>
+        <w:t>분포에 적용할 수 있음</w:t>
+      </w:r>
+    </w:p>
+    <w:p>
+      <w:pPr>
+        <w:rPr>
+          <w:rFonts w:hint="eastAsia"/>
+          <w:szCs w:val="20"/>
+        </w:rPr>
+      </w:pPr>
+      <w:r>
+        <w:rPr>
+          <w:rFonts w:hint="eastAsia"/>
+          <w:szCs w:val="20"/>
+        </w:rPr>
+        <w:t xml:space="preserve">- </w:t>
       </w:r>
     </w:p>
     <w:sectPr>
@@ -1785,10 +3710,10 @@
 <file path=word/numbering.xml><?xml version="1.0" encoding="utf-8"?>
 <w:numbering xmlns:wpc="http://schemas.microsoft.com/office/word/2010/wordprocessingCanvas" xmlns:cx="http://schemas.microsoft.com/office/drawing/2014/chartex" xmlns:cx1="http://schemas.microsoft.com/office/drawing/2015/9/8/chartex" xmlns:mc="http://schemas.openxmlformats.org/markup-compatibility/2006" xmlns:o="urn:schemas-microsoft-com:office:office" xmlns:r="http://schemas.openxmlformats.org/officeDocument/2006/relationships" xmlns:m="http://schemas.openxmlformats.org/officeDocument/2006/math" xmlns:v="urn:schemas-microsoft-com:vml" xmlns:wp14="http://schemas.microsoft.com/office/word/2010/wordprocessingDrawing" xmlns:wp="http://schemas.openxmlformats.org/drawingml/2006/wordprocessingDrawing" xmlns:w10="urn:schemas-microsoft-com:office:word" xmlns:w="http://schemas.openxmlformats.org/wordprocessingml/2006/main" xmlns:w14="http://schemas.microsoft.com/office/word/2010/wordml" xmlns:w15="http://schemas.microsoft.com/office/word/2012/wordml" xmlns:w16se="http://schemas.microsoft.com/office/word/2015/wordml/symex" xmlns:wpg="http://schemas.microsoft.com/office/word/2010/wordprocessingGroup" xmlns:wpi="http://schemas.microsoft.com/office/word/2010/wordprocessingInk" xmlns:wne="http://schemas.microsoft.com/office/word/2006/wordml" xmlns:wps="http://schemas.microsoft.com/office/word/2010/wordprocessingShape" mc:Ignorable="w14 w15 w16se wp14">
   <w:abstractNum w:abstractNumId="0" w15:restartNumberingAfterBreak="0">
-    <w:nsid w:val="78064BD3"/>
+    <w:nsid w:val="447629BA"/>
     <w:multiLevelType w:val="hybridMultilevel"/>
-    <w:tmpl w:val="86C473C6"/>
-    <w:lvl w:ilvl="0" w:tplc="E5D22FF8">
+    <w:tmpl w:val="F76EF60A"/>
+    <w:lvl w:ilvl="0" w:tplc="C9CADD08">
       <w:numFmt w:val="bullet"/>
       <w:lvlText w:val="-"/>
       <w:lvlJc w:val="left"/>
@@ -1896,8 +3821,355 @@
       </w:rPr>
     </w:lvl>
   </w:abstractNum>
+  <w:abstractNum w:abstractNumId="1" w15:restartNumberingAfterBreak="0">
+    <w:nsid w:val="65AD5F17"/>
+    <w:multiLevelType w:val="hybridMultilevel"/>
+    <w:tmpl w:val="AE66F92C"/>
+    <w:lvl w:ilvl="0" w:tplc="82B49E70">
+      <w:start w:val="4"/>
+      <w:numFmt w:val="bullet"/>
+      <w:lvlText w:val="-"/>
+      <w:lvlJc w:val="left"/>
+      <w:pPr>
+        <w:ind w:left="760" w:hanging="360"/>
+      </w:pPr>
+      <w:rPr>
+        <w:rFonts w:ascii="맑은 고딕" w:eastAsia="맑은 고딕" w:hAnsi="맑은 고딕" w:cstheme="minorBidi" w:hint="eastAsia"/>
+      </w:rPr>
+    </w:lvl>
+    <w:lvl w:ilvl="1" w:tplc="04090003" w:tentative="1">
+      <w:start w:val="1"/>
+      <w:numFmt w:val="bullet"/>
+      <w:lvlText w:val=""/>
+      <w:lvlJc w:val="left"/>
+      <w:pPr>
+        <w:ind w:left="1200" w:hanging="400"/>
+      </w:pPr>
+      <w:rPr>
+        <w:rFonts w:ascii="Wingdings" w:hAnsi="Wingdings" w:hint="default"/>
+      </w:rPr>
+    </w:lvl>
+    <w:lvl w:ilvl="2" w:tplc="04090005" w:tentative="1">
+      <w:start w:val="1"/>
+      <w:numFmt w:val="bullet"/>
+      <w:lvlText w:val=""/>
+      <w:lvlJc w:val="left"/>
+      <w:pPr>
+        <w:ind w:left="1600" w:hanging="400"/>
+      </w:pPr>
+      <w:rPr>
+        <w:rFonts w:ascii="Wingdings" w:hAnsi="Wingdings" w:hint="default"/>
+      </w:rPr>
+    </w:lvl>
+    <w:lvl w:ilvl="3" w:tplc="04090001" w:tentative="1">
+      <w:start w:val="1"/>
+      <w:numFmt w:val="bullet"/>
+      <w:lvlText w:val=""/>
+      <w:lvlJc w:val="left"/>
+      <w:pPr>
+        <w:ind w:left="2000" w:hanging="400"/>
+      </w:pPr>
+      <w:rPr>
+        <w:rFonts w:ascii="Wingdings" w:hAnsi="Wingdings" w:hint="default"/>
+      </w:rPr>
+    </w:lvl>
+    <w:lvl w:ilvl="4" w:tplc="04090003" w:tentative="1">
+      <w:start w:val="1"/>
+      <w:numFmt w:val="bullet"/>
+      <w:lvlText w:val=""/>
+      <w:lvlJc w:val="left"/>
+      <w:pPr>
+        <w:ind w:left="2400" w:hanging="400"/>
+      </w:pPr>
+      <w:rPr>
+        <w:rFonts w:ascii="Wingdings" w:hAnsi="Wingdings" w:hint="default"/>
+      </w:rPr>
+    </w:lvl>
+    <w:lvl w:ilvl="5" w:tplc="04090005" w:tentative="1">
+      <w:start w:val="1"/>
+      <w:numFmt w:val="bullet"/>
+      <w:lvlText w:val=""/>
+      <w:lvlJc w:val="left"/>
+      <w:pPr>
+        <w:ind w:left="2800" w:hanging="400"/>
+      </w:pPr>
+      <w:rPr>
+        <w:rFonts w:ascii="Wingdings" w:hAnsi="Wingdings" w:hint="default"/>
+      </w:rPr>
+    </w:lvl>
+    <w:lvl w:ilvl="6" w:tplc="04090001" w:tentative="1">
+      <w:start w:val="1"/>
+      <w:numFmt w:val="bullet"/>
+      <w:lvlText w:val=""/>
+      <w:lvlJc w:val="left"/>
+      <w:pPr>
+        <w:ind w:left="3200" w:hanging="400"/>
+      </w:pPr>
+      <w:rPr>
+        <w:rFonts w:ascii="Wingdings" w:hAnsi="Wingdings" w:hint="default"/>
+      </w:rPr>
+    </w:lvl>
+    <w:lvl w:ilvl="7" w:tplc="04090003" w:tentative="1">
+      <w:start w:val="1"/>
+      <w:numFmt w:val="bullet"/>
+      <w:lvlText w:val=""/>
+      <w:lvlJc w:val="left"/>
+      <w:pPr>
+        <w:ind w:left="3600" w:hanging="400"/>
+      </w:pPr>
+      <w:rPr>
+        <w:rFonts w:ascii="Wingdings" w:hAnsi="Wingdings" w:hint="default"/>
+      </w:rPr>
+    </w:lvl>
+    <w:lvl w:ilvl="8" w:tplc="04090005" w:tentative="1">
+      <w:start w:val="1"/>
+      <w:numFmt w:val="bullet"/>
+      <w:lvlText w:val=""/>
+      <w:lvlJc w:val="left"/>
+      <w:pPr>
+        <w:ind w:left="4000" w:hanging="400"/>
+      </w:pPr>
+      <w:rPr>
+        <w:rFonts w:ascii="Wingdings" w:hAnsi="Wingdings" w:hint="default"/>
+      </w:rPr>
+    </w:lvl>
+  </w:abstractNum>
+  <w:abstractNum w:abstractNumId="2" w15:restartNumberingAfterBreak="0">
+    <w:nsid w:val="6E021A56"/>
+    <w:multiLevelType w:val="hybridMultilevel"/>
+    <w:tmpl w:val="464C3BF8"/>
+    <w:lvl w:ilvl="0" w:tplc="882C670A">
+      <w:start w:val="4"/>
+      <w:numFmt w:val="bullet"/>
+      <w:lvlText w:val="-"/>
+      <w:lvlJc w:val="left"/>
+      <w:pPr>
+        <w:ind w:left="760" w:hanging="360"/>
+      </w:pPr>
+      <w:rPr>
+        <w:rFonts w:ascii="맑은 고딕" w:eastAsia="맑은 고딕" w:hAnsi="맑은 고딕" w:cstheme="minorBidi" w:hint="eastAsia"/>
+      </w:rPr>
+    </w:lvl>
+    <w:lvl w:ilvl="1" w:tplc="04090003" w:tentative="1">
+      <w:start w:val="1"/>
+      <w:numFmt w:val="bullet"/>
+      <w:lvlText w:val=""/>
+      <w:lvlJc w:val="left"/>
+      <w:pPr>
+        <w:ind w:left="1200" w:hanging="400"/>
+      </w:pPr>
+      <w:rPr>
+        <w:rFonts w:ascii="Wingdings" w:hAnsi="Wingdings" w:hint="default"/>
+      </w:rPr>
+    </w:lvl>
+    <w:lvl w:ilvl="2" w:tplc="04090005" w:tentative="1">
+      <w:start w:val="1"/>
+      <w:numFmt w:val="bullet"/>
+      <w:lvlText w:val=""/>
+      <w:lvlJc w:val="left"/>
+      <w:pPr>
+        <w:ind w:left="1600" w:hanging="400"/>
+      </w:pPr>
+      <w:rPr>
+        <w:rFonts w:ascii="Wingdings" w:hAnsi="Wingdings" w:hint="default"/>
+      </w:rPr>
+    </w:lvl>
+    <w:lvl w:ilvl="3" w:tplc="04090001" w:tentative="1">
+      <w:start w:val="1"/>
+      <w:numFmt w:val="bullet"/>
+      <w:lvlText w:val=""/>
+      <w:lvlJc w:val="left"/>
+      <w:pPr>
+        <w:ind w:left="2000" w:hanging="400"/>
+      </w:pPr>
+      <w:rPr>
+        <w:rFonts w:ascii="Wingdings" w:hAnsi="Wingdings" w:hint="default"/>
+      </w:rPr>
+    </w:lvl>
+    <w:lvl w:ilvl="4" w:tplc="04090003" w:tentative="1">
+      <w:start w:val="1"/>
+      <w:numFmt w:val="bullet"/>
+      <w:lvlText w:val=""/>
+      <w:lvlJc w:val="left"/>
+      <w:pPr>
+        <w:ind w:left="2400" w:hanging="400"/>
+      </w:pPr>
+      <w:rPr>
+        <w:rFonts w:ascii="Wingdings" w:hAnsi="Wingdings" w:hint="default"/>
+      </w:rPr>
+    </w:lvl>
+    <w:lvl w:ilvl="5" w:tplc="04090005" w:tentative="1">
+      <w:start w:val="1"/>
+      <w:numFmt w:val="bullet"/>
+      <w:lvlText w:val=""/>
+      <w:lvlJc w:val="left"/>
+      <w:pPr>
+        <w:ind w:left="2800" w:hanging="400"/>
+      </w:pPr>
+      <w:rPr>
+        <w:rFonts w:ascii="Wingdings" w:hAnsi="Wingdings" w:hint="default"/>
+      </w:rPr>
+    </w:lvl>
+    <w:lvl w:ilvl="6" w:tplc="04090001" w:tentative="1">
+      <w:start w:val="1"/>
+      <w:numFmt w:val="bullet"/>
+      <w:lvlText w:val=""/>
+      <w:lvlJc w:val="left"/>
+      <w:pPr>
+        <w:ind w:left="3200" w:hanging="400"/>
+      </w:pPr>
+      <w:rPr>
+        <w:rFonts w:ascii="Wingdings" w:hAnsi="Wingdings" w:hint="default"/>
+      </w:rPr>
+    </w:lvl>
+    <w:lvl w:ilvl="7" w:tplc="04090003" w:tentative="1">
+      <w:start w:val="1"/>
+      <w:numFmt w:val="bullet"/>
+      <w:lvlText w:val=""/>
+      <w:lvlJc w:val="left"/>
+      <w:pPr>
+        <w:ind w:left="3600" w:hanging="400"/>
+      </w:pPr>
+      <w:rPr>
+        <w:rFonts w:ascii="Wingdings" w:hAnsi="Wingdings" w:hint="default"/>
+      </w:rPr>
+    </w:lvl>
+    <w:lvl w:ilvl="8" w:tplc="04090005" w:tentative="1">
+      <w:start w:val="1"/>
+      <w:numFmt w:val="bullet"/>
+      <w:lvlText w:val=""/>
+      <w:lvlJc w:val="left"/>
+      <w:pPr>
+        <w:ind w:left="4000" w:hanging="400"/>
+      </w:pPr>
+      <w:rPr>
+        <w:rFonts w:ascii="Wingdings" w:hAnsi="Wingdings" w:hint="default"/>
+      </w:rPr>
+    </w:lvl>
+  </w:abstractNum>
+  <w:abstractNum w:abstractNumId="3" w15:restartNumberingAfterBreak="0">
+    <w:nsid w:val="78064BD3"/>
+    <w:multiLevelType w:val="hybridMultilevel"/>
+    <w:tmpl w:val="86C473C6"/>
+    <w:lvl w:ilvl="0" w:tplc="E5D22FF8">
+      <w:numFmt w:val="bullet"/>
+      <w:lvlText w:val="-"/>
+      <w:lvlJc w:val="left"/>
+      <w:pPr>
+        <w:ind w:left="760" w:hanging="360"/>
+      </w:pPr>
+      <w:rPr>
+        <w:rFonts w:ascii="맑은 고딕" w:eastAsia="맑은 고딕" w:hAnsi="맑은 고딕" w:cstheme="minorBidi" w:hint="eastAsia"/>
+      </w:rPr>
+    </w:lvl>
+    <w:lvl w:ilvl="1" w:tplc="04090003" w:tentative="1">
+      <w:start w:val="1"/>
+      <w:numFmt w:val="bullet"/>
+      <w:lvlText w:val=""/>
+      <w:lvlJc w:val="left"/>
+      <w:pPr>
+        <w:ind w:left="1200" w:hanging="400"/>
+      </w:pPr>
+      <w:rPr>
+        <w:rFonts w:ascii="Wingdings" w:hAnsi="Wingdings" w:hint="default"/>
+      </w:rPr>
+    </w:lvl>
+    <w:lvl w:ilvl="2" w:tplc="04090005" w:tentative="1">
+      <w:start w:val="1"/>
+      <w:numFmt w:val="bullet"/>
+      <w:lvlText w:val=""/>
+      <w:lvlJc w:val="left"/>
+      <w:pPr>
+        <w:ind w:left="1600" w:hanging="400"/>
+      </w:pPr>
+      <w:rPr>
+        <w:rFonts w:ascii="Wingdings" w:hAnsi="Wingdings" w:hint="default"/>
+      </w:rPr>
+    </w:lvl>
+    <w:lvl w:ilvl="3" w:tplc="04090001" w:tentative="1">
+      <w:start w:val="1"/>
+      <w:numFmt w:val="bullet"/>
+      <w:lvlText w:val=""/>
+      <w:lvlJc w:val="left"/>
+      <w:pPr>
+        <w:ind w:left="2000" w:hanging="400"/>
+      </w:pPr>
+      <w:rPr>
+        <w:rFonts w:ascii="Wingdings" w:hAnsi="Wingdings" w:hint="default"/>
+      </w:rPr>
+    </w:lvl>
+    <w:lvl w:ilvl="4" w:tplc="04090003" w:tentative="1">
+      <w:start w:val="1"/>
+      <w:numFmt w:val="bullet"/>
+      <w:lvlText w:val=""/>
+      <w:lvlJc w:val="left"/>
+      <w:pPr>
+        <w:ind w:left="2400" w:hanging="400"/>
+      </w:pPr>
+      <w:rPr>
+        <w:rFonts w:ascii="Wingdings" w:hAnsi="Wingdings" w:hint="default"/>
+      </w:rPr>
+    </w:lvl>
+    <w:lvl w:ilvl="5" w:tplc="04090005" w:tentative="1">
+      <w:start w:val="1"/>
+      <w:numFmt w:val="bullet"/>
+      <w:lvlText w:val=""/>
+      <w:lvlJc w:val="left"/>
+      <w:pPr>
+        <w:ind w:left="2800" w:hanging="400"/>
+      </w:pPr>
+      <w:rPr>
+        <w:rFonts w:ascii="Wingdings" w:hAnsi="Wingdings" w:hint="default"/>
+      </w:rPr>
+    </w:lvl>
+    <w:lvl w:ilvl="6" w:tplc="04090001" w:tentative="1">
+      <w:start w:val="1"/>
+      <w:numFmt w:val="bullet"/>
+      <w:lvlText w:val=""/>
+      <w:lvlJc w:val="left"/>
+      <w:pPr>
+        <w:ind w:left="3200" w:hanging="400"/>
+      </w:pPr>
+      <w:rPr>
+        <w:rFonts w:ascii="Wingdings" w:hAnsi="Wingdings" w:hint="default"/>
+      </w:rPr>
+    </w:lvl>
+    <w:lvl w:ilvl="7" w:tplc="04090003" w:tentative="1">
+      <w:start w:val="1"/>
+      <w:numFmt w:val="bullet"/>
+      <w:lvlText w:val=""/>
+      <w:lvlJc w:val="left"/>
+      <w:pPr>
+        <w:ind w:left="3600" w:hanging="400"/>
+      </w:pPr>
+      <w:rPr>
+        <w:rFonts w:ascii="Wingdings" w:hAnsi="Wingdings" w:hint="default"/>
+      </w:rPr>
+    </w:lvl>
+    <w:lvl w:ilvl="8" w:tplc="04090005" w:tentative="1">
+      <w:start w:val="1"/>
+      <w:numFmt w:val="bullet"/>
+      <w:lvlText w:val=""/>
+      <w:lvlJc w:val="left"/>
+      <w:pPr>
+        <w:ind w:left="4000" w:hanging="400"/>
+      </w:pPr>
+      <w:rPr>
+        <w:rFonts w:ascii="Wingdings" w:hAnsi="Wingdings" w:hint="default"/>
+      </w:rPr>
+    </w:lvl>
+  </w:abstractNum>
   <w:num w:numId="1">
+    <w:abstractNumId w:val="3"/>
+  </w:num>
+  <w:num w:numId="2">
     <w:abstractNumId w:val="0"/>
+  </w:num>
+  <w:num w:numId="3">
+    <w:abstractNumId w:val="2"/>
+  </w:num>
+  <w:num w:numId="4">
+    <w:abstractNumId w:val="1"/>
   </w:num>
 </w:numbering>
 </file>

--- a/CVPR/Tutorial/Disentanglement and Compositionality 내용 정리.docx
+++ b/CVPR/Tutorial/Disentanglement and Compositionality 내용 정리.docx
@@ -1,6 +1,6 @@
 
 <file path=word/document.xml><?xml version="1.0" encoding="utf-8"?>
-<w:document xmlns:wpc="http://schemas.microsoft.com/office/word/2010/wordprocessingCanvas" xmlns:cx="http://schemas.microsoft.com/office/drawing/2014/chartex" xmlns:cx1="http://schemas.microsoft.com/office/drawing/2015/9/8/chartex" xmlns:mc="http://schemas.openxmlformats.org/markup-compatibility/2006" xmlns:o="urn:schemas-microsoft-com:office:office" xmlns:r="http://schemas.openxmlformats.org/officeDocument/2006/relationships" xmlns:m="http://schemas.openxmlformats.org/officeDocument/2006/math" xmlns:v="urn:schemas-microsoft-com:vml" xmlns:wp14="http://schemas.microsoft.com/office/word/2010/wordprocessingDrawing" xmlns:wp="http://schemas.openxmlformats.org/drawingml/2006/wordprocessingDrawing" xmlns:w10="urn:schemas-microsoft-com:office:word" xmlns:w="http://schemas.openxmlformats.org/wordprocessingml/2006/main" xmlns:w14="http://schemas.microsoft.com/office/word/2010/wordml" xmlns:w15="http://schemas.microsoft.com/office/word/2012/wordml" xmlns:w16se="http://schemas.microsoft.com/office/word/2015/wordml/symex" xmlns:wpg="http://schemas.microsoft.com/office/word/2010/wordprocessingGroup" xmlns:wpi="http://schemas.microsoft.com/office/word/2010/wordprocessingInk" xmlns:wne="http://schemas.microsoft.com/office/word/2006/wordml" xmlns:wps="http://schemas.microsoft.com/office/word/2010/wordprocessingShape" mc:Ignorable="w14 w15 w16se wp14">
+<w:document xmlns:wpc="http://schemas.microsoft.com/office/word/2010/wordprocessingCanvas" xmlns:cx="http://schemas.microsoft.com/office/drawing/2014/chartex" xmlns:cx1="http://schemas.microsoft.com/office/drawing/2015/9/8/chartex" xmlns:cx2="http://schemas.microsoft.com/office/drawing/2015/10/21/chartex" xmlns:cx3="http://schemas.microsoft.com/office/drawing/2016/5/9/chartex" xmlns:cx4="http://schemas.microsoft.com/office/drawing/2016/5/10/chartex" xmlns:cx5="http://schemas.microsoft.com/office/drawing/2016/5/11/chartex" xmlns:cx6="http://schemas.microsoft.com/office/drawing/2016/5/12/chartex" xmlns:cx7="http://schemas.microsoft.com/office/drawing/2016/5/13/chartex" xmlns:cx8="http://schemas.microsoft.com/office/drawing/2016/5/14/chartex" xmlns:mc="http://schemas.openxmlformats.org/markup-compatibility/2006" xmlns:aink="http://schemas.microsoft.com/office/drawing/2016/ink" xmlns:am3d="http://schemas.microsoft.com/office/drawing/2017/model3d" xmlns:o="urn:schemas-microsoft-com:office:office" xmlns:r="http://schemas.openxmlformats.org/officeDocument/2006/relationships" xmlns:m="http://schemas.openxmlformats.org/officeDocument/2006/math" xmlns:v="urn:schemas-microsoft-com:vml" xmlns:wp14="http://schemas.microsoft.com/office/word/2010/wordprocessingDrawing" xmlns:wp="http://schemas.openxmlformats.org/drawingml/2006/wordprocessingDrawing" xmlns:w10="urn:schemas-microsoft-com:office:word" xmlns:w="http://schemas.openxmlformats.org/wordprocessingml/2006/main" xmlns:w14="http://schemas.microsoft.com/office/word/2010/wordml" xmlns:w15="http://schemas.microsoft.com/office/word/2012/wordml" xmlns:w16cex="http://schemas.microsoft.com/office/word/2018/wordml/cex" xmlns:w16cid="http://schemas.microsoft.com/office/word/2016/wordml/cid" xmlns:w16="http://schemas.microsoft.com/office/word/2018/wordml" xmlns:w16sdtdh="http://schemas.microsoft.com/office/word/2020/wordml/sdtdatahash" xmlns:w16se="http://schemas.microsoft.com/office/word/2015/wordml/symex" xmlns:wpg="http://schemas.microsoft.com/office/word/2010/wordprocessingGroup" xmlns:wpi="http://schemas.microsoft.com/office/word/2010/wordprocessingInk" xmlns:wne="http://schemas.microsoft.com/office/word/2006/wordml" xmlns:wps="http://schemas.microsoft.com/office/word/2010/wordprocessingShape" mc:Ignorable="w14 w15 w16se w16cid w16 w16cex w16sdtdh wp14">
   <w:body>
     <w:p>
       <w:pPr>
@@ -178,12 +178,14 @@
         </w:rPr>
         <w:t xml:space="preserve">의 </w:t>
       </w:r>
+      <w:proofErr w:type="spellStart"/>
       <w:r>
         <w:rPr>
           <w:szCs w:val="20"/>
         </w:rPr>
         <w:t>explanability</w:t>
       </w:r>
+      <w:proofErr w:type="spellEnd"/>
       <w:r>
         <w:rPr>
           <w:rFonts w:hint="eastAsia"/>
@@ -930,12 +932,14 @@
         </w:rPr>
         <w:t xml:space="preserve">에 </w:t>
       </w:r>
+      <w:proofErr w:type="spellStart"/>
       <w:r>
         <w:rPr>
           <w:szCs w:val="20"/>
         </w:rPr>
         <w:t>regularizer</w:t>
       </w:r>
+      <w:proofErr w:type="spellEnd"/>
       <w:r>
         <w:rPr>
           <w:rFonts w:hint="eastAsia"/>
@@ -1035,7 +1039,23 @@
           <w:rFonts w:hint="eastAsia"/>
           <w:szCs w:val="20"/>
         </w:rPr>
-        <w:t xml:space="preserve"> InfoGAN은 </w:t>
+        <w:t xml:space="preserve"> </w:t>
+      </w:r>
+      <w:proofErr w:type="spellStart"/>
+      <w:r>
+        <w:rPr>
+          <w:rFonts w:hint="eastAsia"/>
+          <w:szCs w:val="20"/>
+        </w:rPr>
+        <w:t>InfoGAN</w:t>
+      </w:r>
+      <w:proofErr w:type="spellEnd"/>
+      <w:r>
+        <w:rPr>
+          <w:rFonts w:hint="eastAsia"/>
+          <w:szCs w:val="20"/>
+        </w:rPr>
+        <w:t xml:space="preserve">은 </w:t>
       </w:r>
       <w:r>
         <w:rPr>
@@ -1119,14 +1139,53 @@
         <w:rPr>
           <w:szCs w:val="20"/>
         </w:rPr>
-        <w:t>I(c;G(z,c))</w:t>
-      </w:r>
-      <w:r>
-        <w:rPr>
-          <w:rFonts w:hint="eastAsia"/>
-          <w:szCs w:val="20"/>
-        </w:rPr>
-        <w:t>를 추가함</w:t>
+        <w:t>I(</w:t>
+      </w:r>
+      <w:proofErr w:type="spellStart"/>
+      <w:proofErr w:type="gramStart"/>
+      <w:r>
+        <w:rPr>
+          <w:szCs w:val="20"/>
+        </w:rPr>
+        <w:t>c;G</w:t>
+      </w:r>
+      <w:proofErr w:type="spellEnd"/>
+      <w:proofErr w:type="gramEnd"/>
+      <w:r>
+        <w:rPr>
+          <w:szCs w:val="20"/>
+        </w:rPr>
+        <w:t>(</w:t>
+      </w:r>
+      <w:proofErr w:type="spellStart"/>
+      <w:r>
+        <w:rPr>
+          <w:szCs w:val="20"/>
+        </w:rPr>
+        <w:t>z,c</w:t>
+      </w:r>
+      <w:proofErr w:type="spellEnd"/>
+      <w:r>
+        <w:rPr>
+          <w:szCs w:val="20"/>
+        </w:rPr>
+        <w:t>))</w:t>
+      </w:r>
+      <w:proofErr w:type="spellStart"/>
+      <w:r>
+        <w:rPr>
+          <w:rFonts w:hint="eastAsia"/>
+          <w:szCs w:val="20"/>
+        </w:rPr>
+        <w:t>를</w:t>
+      </w:r>
+      <w:proofErr w:type="spellEnd"/>
+      <w:r>
+        <w:rPr>
+          <w:rFonts w:hint="eastAsia"/>
+          <w:szCs w:val="20"/>
+        </w:rPr>
+        <w:t xml:space="preserve"> 추가함</w:t>
       </w:r>
     </w:p>
     <w:p>
@@ -1155,19 +1214,52 @@
         </w:rPr>
         <w:t xml:space="preserve"> </w:t>
       </w:r>
-      <w:r>
-        <w:rPr>
-          <w:rFonts w:hint="eastAsia"/>
-          <w:szCs w:val="20"/>
-        </w:rPr>
-        <w:t xml:space="preserve">InfoGAN-CR은 InfoGAN에 </w:t>
-      </w:r>
-      <w:r>
-        <w:rPr>
-          <w:szCs w:val="20"/>
-        </w:rPr>
-        <w:t>contrastive regularizer</w:t>
-      </w:r>
+      <w:proofErr w:type="spellStart"/>
+      <w:r>
+        <w:rPr>
+          <w:rFonts w:hint="eastAsia"/>
+          <w:szCs w:val="20"/>
+        </w:rPr>
+        <w:t>InfoGAN</w:t>
+      </w:r>
+      <w:proofErr w:type="spellEnd"/>
+      <w:r>
+        <w:rPr>
+          <w:rFonts w:hint="eastAsia"/>
+          <w:szCs w:val="20"/>
+        </w:rPr>
+        <w:t xml:space="preserve">-CR은 </w:t>
+      </w:r>
+      <w:proofErr w:type="spellStart"/>
+      <w:r>
+        <w:rPr>
+          <w:rFonts w:hint="eastAsia"/>
+          <w:szCs w:val="20"/>
+        </w:rPr>
+        <w:t>InfoGAN</w:t>
+      </w:r>
+      <w:proofErr w:type="spellEnd"/>
+      <w:r>
+        <w:rPr>
+          <w:rFonts w:hint="eastAsia"/>
+          <w:szCs w:val="20"/>
+        </w:rPr>
+        <w:t xml:space="preserve">에 </w:t>
+      </w:r>
+      <w:r>
+        <w:rPr>
+          <w:szCs w:val="20"/>
+        </w:rPr>
+        <w:t xml:space="preserve">contrastive </w:t>
+      </w:r>
+      <w:proofErr w:type="spellStart"/>
+      <w:r>
+        <w:rPr>
+          <w:szCs w:val="20"/>
+        </w:rPr>
+        <w:t>regularizer</w:t>
+      </w:r>
+      <w:proofErr w:type="spellEnd"/>
       <w:r>
         <w:rPr>
           <w:rFonts w:hint="eastAsia"/>
@@ -1437,12 +1529,14 @@
         </w:rPr>
         <w:t xml:space="preserve">그 중 하나인 </w:t>
       </w:r>
+      <w:proofErr w:type="spellStart"/>
       <w:r>
         <w:rPr>
           <w:szCs w:val="20"/>
         </w:rPr>
         <w:t>Disenbooth</w:t>
       </w:r>
+      <w:proofErr w:type="spellEnd"/>
       <w:r>
         <w:rPr>
           <w:rFonts w:hint="eastAsia"/>
@@ -1651,12 +1745,21 @@
         </w:rPr>
         <w:t xml:space="preserve">- </w:t>
       </w:r>
-      <w:r>
-        <w:rPr>
-          <w:rFonts w:hint="eastAsia"/>
-          <w:szCs w:val="20"/>
-        </w:rPr>
-        <w:t xml:space="preserve">FineGAN은 hierarchical </w:t>
+      <w:proofErr w:type="spellStart"/>
+      <w:r>
+        <w:rPr>
+          <w:rFonts w:hint="eastAsia"/>
+          <w:szCs w:val="20"/>
+        </w:rPr>
+        <w:t>FineGAN</w:t>
+      </w:r>
+      <w:proofErr w:type="spellEnd"/>
+      <w:r>
+        <w:rPr>
+          <w:rFonts w:hint="eastAsia"/>
+          <w:szCs w:val="20"/>
+        </w:rPr>
+        <w:t xml:space="preserve">은 hierarchical </w:t>
       </w:r>
       <w:r>
         <w:rPr>
@@ -1701,6 +1804,590 @@
     <w:p>
       <w:pPr>
         <w:rPr>
+          <w:szCs w:val="20"/>
+        </w:rPr>
+      </w:pPr>
+      <w:r>
+        <w:rPr>
+          <w:rFonts w:hint="eastAsia"/>
+          <w:szCs w:val="20"/>
+        </w:rPr>
+        <w:t>-</w:t>
+      </w:r>
+      <w:r>
+        <w:rPr>
+          <w:szCs w:val="20"/>
+        </w:rPr>
+        <w:t xml:space="preserve"> Compositional learning</w:t>
+      </w:r>
+      <w:r>
+        <w:rPr>
+          <w:rFonts w:hint="eastAsia"/>
+          <w:szCs w:val="20"/>
+        </w:rPr>
+        <w:t xml:space="preserve">은 </w:t>
+      </w:r>
+      <w:r>
+        <w:rPr>
+          <w:szCs w:val="20"/>
+        </w:rPr>
+        <w:t>model</w:t>
+      </w:r>
+      <w:r>
+        <w:rPr>
+          <w:rFonts w:hint="eastAsia"/>
+          <w:szCs w:val="20"/>
+        </w:rPr>
+        <w:t>이 d</w:t>
+      </w:r>
+      <w:r>
+        <w:rPr>
+          <w:szCs w:val="20"/>
+        </w:rPr>
+        <w:t>ata</w:t>
+      </w:r>
+      <w:r>
+        <w:rPr>
+          <w:rFonts w:hint="eastAsia"/>
+          <w:szCs w:val="20"/>
+        </w:rPr>
+        <w:t>를</w:t>
+      </w:r>
+      <w:r>
+        <w:rPr>
+          <w:szCs w:val="20"/>
+        </w:rPr>
+        <w:t xml:space="preserve"> </w:t>
+      </w:r>
+      <w:r>
+        <w:rPr>
+          <w:rFonts w:hint="eastAsia"/>
+          <w:szCs w:val="20"/>
+        </w:rPr>
+        <w:t xml:space="preserve">여러 </w:t>
+      </w:r>
+      <w:r>
+        <w:rPr>
+          <w:szCs w:val="20"/>
+        </w:rPr>
+        <w:t>concept</w:t>
+      </w:r>
+      <w:r>
+        <w:rPr>
+          <w:rFonts w:hint="eastAsia"/>
+          <w:szCs w:val="20"/>
+        </w:rPr>
+        <w:t xml:space="preserve"> 간의 </w:t>
+      </w:r>
+      <w:r>
+        <w:rPr>
+          <w:szCs w:val="20"/>
+        </w:rPr>
+        <w:t>composition</w:t>
+      </w:r>
+      <w:r>
+        <w:rPr>
+          <w:rFonts w:hint="eastAsia"/>
+          <w:szCs w:val="20"/>
+        </w:rPr>
+        <w:t>으로 이해하도록 학습하는 것을 의미함</w:t>
+      </w:r>
+    </w:p>
+    <w:p>
+      <w:pPr>
+        <w:rPr>
+          <w:szCs w:val="20"/>
+        </w:rPr>
+      </w:pPr>
+      <w:r>
+        <w:rPr>
+          <w:rFonts w:hint="eastAsia"/>
+          <w:szCs w:val="20"/>
+        </w:rPr>
+        <w:t>-</w:t>
+      </w:r>
+      <w:r>
+        <w:rPr>
+          <w:szCs w:val="20"/>
+        </w:rPr>
+        <w:t xml:space="preserve"> </w:t>
+      </w:r>
+      <w:r>
+        <w:rPr>
+          <w:rFonts w:hint="eastAsia"/>
+          <w:szCs w:val="20"/>
+        </w:rPr>
+        <w:t>s</w:t>
+      </w:r>
+      <w:r>
+        <w:rPr>
+          <w:szCs w:val="20"/>
+        </w:rPr>
+        <w:t>cene graph</w:t>
+      </w:r>
+      <w:r>
+        <w:rPr>
+          <w:rFonts w:hint="eastAsia"/>
+          <w:szCs w:val="20"/>
+        </w:rPr>
+        <w:t xml:space="preserve">는 </w:t>
+      </w:r>
+      <w:r>
+        <w:rPr>
+          <w:szCs w:val="20"/>
+        </w:rPr>
+        <w:t>compositionality</w:t>
+      </w:r>
+      <w:r>
+        <w:rPr>
+          <w:rFonts w:hint="eastAsia"/>
+          <w:szCs w:val="20"/>
+        </w:rPr>
+        <w:t>를</w:t>
+      </w:r>
+      <w:r>
+        <w:rPr>
+          <w:szCs w:val="20"/>
+        </w:rPr>
+        <w:t xml:space="preserve"> </w:t>
+      </w:r>
+      <w:r>
+        <w:rPr>
+          <w:rFonts w:hint="eastAsia"/>
+          <w:szCs w:val="20"/>
+        </w:rPr>
+        <w:t>적용한 대표적인 방식이고,</w:t>
+      </w:r>
+      <w:r>
+        <w:rPr>
+          <w:szCs w:val="20"/>
+        </w:rPr>
+        <w:t xml:space="preserve"> image</w:t>
+      </w:r>
+      <w:r>
+        <w:rPr>
+          <w:rFonts w:hint="eastAsia"/>
+          <w:szCs w:val="20"/>
+        </w:rPr>
+        <w:t xml:space="preserve">를 </w:t>
+      </w:r>
+      <w:r>
+        <w:rPr>
+          <w:szCs w:val="20"/>
+        </w:rPr>
+        <w:t>object, attribut</w:t>
+      </w:r>
+      <w:r>
+        <w:rPr>
+          <w:rFonts w:hint="eastAsia"/>
+          <w:szCs w:val="20"/>
+        </w:rPr>
+        <w:t>e</w:t>
+      </w:r>
+      <w:r>
+        <w:rPr>
+          <w:szCs w:val="20"/>
+        </w:rPr>
+        <w:t>, relation</w:t>
+      </w:r>
+      <w:r>
+        <w:rPr>
+          <w:rFonts w:hint="eastAsia"/>
+          <w:szCs w:val="20"/>
+        </w:rPr>
+        <w:t>으로 표현해 i</w:t>
+      </w:r>
+      <w:r>
+        <w:rPr>
+          <w:szCs w:val="20"/>
+        </w:rPr>
+        <w:t xml:space="preserve">mage retrieval, zero-shot recognition, object localization </w:t>
+      </w:r>
+      <w:r>
+        <w:rPr>
+          <w:rFonts w:hint="eastAsia"/>
+          <w:szCs w:val="20"/>
+        </w:rPr>
+        <w:t xml:space="preserve">등의 </w:t>
+      </w:r>
+      <w:r>
+        <w:rPr>
+          <w:szCs w:val="20"/>
+        </w:rPr>
+        <w:t>task</w:t>
+      </w:r>
+      <w:r>
+        <w:rPr>
+          <w:rFonts w:hint="eastAsia"/>
+          <w:szCs w:val="20"/>
+        </w:rPr>
+        <w:t>에 도움을 줌</w:t>
+      </w:r>
+    </w:p>
+    <w:p>
+      <w:pPr>
+        <w:rPr>
+          <w:szCs w:val="20"/>
+        </w:rPr>
+      </w:pPr>
+      <w:r>
+        <w:rPr>
+          <w:rFonts w:hint="eastAsia"/>
+          <w:szCs w:val="20"/>
+        </w:rPr>
+        <w:t>-</w:t>
+      </w:r>
+      <w:r>
+        <w:rPr>
+          <w:szCs w:val="20"/>
+        </w:rPr>
+        <w:t xml:space="preserve"> </w:t>
+      </w:r>
+      <w:r>
+        <w:rPr>
+          <w:rFonts w:hint="eastAsia"/>
+          <w:szCs w:val="20"/>
+        </w:rPr>
+        <w:t>d</w:t>
+      </w:r>
+      <w:r>
+        <w:rPr>
+          <w:szCs w:val="20"/>
+        </w:rPr>
+        <w:t>isentanglement</w:t>
+      </w:r>
+      <w:r>
+        <w:rPr>
+          <w:rFonts w:hint="eastAsia"/>
+          <w:szCs w:val="20"/>
+        </w:rPr>
+        <w:t xml:space="preserve">와 </w:t>
+      </w:r>
+      <w:r>
+        <w:rPr>
+          <w:szCs w:val="20"/>
+        </w:rPr>
+        <w:t>compositionality</w:t>
+      </w:r>
+      <w:r>
+        <w:rPr>
+          <w:rFonts w:hint="eastAsia"/>
+          <w:szCs w:val="20"/>
+        </w:rPr>
+        <w:t xml:space="preserve">를 함께 활용해 다양한 </w:t>
+      </w:r>
+      <w:r>
+        <w:rPr>
+          <w:szCs w:val="20"/>
+        </w:rPr>
+        <w:t>task</w:t>
+      </w:r>
+      <w:r>
+        <w:rPr>
+          <w:rFonts w:hint="eastAsia"/>
+          <w:szCs w:val="20"/>
+        </w:rPr>
+        <w:t>에 적용하기도 함</w:t>
+      </w:r>
+    </w:p>
+    <w:p>
+      <w:pPr>
+        <w:rPr>
+          <w:szCs w:val="20"/>
+        </w:rPr>
+      </w:pPr>
+      <w:r>
+        <w:rPr>
+          <w:szCs w:val="20"/>
+        </w:rPr>
+        <w:t xml:space="preserve">- image </w:t>
+      </w:r>
+      <w:r>
+        <w:rPr>
+          <w:rFonts w:hint="eastAsia"/>
+          <w:szCs w:val="20"/>
+        </w:rPr>
+        <w:t>c</w:t>
+      </w:r>
+      <w:r>
+        <w:rPr>
+          <w:szCs w:val="20"/>
+        </w:rPr>
+        <w:t>aptioning</w:t>
+      </w:r>
+      <w:r>
+        <w:rPr>
+          <w:rFonts w:hint="eastAsia"/>
+          <w:szCs w:val="20"/>
+        </w:rPr>
+        <w:t xml:space="preserve">으로 </w:t>
+      </w:r>
+      <w:r>
+        <w:rPr>
+          <w:szCs w:val="20"/>
+        </w:rPr>
+        <w:t>disentangled text</w:t>
+      </w:r>
+      <w:r>
+        <w:rPr>
+          <w:rFonts w:hint="eastAsia"/>
+          <w:szCs w:val="20"/>
+        </w:rPr>
+        <w:t>를 얻어,</w:t>
+      </w:r>
+      <w:r>
+        <w:rPr>
+          <w:szCs w:val="20"/>
+        </w:rPr>
+        <w:t xml:space="preserve"> image feature</w:t>
+      </w:r>
+      <w:r>
+        <w:rPr>
+          <w:rFonts w:hint="eastAsia"/>
+          <w:szCs w:val="20"/>
+        </w:rPr>
+        <w:t xml:space="preserve">와 </w:t>
+      </w:r>
+      <w:r>
+        <w:rPr>
+          <w:szCs w:val="20"/>
+        </w:rPr>
+        <w:t xml:space="preserve">text feature </w:t>
+      </w:r>
+      <w:r>
+        <w:rPr>
+          <w:rFonts w:hint="eastAsia"/>
+          <w:szCs w:val="20"/>
+        </w:rPr>
+        <w:t>a</w:t>
+      </w:r>
+      <w:r>
+        <w:rPr>
+          <w:szCs w:val="20"/>
+        </w:rPr>
+        <w:t>lignment</w:t>
+      </w:r>
+      <w:r>
+        <w:rPr>
+          <w:rFonts w:hint="eastAsia"/>
+          <w:szCs w:val="20"/>
+        </w:rPr>
+        <w:t xml:space="preserve">를 통해 각 </w:t>
+      </w:r>
+      <w:r>
+        <w:rPr>
+          <w:szCs w:val="20"/>
+        </w:rPr>
+        <w:t>text</w:t>
+      </w:r>
+      <w:r>
+        <w:rPr>
+          <w:rFonts w:hint="eastAsia"/>
+          <w:szCs w:val="20"/>
+        </w:rPr>
+        <w:t>에 맞는 v</w:t>
+      </w:r>
+      <w:r>
+        <w:rPr>
+          <w:szCs w:val="20"/>
+        </w:rPr>
+        <w:t>isual concept</w:t>
+      </w:r>
+      <w:r>
+        <w:rPr>
+          <w:rFonts w:hint="eastAsia"/>
+          <w:szCs w:val="20"/>
+        </w:rPr>
+        <w:t>을</w:t>
+      </w:r>
+      <w:r>
+        <w:rPr>
+          <w:szCs w:val="20"/>
+        </w:rPr>
+        <w:t xml:space="preserve"> </w:t>
+      </w:r>
+      <w:r>
+        <w:rPr>
+          <w:rFonts w:hint="eastAsia"/>
+          <w:szCs w:val="20"/>
+        </w:rPr>
+        <w:t xml:space="preserve">매칭하는 방식으로 </w:t>
+      </w:r>
+      <w:r>
+        <w:rPr>
+          <w:szCs w:val="20"/>
+        </w:rPr>
+        <w:t>image editing</w:t>
+      </w:r>
+      <w:r>
+        <w:rPr>
+          <w:rFonts w:hint="eastAsia"/>
+          <w:szCs w:val="20"/>
+        </w:rPr>
+        <w:t>을 수행할 수 있음</w:t>
+      </w:r>
+    </w:p>
+    <w:p>
+      <w:pPr>
+        <w:rPr>
+          <w:rFonts w:hint="eastAsia"/>
+          <w:szCs w:val="20"/>
+        </w:rPr>
+      </w:pPr>
+      <w:r>
+        <w:rPr>
+          <w:rFonts w:hint="eastAsia"/>
+          <w:szCs w:val="20"/>
+        </w:rPr>
+        <w:t>-</w:t>
+      </w:r>
+      <w:r>
+        <w:rPr>
+          <w:szCs w:val="20"/>
+        </w:rPr>
+        <w:t xml:space="preserve"> </w:t>
+      </w:r>
+      <w:r>
+        <w:rPr>
+          <w:rFonts w:hint="eastAsia"/>
+          <w:szCs w:val="20"/>
+        </w:rPr>
+        <w:t>h</w:t>
+      </w:r>
+      <w:r>
+        <w:rPr>
+          <w:szCs w:val="20"/>
+        </w:rPr>
+        <w:t>ybrid-distortion</w:t>
+      </w:r>
+      <w:r>
+        <w:rPr>
+          <w:rFonts w:hint="eastAsia"/>
+          <w:szCs w:val="20"/>
+        </w:rPr>
+        <w:t xml:space="preserve">을 </w:t>
+      </w:r>
+      <w:r>
+        <w:rPr>
+          <w:szCs w:val="20"/>
+        </w:rPr>
+        <w:t>feature</w:t>
+      </w:r>
+      <w:r>
+        <w:rPr>
+          <w:rFonts w:hint="eastAsia"/>
+          <w:szCs w:val="20"/>
+        </w:rPr>
+        <w:t xml:space="preserve"> </w:t>
+      </w:r>
+      <w:r>
+        <w:rPr>
+          <w:szCs w:val="20"/>
+        </w:rPr>
+        <w:t xml:space="preserve">disentangle </w:t>
+      </w:r>
+      <w:r>
+        <w:rPr>
+          <w:rFonts w:hint="eastAsia"/>
+          <w:szCs w:val="20"/>
+        </w:rPr>
+        <w:t>m</w:t>
+      </w:r>
+      <w:r>
+        <w:rPr>
+          <w:szCs w:val="20"/>
+        </w:rPr>
+        <w:t>odule</w:t>
+      </w:r>
+      <w:r>
+        <w:rPr>
+          <w:rFonts w:hint="eastAsia"/>
+          <w:szCs w:val="20"/>
+        </w:rPr>
+        <w:t>를 이용해 d</w:t>
+      </w:r>
+      <w:r>
+        <w:rPr>
+          <w:szCs w:val="20"/>
+        </w:rPr>
+        <w:t>istortion</w:t>
+      </w:r>
+      <w:r>
+        <w:rPr>
+          <w:rFonts w:hint="eastAsia"/>
+          <w:szCs w:val="20"/>
+        </w:rPr>
+        <w:t xml:space="preserve">마다 다른 </w:t>
+      </w:r>
+      <w:r>
+        <w:rPr>
+          <w:szCs w:val="20"/>
+        </w:rPr>
+        <w:t>feature</w:t>
+      </w:r>
+      <w:r>
+        <w:rPr>
+          <w:rFonts w:hint="eastAsia"/>
+          <w:szCs w:val="20"/>
+        </w:rPr>
+        <w:t>로 분리되도록 하고,</w:t>
+      </w:r>
+      <w:r>
+        <w:rPr>
+          <w:szCs w:val="20"/>
+        </w:rPr>
+        <w:t xml:space="preserve"> </w:t>
+      </w:r>
+      <w:r>
+        <w:rPr>
+          <w:rFonts w:hint="eastAsia"/>
+          <w:szCs w:val="20"/>
+        </w:rPr>
+        <w:t>c</w:t>
+      </w:r>
+      <w:r>
+        <w:rPr>
+          <w:szCs w:val="20"/>
+        </w:rPr>
+        <w:t>ontent information</w:t>
+      </w:r>
+      <w:r>
+        <w:rPr>
+          <w:rFonts w:hint="eastAsia"/>
+          <w:szCs w:val="20"/>
+        </w:rPr>
+        <w:t xml:space="preserve">을 추출해 </w:t>
+      </w:r>
+      <w:r>
+        <w:rPr>
+          <w:szCs w:val="20"/>
+        </w:rPr>
+        <w:t>aggregation</w:t>
+      </w:r>
+      <w:r>
+        <w:rPr>
+          <w:rFonts w:hint="eastAsia"/>
+          <w:szCs w:val="20"/>
+        </w:rPr>
+        <w:t xml:space="preserve">하는 방식으로 </w:t>
+      </w:r>
+      <w:r>
+        <w:rPr>
+          <w:szCs w:val="20"/>
+        </w:rPr>
+        <w:t>image restoration</w:t>
+      </w:r>
+      <w:r>
+        <w:rPr>
+          <w:rFonts w:hint="eastAsia"/>
+          <w:szCs w:val="20"/>
+        </w:rPr>
+        <w:t>에 적용 가능함</w:t>
+      </w:r>
+    </w:p>
+    <w:p>
+      <w:pPr>
+        <w:rPr>
           <w:sz w:val="28"/>
           <w:szCs w:val="28"/>
         </w:rPr>
@@ -1737,33 +2424,87 @@
           <w:rFonts w:hint="eastAsia"/>
           <w:szCs w:val="20"/>
         </w:rPr>
-        <w:t>-</w:t>
-      </w:r>
-      <w:r>
-        <w:rPr>
-          <w:szCs w:val="20"/>
-        </w:rPr>
-        <w:t xml:space="preserve"> dihedral group</w:t>
-      </w:r>
-      <w:r>
-        <w:rPr>
-          <w:rFonts w:hint="eastAsia"/>
-          <w:szCs w:val="20"/>
-        </w:rPr>
-        <w:t xml:space="preserve">에서 영감을 받아 </w:t>
-      </w:r>
-      <w:r>
-        <w:rPr>
-          <w:szCs w:val="20"/>
-        </w:rPr>
-        <w:t>group action</w:t>
-      </w:r>
-      <w:r>
-        <w:rPr>
-          <w:rFonts w:hint="eastAsia"/>
-          <w:szCs w:val="20"/>
-        </w:rPr>
-        <w:t>을 permutation으로 대체,</w:t>
+        <w:t xml:space="preserve">- </w:t>
+      </w:r>
+      <w:r>
+        <w:rPr>
+          <w:rFonts w:hint="eastAsia"/>
+          <w:szCs w:val="20"/>
+        </w:rPr>
+        <w:t>g</w:t>
+      </w:r>
+      <w:r>
+        <w:rPr>
+          <w:szCs w:val="20"/>
+        </w:rPr>
+        <w:t>roup theory</w:t>
+      </w:r>
+      <w:r>
+        <w:rPr>
+          <w:rFonts w:hint="eastAsia"/>
+          <w:szCs w:val="20"/>
+        </w:rPr>
+        <w:t>를</w:t>
+      </w:r>
+      <w:r>
+        <w:rPr>
+          <w:szCs w:val="20"/>
+        </w:rPr>
+        <w:t xml:space="preserve"> </w:t>
+      </w:r>
+      <w:r>
+        <w:rPr>
+          <w:rFonts w:hint="eastAsia"/>
+          <w:szCs w:val="20"/>
+        </w:rPr>
+        <w:t xml:space="preserve">적용해 </w:t>
+      </w:r>
+      <w:r>
+        <w:rPr>
+          <w:szCs w:val="20"/>
+        </w:rPr>
+        <w:t xml:space="preserve">DRL </w:t>
+      </w:r>
+      <w:r>
+        <w:rPr>
+          <w:rFonts w:hint="eastAsia"/>
+          <w:szCs w:val="20"/>
+        </w:rPr>
+        <w:t xml:space="preserve">학습을 </w:t>
+      </w:r>
+      <w:r>
+        <w:rPr>
+          <w:szCs w:val="20"/>
+        </w:rPr>
+        <w:t>unsupervised</w:t>
+      </w:r>
+      <w:r>
+        <w:rPr>
+          <w:rFonts w:hint="eastAsia"/>
+          <w:szCs w:val="20"/>
+        </w:rPr>
+        <w:t xml:space="preserve">한 방식으로 진행한 </w:t>
+      </w:r>
+      <w:proofErr w:type="spellStart"/>
+      <w:r>
+        <w:rPr>
+          <w:szCs w:val="20"/>
+        </w:rPr>
+        <w:t>Groupified</w:t>
+      </w:r>
+      <w:proofErr w:type="spellEnd"/>
+      <w:r>
+        <w:rPr>
+          <w:szCs w:val="20"/>
+        </w:rPr>
+        <w:t xml:space="preserve"> VAE </w:t>
+      </w:r>
+      <w:r>
+        <w:rPr>
+          <w:rFonts w:hint="eastAsia"/>
+          <w:szCs w:val="20"/>
+        </w:rPr>
+        <w:t>연구를 진행함</w:t>
       </w:r>
     </w:p>
     <w:p>
@@ -1774,9 +2515,140 @@
       </w:pPr>
       <w:r>
         <w:rPr>
-          <w:szCs w:val="20"/>
-        </w:rPr>
-        <w:t>(2)</w:t>
+          <w:rFonts w:hint="eastAsia"/>
+          <w:szCs w:val="20"/>
+        </w:rPr>
+        <w:t>-</w:t>
+      </w:r>
+      <w:r>
+        <w:rPr>
+          <w:szCs w:val="20"/>
+        </w:rPr>
+        <w:t xml:space="preserve"> </w:t>
+      </w:r>
+      <w:r>
+        <w:rPr>
+          <w:rFonts w:hint="eastAsia"/>
+          <w:szCs w:val="20"/>
+        </w:rPr>
+        <w:t>V</w:t>
+      </w:r>
+      <w:r>
+        <w:rPr>
+          <w:szCs w:val="20"/>
+        </w:rPr>
+        <w:t>AE</w:t>
+      </w:r>
+      <w:r>
+        <w:rPr>
+          <w:rFonts w:hint="eastAsia"/>
+          <w:szCs w:val="20"/>
+        </w:rPr>
+        <w:t xml:space="preserve">와 유사한 구조의 </w:t>
+      </w:r>
+      <w:r>
+        <w:rPr>
+          <w:szCs w:val="20"/>
+        </w:rPr>
+        <w:t>model</w:t>
+      </w:r>
+      <w:r>
+        <w:rPr>
+          <w:rFonts w:hint="eastAsia"/>
+          <w:szCs w:val="20"/>
+        </w:rPr>
+        <w:t xml:space="preserve">이 모든 </w:t>
+      </w:r>
+      <w:r>
+        <w:rPr>
+          <w:szCs w:val="20"/>
+        </w:rPr>
+        <w:t>vertices</w:t>
+      </w:r>
+      <w:r>
+        <w:rPr>
+          <w:rFonts w:hint="eastAsia"/>
+          <w:szCs w:val="20"/>
+        </w:rPr>
+        <w:t xml:space="preserve">로 이루어진 기존 </w:t>
+      </w:r>
+      <w:r>
+        <w:rPr>
+          <w:szCs w:val="20"/>
+        </w:rPr>
+        <w:t>group</w:t>
+      </w:r>
+      <w:r>
+        <w:rPr>
+          <w:rFonts w:hint="eastAsia"/>
+          <w:szCs w:val="20"/>
+        </w:rPr>
+        <w:t xml:space="preserve">에서 시작해 </w:t>
+      </w:r>
+      <w:r>
+        <w:rPr>
+          <w:szCs w:val="20"/>
+        </w:rPr>
+        <w:t>rotation, flipping</w:t>
+      </w:r>
+      <w:r>
+        <w:rPr>
+          <w:rFonts w:hint="eastAsia"/>
+          <w:szCs w:val="20"/>
+        </w:rPr>
+        <w:t xml:space="preserve"> </w:t>
+      </w:r>
+      <w:r>
+        <w:rPr>
+          <w:szCs w:val="20"/>
+        </w:rPr>
+        <w:t>motion</w:t>
+      </w:r>
+      <w:r>
+        <w:rPr>
+          <w:rFonts w:hint="eastAsia"/>
+          <w:szCs w:val="20"/>
+        </w:rPr>
+        <w:t xml:space="preserve">을 적용한 </w:t>
+      </w:r>
+      <w:r>
+        <w:rPr>
+          <w:szCs w:val="20"/>
+        </w:rPr>
+        <w:t xml:space="preserve">permutation </w:t>
+      </w:r>
+      <w:r>
+        <w:rPr>
+          <w:rFonts w:hint="eastAsia"/>
+          <w:szCs w:val="20"/>
+        </w:rPr>
+        <w:t>g</w:t>
+      </w:r>
+      <w:r>
+        <w:rPr>
+          <w:szCs w:val="20"/>
+        </w:rPr>
+        <w:t>roup</w:t>
+      </w:r>
+      <w:r>
+        <w:rPr>
+          <w:rFonts w:hint="eastAsia"/>
+          <w:szCs w:val="20"/>
+        </w:rPr>
+        <w:t>을</w:t>
+      </w:r>
+      <w:r>
+        <w:rPr>
+          <w:szCs w:val="20"/>
+        </w:rPr>
+        <w:t xml:space="preserve"> </w:t>
+      </w:r>
+      <w:r>
+        <w:rPr>
+          <w:rFonts w:hint="eastAsia"/>
+          <w:szCs w:val="20"/>
+        </w:rPr>
+        <w:t>출력하는 과정으로 이루어짐</w:t>
       </w:r>
     </w:p>
     <w:p>
@@ -1787,69 +2659,13 @@
       </w:pPr>
       <w:r>
         <w:rPr>
-          <w:szCs w:val="20"/>
-        </w:rPr>
-        <w:t xml:space="preserve">- </w:t>
-      </w:r>
-      <w:r>
-        <w:rPr>
-          <w:rFonts w:hint="eastAsia"/>
-          <w:szCs w:val="20"/>
-        </w:rPr>
-        <w:t>문제점:</w:t>
-      </w:r>
-      <w:r>
-        <w:rPr>
-          <w:szCs w:val="20"/>
-        </w:rPr>
-        <w:t xml:space="preserve"> 1) </w:t>
-      </w:r>
-      <w:r>
-        <w:rPr>
-          <w:szCs w:val="20"/>
-        </w:rPr>
-        <w:t>disenta</w:t>
-      </w:r>
-      <w:r>
-        <w:rPr>
-          <w:szCs w:val="20"/>
-        </w:rPr>
-        <w:t>n</w:t>
-      </w:r>
-      <w:r>
-        <w:rPr>
-          <w:szCs w:val="20"/>
-        </w:rPr>
-        <w:t xml:space="preserve">glement, generation </w:t>
-      </w:r>
-      <w:r>
-        <w:rPr>
-          <w:rFonts w:hint="eastAsia"/>
-          <w:szCs w:val="20"/>
-        </w:rPr>
-        <w:t xml:space="preserve">간 </w:t>
-      </w:r>
-      <w:r>
-        <w:rPr>
-          <w:szCs w:val="20"/>
-        </w:rPr>
-        <w:t xml:space="preserve">trade-off / </w:t>
-      </w:r>
-      <w:r>
-        <w:rPr>
-          <w:szCs w:val="20"/>
-        </w:rPr>
-        <w:t xml:space="preserve">2) </w:t>
-      </w:r>
-      <w:r>
-        <w:rPr>
-          <w:szCs w:val="20"/>
-        </w:rPr>
-        <w:t>disentanglement constraint</w:t>
-      </w:r>
-      <w:r>
-        <w:rPr>
-          <w:rFonts w:hint="eastAsia"/>
+          <w:rFonts w:hint="eastAsia"/>
+          <w:szCs w:val="20"/>
+        </w:rPr>
+        <w:t>-</w:t>
+      </w:r>
+      <w:r>
+        <w:rPr>
           <w:szCs w:val="20"/>
         </w:rPr>
         <w:t xml:space="preserve"> </w:t>
@@ -1859,7 +2675,124 @@
           <w:rFonts w:hint="eastAsia"/>
           <w:szCs w:val="20"/>
         </w:rPr>
-        <w:t>불충분</w:t>
+        <w:t xml:space="preserve">기존 </w:t>
+      </w:r>
+      <w:r>
+        <w:rPr>
+          <w:szCs w:val="20"/>
+        </w:rPr>
+        <w:t>group</w:t>
+      </w:r>
+      <w:r>
+        <w:rPr>
+          <w:rFonts w:hint="eastAsia"/>
+          <w:szCs w:val="20"/>
+        </w:rPr>
+        <w:t xml:space="preserve">에 </w:t>
+      </w:r>
+      <w:r>
+        <w:rPr>
+          <w:szCs w:val="20"/>
+        </w:rPr>
+        <w:t>mapping</w:t>
+      </w:r>
+      <w:r>
+        <w:rPr>
+          <w:rFonts w:hint="eastAsia"/>
+          <w:szCs w:val="20"/>
+        </w:rPr>
+        <w:t xml:space="preserve">을 적용한 </w:t>
+      </w:r>
+      <w:r>
+        <w:rPr>
+          <w:szCs w:val="20"/>
+        </w:rPr>
+        <w:t>permutation</w:t>
+      </w:r>
+      <w:r>
+        <w:rPr>
+          <w:rFonts w:hint="eastAsia"/>
+          <w:szCs w:val="20"/>
+        </w:rPr>
+        <w:t xml:space="preserve"> </w:t>
+      </w:r>
+      <w:r>
+        <w:rPr>
+          <w:szCs w:val="20"/>
+        </w:rPr>
+        <w:t>group</w:t>
+      </w:r>
+      <w:r>
+        <w:rPr>
+          <w:rFonts w:hint="eastAsia"/>
+          <w:szCs w:val="20"/>
+        </w:rPr>
+        <w:t xml:space="preserve"> 또한 </w:t>
+      </w:r>
+      <w:r>
+        <w:rPr>
+          <w:szCs w:val="20"/>
+        </w:rPr>
+        <w:t>element</w:t>
+      </w:r>
+      <w:r>
+        <w:rPr>
+          <w:rFonts w:hint="eastAsia"/>
+          <w:szCs w:val="20"/>
+        </w:rPr>
+        <w:t xml:space="preserve">가 같아야 한다는 </w:t>
+      </w:r>
+      <w:r>
+        <w:rPr>
+          <w:szCs w:val="20"/>
+        </w:rPr>
+        <w:t>structure constraint</w:t>
+      </w:r>
+      <w:r>
+        <w:rPr>
+          <w:rFonts w:hint="eastAsia"/>
+          <w:szCs w:val="20"/>
+        </w:rPr>
+        <w:t>를 만족시키는 i</w:t>
+      </w:r>
+      <w:r>
+        <w:rPr>
+          <w:szCs w:val="20"/>
+        </w:rPr>
+        <w:t>somorphism loss</w:t>
+      </w:r>
+      <w:r>
+        <w:rPr>
+          <w:rFonts w:hint="eastAsia"/>
+          <w:szCs w:val="20"/>
+        </w:rPr>
+        <w:t>를</w:t>
+      </w:r>
+      <w:r>
+        <w:rPr>
+          <w:szCs w:val="20"/>
+        </w:rPr>
+        <w:t xml:space="preserve"> </w:t>
+      </w:r>
+      <w:r>
+        <w:rPr>
+          <w:rFonts w:hint="eastAsia"/>
+          <w:szCs w:val="20"/>
+        </w:rPr>
+        <w:t>V</w:t>
+      </w:r>
+      <w:r>
+        <w:rPr>
+          <w:szCs w:val="20"/>
+        </w:rPr>
+        <w:t>AE loss</w:t>
+      </w:r>
+      <w:r>
+        <w:rPr>
+          <w:rFonts w:hint="eastAsia"/>
+          <w:szCs w:val="20"/>
+        </w:rPr>
+        <w:t xml:space="preserve"> 이외에 추가함</w:t>
       </w:r>
     </w:p>
     <w:p>
@@ -1870,17 +2803,42 @@
       </w:pPr>
       <w:r>
         <w:rPr>
-          <w:rFonts w:hint="eastAsia"/>
-          <w:szCs w:val="20"/>
-        </w:rPr>
-        <w:t xml:space="preserve">-&gt; </w:t>
-      </w:r>
-      <w:r>
-        <w:rPr>
-          <w:rFonts w:hint="eastAsia"/>
-          <w:szCs w:val="20"/>
-        </w:rPr>
-        <w:t>해결:</w:t>
+          <w:szCs w:val="20"/>
+        </w:rPr>
+        <w:t xml:space="preserve">- </w:t>
+      </w:r>
+      <w:r>
+        <w:rPr>
+          <w:rFonts w:hint="eastAsia"/>
+          <w:szCs w:val="20"/>
+        </w:rPr>
+        <w:t>i</w:t>
+      </w:r>
+      <w:r>
+        <w:rPr>
+          <w:szCs w:val="20"/>
+        </w:rPr>
+        <w:t>somorphism loss</w:t>
+      </w:r>
+      <w:r>
+        <w:rPr>
+          <w:rFonts w:hint="eastAsia"/>
+          <w:szCs w:val="20"/>
+        </w:rPr>
+        <w:t xml:space="preserve">는 </w:t>
+      </w:r>
+      <w:r>
+        <w:rPr>
+          <w:szCs w:val="20"/>
+        </w:rPr>
+        <w:t xml:space="preserve">commutative </w:t>
+      </w:r>
+      <w:r>
+        <w:rPr>
+          <w:rFonts w:hint="eastAsia"/>
+          <w:szCs w:val="20"/>
+        </w:rPr>
+        <w:t>특성을</w:t>
       </w:r>
       <w:r>
         <w:rPr>
@@ -1890,72 +2848,55 @@
       </w:r>
       <w:r>
         <w:rPr>
-          <w:szCs w:val="20"/>
-        </w:rPr>
-        <w:t>pretrained generative model</w:t>
-      </w:r>
-      <w:r>
-        <w:rPr>
-          <w:rFonts w:hint="eastAsia"/>
-          <w:szCs w:val="20"/>
-        </w:rPr>
-        <w:t xml:space="preserve">의 </w:t>
-      </w:r>
-      <w:r>
-        <w:rPr>
-          <w:szCs w:val="20"/>
-        </w:rPr>
-        <w:t xml:space="preserve">generation </w:t>
-      </w:r>
-      <w:r>
-        <w:rPr>
-          <w:rFonts w:hint="eastAsia"/>
-          <w:szCs w:val="20"/>
-        </w:rPr>
-        <w:t>abi</w:t>
-      </w:r>
-      <w:r>
-        <w:rPr>
-          <w:szCs w:val="20"/>
-        </w:rPr>
-        <w:t xml:space="preserve">lity </w:t>
-      </w:r>
-      <w:r>
-        <w:rPr>
-          <w:rFonts w:hint="eastAsia"/>
-          <w:szCs w:val="20"/>
-        </w:rPr>
-        <w:t>유지하면서,</w:t>
-      </w:r>
-      <w:r>
-        <w:rPr>
-          <w:szCs w:val="20"/>
-        </w:rPr>
-        <w:t xml:space="preserve"> disentangle</w:t>
-      </w:r>
-      <w:r>
-        <w:rPr>
-          <w:szCs w:val="20"/>
-        </w:rPr>
-        <w:t>ment</w:t>
-      </w:r>
-      <w:r>
-        <w:rPr>
-          <w:szCs w:val="20"/>
-        </w:rPr>
-        <w:t xml:space="preserve"> </w:t>
-      </w:r>
-      <w:r>
-        <w:rPr>
-          <w:rFonts w:hint="eastAsia"/>
-          <w:szCs w:val="20"/>
-        </w:rPr>
-        <w:t>학습</w:t>
+          <w:rFonts w:hint="eastAsia"/>
+          <w:szCs w:val="20"/>
+        </w:rPr>
+        <w:t xml:space="preserve">갖도록 하는 </w:t>
+      </w:r>
+      <w:r>
+        <w:rPr>
+          <w:szCs w:val="20"/>
+        </w:rPr>
+        <w:t>Abel loss</w:t>
+      </w:r>
+      <w:r>
+        <w:rPr>
+          <w:rFonts w:hint="eastAsia"/>
+          <w:szCs w:val="20"/>
+        </w:rPr>
+        <w:t>와 c</w:t>
+      </w:r>
+      <w:r>
+        <w:rPr>
+          <w:szCs w:val="20"/>
+        </w:rPr>
+        <w:t xml:space="preserve">yclic </w:t>
+      </w:r>
+      <w:r>
+        <w:rPr>
+          <w:rFonts w:hint="eastAsia"/>
+          <w:szCs w:val="20"/>
+        </w:rPr>
+        <w:t xml:space="preserve">특성을 만족시키도록 하는 </w:t>
+      </w:r>
+      <w:r>
+        <w:rPr>
+          <w:szCs w:val="20"/>
+        </w:rPr>
+        <w:t>Order loss</w:t>
+      </w:r>
+      <w:r>
+        <w:rPr>
+          <w:rFonts w:hint="eastAsia"/>
+          <w:szCs w:val="20"/>
+        </w:rPr>
+        <w:t>로 구성됨</w:t>
       </w:r>
     </w:p>
     <w:p>
       <w:pPr>
         <w:rPr>
+          <w:rFonts w:hint="eastAsia"/>
           <w:szCs w:val="20"/>
         </w:rPr>
       </w:pPr>
@@ -1970,88 +2911,93 @@
         <w:rPr>
           <w:szCs w:val="20"/>
         </w:rPr>
+        <w:t xml:space="preserve"> representation space</w:t>
+      </w:r>
+      <w:r>
+        <w:rPr>
+          <w:rFonts w:hint="eastAsia"/>
+          <w:szCs w:val="20"/>
+        </w:rPr>
+        <w:t>를 o</w:t>
+      </w:r>
+      <w:r>
+        <w:rPr>
+          <w:szCs w:val="20"/>
+        </w:rPr>
+        <w:t>riginal VAE</w:t>
+      </w:r>
+      <w:r>
+        <w:rPr>
+          <w:rFonts w:hint="eastAsia"/>
+          <w:szCs w:val="20"/>
+        </w:rPr>
+        <w:t>와 비교했을 때,</w:t>
+      </w:r>
+      <w:r>
+        <w:rPr>
+          <w:szCs w:val="20"/>
+        </w:rPr>
         <w:t xml:space="preserve"> </w:t>
       </w:r>
-      <w:r>
-        <w:rPr>
-          <w:rFonts w:hint="eastAsia"/>
-          <w:szCs w:val="20"/>
-        </w:rPr>
-        <w:t xml:space="preserve">latent space에서 각 </w:t>
-      </w:r>
-      <w:r>
-        <w:rPr>
-          <w:szCs w:val="20"/>
-        </w:rPr>
-        <w:t>factor</w:t>
-      </w:r>
-      <w:r>
-        <w:rPr>
-          <w:rFonts w:hint="eastAsia"/>
+      <w:proofErr w:type="spellStart"/>
+      <w:r>
+        <w:rPr>
+          <w:szCs w:val="20"/>
+        </w:rPr>
+        <w:t>groupified</w:t>
+      </w:r>
+      <w:proofErr w:type="spellEnd"/>
+      <w:r>
+        <w:rPr>
+          <w:szCs w:val="20"/>
+        </w:rPr>
+        <w:t xml:space="preserve"> VAE</w:t>
+      </w:r>
+      <w:r>
+        <w:rPr>
+          <w:rFonts w:hint="eastAsia"/>
+          <w:szCs w:val="20"/>
+        </w:rPr>
+        <w:t>가</w:t>
+      </w:r>
+      <w:r>
+        <w:rPr>
           <w:szCs w:val="20"/>
         </w:rPr>
         <w:t xml:space="preserve"> </w:t>
       </w:r>
       <w:r>
         <w:rPr>
-          <w:szCs w:val="20"/>
-        </w:rPr>
-        <w:t>variation</w:t>
-      </w:r>
-      <w:r>
-        <w:rPr>
-          <w:rFonts w:hint="eastAsia"/>
-          <w:szCs w:val="20"/>
-        </w:rPr>
-        <w:t>의 방향을 찾을 수 있다면</w:t>
-      </w:r>
-      <w:r>
-        <w:rPr>
-          <w:rFonts w:hint="eastAsia"/>
-          <w:szCs w:val="20"/>
-        </w:rPr>
-        <w:t>,</w:t>
-      </w:r>
-      <w:r>
-        <w:rPr>
-          <w:rFonts w:hint="eastAsia"/>
-          <w:szCs w:val="20"/>
-        </w:rPr>
-        <w:t xml:space="preserve"> </w:t>
-      </w:r>
-      <w:r>
-        <w:rPr>
-          <w:szCs w:val="20"/>
-        </w:rPr>
-        <w:t xml:space="preserve">DRL </w:t>
-      </w:r>
-      <w:r>
-        <w:rPr>
-          <w:rFonts w:hint="eastAsia"/>
-          <w:szCs w:val="20"/>
-        </w:rPr>
-        <w:t>학습</w:t>
-      </w:r>
-      <w:r>
-        <w:rPr>
-          <w:rFonts w:hint="eastAsia"/>
-          <w:szCs w:val="20"/>
-        </w:rPr>
-        <w:t>을 할 수 있</w:t>
-      </w:r>
-      <w:r>
-        <w:rPr>
-          <w:rFonts w:hint="eastAsia"/>
-          <w:szCs w:val="20"/>
-        </w:rPr>
-        <w:t>다</w:t>
-      </w:r>
-      <w:r>
-        <w:rPr>
-          <w:rFonts w:hint="eastAsia"/>
-          <w:szCs w:val="20"/>
-        </w:rPr>
-        <w:t xml:space="preserve"> 가정함</w:t>
+          <w:rFonts w:hint="eastAsia"/>
+          <w:szCs w:val="20"/>
+        </w:rPr>
+        <w:t xml:space="preserve">더 높은 </w:t>
+      </w:r>
+      <w:r>
+        <w:rPr>
+          <w:szCs w:val="20"/>
+        </w:rPr>
+        <w:t xml:space="preserve">disentanglement </w:t>
+      </w:r>
+      <w:r>
+        <w:rPr>
+          <w:rFonts w:hint="eastAsia"/>
+          <w:szCs w:val="20"/>
+        </w:rPr>
+        <w:t>p</w:t>
+      </w:r>
+      <w:r>
+        <w:rPr>
+          <w:szCs w:val="20"/>
+        </w:rPr>
+        <w:t>erformance</w:t>
+      </w:r>
+      <w:r>
+        <w:rPr>
+          <w:rFonts w:hint="eastAsia"/>
+          <w:szCs w:val="20"/>
+        </w:rPr>
+        <w:t>를 보여줌</w:t>
       </w:r>
     </w:p>
     <w:p>
@@ -2065,108 +3011,33 @@
           <w:rFonts w:hint="eastAsia"/>
           <w:szCs w:val="20"/>
         </w:rPr>
-        <w:t xml:space="preserve">- </w:t>
-      </w:r>
-      <w:r>
-        <w:rPr>
-          <w:szCs w:val="20"/>
-        </w:rPr>
-        <w:t>navigator</w:t>
-      </w:r>
-      <w:r>
-        <w:rPr>
-          <w:rFonts w:hint="eastAsia"/>
-          <w:szCs w:val="20"/>
-        </w:rPr>
-        <w:t xml:space="preserve">가 </w:t>
-      </w:r>
-      <w:r>
-        <w:rPr>
-          <w:szCs w:val="20"/>
-        </w:rPr>
-        <w:t>latent space</w:t>
-      </w:r>
-      <w:r>
-        <w:rPr>
-          <w:rFonts w:hint="eastAsia"/>
-          <w:szCs w:val="20"/>
-        </w:rPr>
-        <w:t xml:space="preserve">에서 추출한 </w:t>
-      </w:r>
-      <w:r>
-        <w:rPr>
-          <w:rFonts w:hint="eastAsia"/>
-          <w:szCs w:val="20"/>
-        </w:rPr>
-        <w:t>query</w:t>
-      </w:r>
-      <w:r>
-        <w:rPr>
-          <w:rFonts w:hint="eastAsia"/>
-          <w:szCs w:val="20"/>
-        </w:rPr>
-        <w:t xml:space="preserve"> direction</w:t>
-      </w:r>
-      <w:r>
-        <w:rPr>
-          <w:rFonts w:hint="eastAsia"/>
-          <w:szCs w:val="20"/>
-        </w:rPr>
-        <w:t xml:space="preserve">을 </w:t>
-      </w:r>
-      <w:r>
-        <w:rPr>
-          <w:rFonts w:hint="eastAsia"/>
-          <w:szCs w:val="20"/>
-        </w:rPr>
-        <w:t xml:space="preserve">fixed </w:t>
-      </w:r>
-      <w:r>
-        <w:rPr>
-          <w:szCs w:val="20"/>
-        </w:rPr>
-        <w:t>pretrained generator</w:t>
-      </w:r>
-      <w:r>
-        <w:rPr>
-          <w:rFonts w:hint="eastAsia"/>
-          <w:szCs w:val="20"/>
-        </w:rPr>
-        <w:t>가</w:t>
-      </w:r>
-      <w:r>
-        <w:rPr>
-          <w:rFonts w:hint="eastAsia"/>
-          <w:szCs w:val="20"/>
-        </w:rPr>
-        <w:t xml:space="preserve"> 입력</w:t>
-      </w:r>
-      <w:r>
-        <w:rPr>
-          <w:rFonts w:hint="eastAsia"/>
-          <w:szCs w:val="20"/>
-        </w:rPr>
-        <w:t xml:space="preserve"> </w:t>
-      </w:r>
-      <w:r>
-        <w:rPr>
-          <w:rFonts w:hint="eastAsia"/>
-          <w:szCs w:val="20"/>
-        </w:rPr>
-        <w:t>받아</w:t>
-      </w:r>
-      <w:r>
-        <w:rPr>
-          <w:szCs w:val="20"/>
-        </w:rPr>
-        <w:t xml:space="preserve">image pair </w:t>
-      </w:r>
-      <w:r>
-        <w:rPr>
-          <w:rFonts w:hint="eastAsia"/>
-          <w:szCs w:val="20"/>
-        </w:rPr>
-        <w:t>생성함</w:t>
+        <w:t>-</w:t>
+      </w:r>
+      <w:r>
+        <w:rPr>
+          <w:szCs w:val="20"/>
+        </w:rPr>
+        <w:t xml:space="preserve"> dihedral group</w:t>
+      </w:r>
+      <w:r>
+        <w:rPr>
+          <w:rFonts w:hint="eastAsia"/>
+          <w:szCs w:val="20"/>
+        </w:rPr>
+        <w:t xml:space="preserve">에서 영감을 받아 </w:t>
+      </w:r>
+      <w:r>
+        <w:rPr>
+          <w:szCs w:val="20"/>
+        </w:rPr>
+        <w:t>group action</w:t>
+      </w:r>
+      <w:r>
+        <w:rPr>
+          <w:rFonts w:hint="eastAsia"/>
+          <w:szCs w:val="20"/>
+        </w:rPr>
+        <w:t>을 permutation으로 대체,</w:t>
       </w:r>
     </w:p>
     <w:p>
@@ -2177,102 +3048,9 @@
       </w:pPr>
       <w:r>
         <w:rPr>
-          <w:rFonts w:hint="eastAsia"/>
-          <w:szCs w:val="20"/>
-        </w:rPr>
-        <w:t xml:space="preserve">- </w:t>
-      </w:r>
-      <w:r>
-        <w:rPr>
-          <w:rFonts w:hint="eastAsia"/>
-          <w:szCs w:val="20"/>
-        </w:rPr>
-        <w:t>그 후,</w:t>
-      </w:r>
-      <w:r>
-        <w:rPr>
-          <w:szCs w:val="20"/>
-        </w:rPr>
-        <w:t xml:space="preserve"> disentangled encoder</w:t>
-      </w:r>
-      <w:r>
-        <w:rPr>
-          <w:rFonts w:hint="eastAsia"/>
-          <w:szCs w:val="20"/>
-        </w:rPr>
-        <w:t xml:space="preserve">에서 추출한 </w:t>
-      </w:r>
-      <w:r>
-        <w:rPr>
-          <w:szCs w:val="20"/>
-        </w:rPr>
-        <w:t xml:space="preserve">pair </w:t>
-      </w:r>
-      <w:r>
-        <w:rPr>
-          <w:rFonts w:hint="eastAsia"/>
-          <w:szCs w:val="20"/>
-        </w:rPr>
-        <w:t xml:space="preserve">간의 </w:t>
-      </w:r>
-      <w:r>
-        <w:rPr>
-          <w:szCs w:val="20"/>
-        </w:rPr>
-        <w:t>variation</w:t>
-      </w:r>
-      <w:r>
-        <w:rPr>
-          <w:rFonts w:hint="eastAsia"/>
-          <w:szCs w:val="20"/>
-        </w:rPr>
-        <w:t>을</w:t>
-      </w:r>
-      <w:r>
-        <w:rPr>
-          <w:szCs w:val="20"/>
-        </w:rPr>
-        <w:t xml:space="preserve"> </w:t>
-      </w:r>
-      <w:r>
-        <w:rPr>
-          <w:rFonts w:hint="eastAsia"/>
-          <w:szCs w:val="20"/>
-        </w:rPr>
-        <w:t xml:space="preserve">통해 </w:t>
-      </w:r>
-      <w:r>
-        <w:rPr>
-          <w:szCs w:val="20"/>
-        </w:rPr>
-        <w:t>contrastive</w:t>
-      </w:r>
-      <w:r>
-        <w:rPr>
-          <w:rFonts w:hint="eastAsia"/>
-          <w:szCs w:val="20"/>
-        </w:rPr>
-        <w:t>한 방식으로</w:t>
-      </w:r>
-      <w:r>
-        <w:rPr>
-          <w:rFonts w:hint="eastAsia"/>
-          <w:szCs w:val="20"/>
-        </w:rPr>
-        <w:t xml:space="preserve"> </w:t>
-      </w:r>
-      <w:r>
-        <w:rPr>
-          <w:szCs w:val="20"/>
-        </w:rPr>
-        <w:t xml:space="preserve">variation space </w:t>
-      </w:r>
-      <w:r>
-        <w:rPr>
-          <w:rFonts w:hint="eastAsia"/>
-          <w:szCs w:val="20"/>
-        </w:rPr>
-        <w:t>학습함</w:t>
+          <w:szCs w:val="20"/>
+        </w:rPr>
+        <w:t>(2)</w:t>
       </w:r>
     </w:p>
     <w:p>
@@ -2283,7 +3061,6 @@
       </w:pPr>
       <w:r>
         <w:rPr>
-          <w:rFonts w:hint="eastAsia"/>
           <w:szCs w:val="20"/>
         </w:rPr>
         <w:t xml:space="preserve">- </w:t>
@@ -2293,46 +3070,13 @@
           <w:rFonts w:hint="eastAsia"/>
           <w:szCs w:val="20"/>
         </w:rPr>
-        <w:t xml:space="preserve">결과적으로 </w:t>
-      </w:r>
-      <w:r>
-        <w:rPr>
-          <w:szCs w:val="20"/>
-        </w:rPr>
-        <w:t>navigator</w:t>
-      </w:r>
-      <w:r>
-        <w:rPr>
-          <w:rFonts w:hint="eastAsia"/>
-          <w:szCs w:val="20"/>
-        </w:rPr>
-        <w:t xml:space="preserve">는 disentangled </w:t>
-      </w:r>
-      <w:r>
-        <w:rPr>
-          <w:szCs w:val="20"/>
-        </w:rPr>
-        <w:t>direction</w:t>
-      </w:r>
-      <w:r>
-        <w:rPr>
-          <w:rFonts w:hint="eastAsia"/>
-          <w:szCs w:val="20"/>
-        </w:rPr>
-        <w:t>을 찾고,</w:t>
-      </w:r>
-      <w:r>
-        <w:rPr>
-          <w:szCs w:val="20"/>
-        </w:rPr>
-        <w:t xml:space="preserve"> disentangled encoder</w:t>
-      </w:r>
-      <w:r>
-        <w:rPr>
-          <w:rFonts w:hint="eastAsia"/>
-          <w:szCs w:val="20"/>
-        </w:rPr>
-        <w:t xml:space="preserve">는 </w:t>
+        <w:t>문제점:</w:t>
+      </w:r>
+      <w:r>
+        <w:rPr>
+          <w:szCs w:val="20"/>
+        </w:rPr>
+        <w:t xml:space="preserve"> 1) </w:t>
       </w:r>
       <w:r>
         <w:rPr>
@@ -2350,29 +3094,151 @@
         <w:rPr>
           <w:szCs w:val="20"/>
         </w:rPr>
-        <w:t>gled representation</w:t>
-      </w:r>
-      <w:r>
-        <w:rPr>
-          <w:rFonts w:hint="eastAsia"/>
-          <w:szCs w:val="20"/>
-        </w:rPr>
-        <w:t>을 찾는 방향으로 학습됨</w:t>
+        <w:t xml:space="preserve">glement, generation </w:t>
+      </w:r>
+      <w:r>
+        <w:rPr>
+          <w:rFonts w:hint="eastAsia"/>
+          <w:szCs w:val="20"/>
+        </w:rPr>
+        <w:t xml:space="preserve">간 </w:t>
+      </w:r>
+      <w:r>
+        <w:rPr>
+          <w:szCs w:val="20"/>
+        </w:rPr>
+        <w:t>trade-</w:t>
+      </w:r>
+      <w:proofErr w:type="gramStart"/>
+      <w:r>
+        <w:rPr>
+          <w:szCs w:val="20"/>
+        </w:rPr>
+        <w:t>off /</w:t>
+      </w:r>
+      <w:proofErr w:type="gramEnd"/>
+      <w:r>
+        <w:rPr>
+          <w:szCs w:val="20"/>
+        </w:rPr>
+        <w:t xml:space="preserve"> </w:t>
+      </w:r>
+      <w:r>
+        <w:rPr>
+          <w:szCs w:val="20"/>
+        </w:rPr>
+        <w:t xml:space="preserve">2) </w:t>
+      </w:r>
+      <w:r>
+        <w:rPr>
+          <w:szCs w:val="20"/>
+        </w:rPr>
+        <w:t>disentanglement constraint</w:t>
+      </w:r>
+      <w:r>
+        <w:rPr>
+          <w:rFonts w:hint="eastAsia"/>
+          <w:szCs w:val="20"/>
+        </w:rPr>
+        <w:t xml:space="preserve"> </w:t>
+      </w:r>
+      <w:r>
+        <w:rPr>
+          <w:rFonts w:hint="eastAsia"/>
+          <w:szCs w:val="20"/>
+        </w:rPr>
+        <w:t>불충분</w:t>
       </w:r>
     </w:p>
     <w:p>
       <w:pPr>
         <w:rPr>
-          <w:rFonts w:hint="eastAsia"/>
-          <w:szCs w:val="20"/>
-        </w:rPr>
-      </w:pPr>
-      <w:r>
-        <w:rPr>
-          <w:rFonts w:hint="eastAsia"/>
-          <w:szCs w:val="20"/>
-        </w:rPr>
-        <w:t>(3)</w:t>
+          <w:szCs w:val="20"/>
+        </w:rPr>
+      </w:pPr>
+      <w:r>
+        <w:rPr>
+          <w:rFonts w:hint="eastAsia"/>
+          <w:szCs w:val="20"/>
+        </w:rPr>
+        <w:t xml:space="preserve">-&gt; </w:t>
+      </w:r>
+      <w:r>
+        <w:rPr>
+          <w:rFonts w:hint="eastAsia"/>
+          <w:szCs w:val="20"/>
+        </w:rPr>
+        <w:t>해결:</w:t>
+      </w:r>
+      <w:r>
+        <w:rPr>
+          <w:szCs w:val="20"/>
+        </w:rPr>
+        <w:t xml:space="preserve"> </w:t>
+      </w:r>
+      <w:r>
+        <w:rPr>
+          <w:szCs w:val="20"/>
+        </w:rPr>
+        <w:t>pretrained generative model</w:t>
+      </w:r>
+      <w:r>
+        <w:rPr>
+          <w:rFonts w:hint="eastAsia"/>
+          <w:szCs w:val="20"/>
+        </w:rPr>
+        <w:t xml:space="preserve">의 </w:t>
+      </w:r>
+      <w:r>
+        <w:rPr>
+          <w:szCs w:val="20"/>
+        </w:rPr>
+        <w:t xml:space="preserve">generation </w:t>
+      </w:r>
+      <w:r>
+        <w:rPr>
+          <w:rFonts w:hint="eastAsia"/>
+          <w:szCs w:val="20"/>
+        </w:rPr>
+        <w:t>abi</w:t>
+      </w:r>
+      <w:r>
+        <w:rPr>
+          <w:szCs w:val="20"/>
+        </w:rPr>
+        <w:t xml:space="preserve">lity </w:t>
+      </w:r>
+      <w:r>
+        <w:rPr>
+          <w:rFonts w:hint="eastAsia"/>
+          <w:szCs w:val="20"/>
+        </w:rPr>
+        <w:t>유지하면서,</w:t>
+      </w:r>
+      <w:r>
+        <w:rPr>
+          <w:szCs w:val="20"/>
+        </w:rPr>
+        <w:t xml:space="preserve"> disentangle</w:t>
+      </w:r>
+      <w:r>
+        <w:rPr>
+          <w:szCs w:val="20"/>
+        </w:rPr>
+        <w:t>ment</w:t>
+      </w:r>
+      <w:r>
+        <w:rPr>
+          <w:szCs w:val="20"/>
+        </w:rPr>
+        <w:t xml:space="preserve"> </w:t>
+      </w:r>
+      <w:r>
+        <w:rPr>
+          <w:rFonts w:hint="eastAsia"/>
+          <w:szCs w:val="20"/>
+        </w:rPr>
+        <w:t>학습</w:t>
       </w:r>
     </w:p>
     <w:p>
@@ -2383,44 +3249,98 @@
       </w:pPr>
       <w:r>
         <w:rPr>
-          <w:szCs w:val="20"/>
-        </w:rPr>
-        <w:t xml:space="preserve">- </w:t>
-      </w:r>
-      <w:r>
-        <w:rPr>
-          <w:rFonts w:hint="eastAsia"/>
-          <w:szCs w:val="20"/>
-        </w:rPr>
-        <w:t xml:space="preserve">CLIP </w:t>
-      </w:r>
-      <w:r>
-        <w:rPr>
-          <w:rFonts w:hint="eastAsia"/>
-          <w:szCs w:val="20"/>
-        </w:rPr>
-        <w:t xml:space="preserve">text encoder를 </w:t>
-      </w:r>
-      <w:r>
-        <w:rPr>
-          <w:rFonts w:hint="eastAsia"/>
-          <w:szCs w:val="20"/>
-        </w:rPr>
-        <w:t>사</w:t>
-      </w:r>
-      <w:r>
-        <w:rPr>
-          <w:rFonts w:hint="eastAsia"/>
-          <w:szCs w:val="20"/>
-        </w:rPr>
-        <w:t xml:space="preserve">용해 </w:t>
-      </w:r>
-      <w:r>
-        <w:rPr>
-          <w:rFonts w:hint="eastAsia"/>
-          <w:szCs w:val="20"/>
-        </w:rPr>
-        <w:t>text editing, text decoding도 수행할 수 있음</w:t>
+          <w:rFonts w:hint="eastAsia"/>
+          <w:szCs w:val="20"/>
+        </w:rPr>
+        <w:lastRenderedPageBreak/>
+        <w:t>-</w:t>
+      </w:r>
+      <w:r>
+        <w:rPr>
+          <w:szCs w:val="20"/>
+        </w:rPr>
+        <w:t xml:space="preserve"> </w:t>
+      </w:r>
+      <w:r>
+        <w:rPr>
+          <w:rFonts w:hint="eastAsia"/>
+          <w:szCs w:val="20"/>
+        </w:rPr>
+        <w:t xml:space="preserve">latent space에서 각 </w:t>
+      </w:r>
+      <w:r>
+        <w:rPr>
+          <w:szCs w:val="20"/>
+        </w:rPr>
+        <w:t>factor</w:t>
+      </w:r>
+      <w:r>
+        <w:rPr>
+          <w:rFonts w:hint="eastAsia"/>
+          <w:szCs w:val="20"/>
+        </w:rPr>
+        <w:t xml:space="preserve"> </w:t>
+      </w:r>
+      <w:r>
+        <w:rPr>
+          <w:szCs w:val="20"/>
+        </w:rPr>
+        <w:t>variation</w:t>
+      </w:r>
+      <w:r>
+        <w:rPr>
+          <w:rFonts w:hint="eastAsia"/>
+          <w:szCs w:val="20"/>
+        </w:rPr>
+        <w:t>의 방향을 찾을 수 있다면</w:t>
+      </w:r>
+      <w:r>
+        <w:rPr>
+          <w:rFonts w:hint="eastAsia"/>
+          <w:szCs w:val="20"/>
+        </w:rPr>
+        <w:t>,</w:t>
+      </w:r>
+      <w:r>
+        <w:rPr>
+          <w:rFonts w:hint="eastAsia"/>
+          <w:szCs w:val="20"/>
+        </w:rPr>
+        <w:t xml:space="preserve"> </w:t>
+      </w:r>
+      <w:r>
+        <w:rPr>
+          <w:szCs w:val="20"/>
+        </w:rPr>
+        <w:t xml:space="preserve">DRL </w:t>
+      </w:r>
+      <w:r>
+        <w:rPr>
+          <w:rFonts w:hint="eastAsia"/>
+          <w:szCs w:val="20"/>
+        </w:rPr>
+        <w:t>학습</w:t>
+      </w:r>
+      <w:r>
+        <w:rPr>
+          <w:rFonts w:hint="eastAsia"/>
+          <w:szCs w:val="20"/>
+        </w:rPr>
+        <w:t>을 할 수 있</w:t>
+      </w:r>
+      <w:r>
+        <w:rPr>
+          <w:rFonts w:hint="eastAsia"/>
+          <w:szCs w:val="20"/>
+        </w:rPr>
+        <w:t>다</w:t>
+      </w:r>
+      <w:r>
+        <w:rPr>
+          <w:rFonts w:hint="eastAsia"/>
+          <w:szCs w:val="20"/>
+        </w:rPr>
+        <w:t xml:space="preserve"> 가정함</w:t>
       </w:r>
     </w:p>
     <w:p>
@@ -2434,7 +3354,108 @@
           <w:rFonts w:hint="eastAsia"/>
           <w:szCs w:val="20"/>
         </w:rPr>
-        <w:t>(4)</w:t>
+        <w:t xml:space="preserve">- </w:t>
+      </w:r>
+      <w:r>
+        <w:rPr>
+          <w:szCs w:val="20"/>
+        </w:rPr>
+        <w:t>navigator</w:t>
+      </w:r>
+      <w:r>
+        <w:rPr>
+          <w:rFonts w:hint="eastAsia"/>
+          <w:szCs w:val="20"/>
+        </w:rPr>
+        <w:t xml:space="preserve">가 </w:t>
+      </w:r>
+      <w:r>
+        <w:rPr>
+          <w:szCs w:val="20"/>
+        </w:rPr>
+        <w:t>latent space</w:t>
+      </w:r>
+      <w:r>
+        <w:rPr>
+          <w:rFonts w:hint="eastAsia"/>
+          <w:szCs w:val="20"/>
+        </w:rPr>
+        <w:t xml:space="preserve">에서 추출한 </w:t>
+      </w:r>
+      <w:r>
+        <w:rPr>
+          <w:rFonts w:hint="eastAsia"/>
+          <w:szCs w:val="20"/>
+        </w:rPr>
+        <w:t>query</w:t>
+      </w:r>
+      <w:r>
+        <w:rPr>
+          <w:rFonts w:hint="eastAsia"/>
+          <w:szCs w:val="20"/>
+        </w:rPr>
+        <w:t xml:space="preserve"> direction</w:t>
+      </w:r>
+      <w:r>
+        <w:rPr>
+          <w:rFonts w:hint="eastAsia"/>
+          <w:szCs w:val="20"/>
+        </w:rPr>
+        <w:t xml:space="preserve">을 </w:t>
+      </w:r>
+      <w:r>
+        <w:rPr>
+          <w:rFonts w:hint="eastAsia"/>
+          <w:szCs w:val="20"/>
+        </w:rPr>
+        <w:t xml:space="preserve">fixed </w:t>
+      </w:r>
+      <w:r>
+        <w:rPr>
+          <w:szCs w:val="20"/>
+        </w:rPr>
+        <w:t>pretrained generator</w:t>
+      </w:r>
+      <w:r>
+        <w:rPr>
+          <w:rFonts w:hint="eastAsia"/>
+          <w:szCs w:val="20"/>
+        </w:rPr>
+        <w:t>가</w:t>
+      </w:r>
+      <w:r>
+        <w:rPr>
+          <w:rFonts w:hint="eastAsia"/>
+          <w:szCs w:val="20"/>
+        </w:rPr>
+        <w:t xml:space="preserve"> 입력</w:t>
+      </w:r>
+      <w:r>
+        <w:rPr>
+          <w:rFonts w:hint="eastAsia"/>
+          <w:szCs w:val="20"/>
+        </w:rPr>
+        <w:t xml:space="preserve"> </w:t>
+      </w:r>
+      <w:r>
+        <w:rPr>
+          <w:rFonts w:hint="eastAsia"/>
+          <w:szCs w:val="20"/>
+        </w:rPr>
+        <w:t>받아</w:t>
+      </w:r>
+      <w:r>
+        <w:rPr>
+          <w:szCs w:val="20"/>
+        </w:rPr>
+        <w:t xml:space="preserve">image pair </w:t>
+      </w:r>
+      <w:r>
+        <w:rPr>
+          <w:rFonts w:hint="eastAsia"/>
+          <w:szCs w:val="20"/>
+        </w:rPr>
+        <w:t>생성함</w:t>
       </w:r>
     </w:p>
     <w:p>
@@ -2445,61 +3466,49 @@
       </w:pPr>
       <w:r>
         <w:rPr>
+          <w:rFonts w:hint="eastAsia"/>
           <w:szCs w:val="20"/>
         </w:rPr>
         <w:t xml:space="preserve">- </w:t>
       </w:r>
       <w:r>
         <w:rPr>
-          <w:szCs w:val="20"/>
-        </w:rPr>
-        <w:t>conditional diffusion model</w:t>
-      </w:r>
-      <w:r>
-        <w:rPr>
-          <w:rFonts w:hint="eastAsia"/>
-          <w:szCs w:val="20"/>
-        </w:rPr>
-        <w:t xml:space="preserve">을 이용해 </w:t>
-      </w:r>
-      <w:r>
-        <w:rPr>
-          <w:rFonts w:hint="eastAsia"/>
-          <w:szCs w:val="20"/>
-        </w:rPr>
-        <w:t>t</w:t>
-      </w:r>
-      <w:r>
-        <w:rPr>
-          <w:szCs w:val="20"/>
-        </w:rPr>
-        <w:t>ext-to-image generation</w:t>
-      </w:r>
-      <w:r>
-        <w:rPr>
-          <w:rFonts w:hint="eastAsia"/>
-          <w:szCs w:val="20"/>
-        </w:rPr>
-        <w:t>을 할 때,</w:t>
-      </w:r>
-      <w:r>
-        <w:rPr>
-          <w:szCs w:val="20"/>
-        </w:rPr>
-        <w:t xml:space="preserve"> cross attention</w:t>
-      </w:r>
-      <w:r>
-        <w:rPr>
-          <w:rFonts w:hint="eastAsia"/>
-          <w:szCs w:val="20"/>
-        </w:rPr>
-        <w:t xml:space="preserve">을 통해각 text에 맞는 </w:t>
-      </w:r>
-      <w:r>
-        <w:rPr>
-          <w:szCs w:val="20"/>
-        </w:rPr>
-        <w:t>spatial region</w:t>
+          <w:rFonts w:hint="eastAsia"/>
+          <w:szCs w:val="20"/>
+        </w:rPr>
+        <w:t>그 후,</w:t>
+      </w:r>
+      <w:r>
+        <w:rPr>
+          <w:szCs w:val="20"/>
+        </w:rPr>
+        <w:t xml:space="preserve"> disentangled encoder</w:t>
+      </w:r>
+      <w:r>
+        <w:rPr>
+          <w:rFonts w:hint="eastAsia"/>
+          <w:szCs w:val="20"/>
+        </w:rPr>
+        <w:t xml:space="preserve">에서 추출한 </w:t>
+      </w:r>
+      <w:r>
+        <w:rPr>
+          <w:szCs w:val="20"/>
+        </w:rPr>
+        <w:t xml:space="preserve">pair </w:t>
+      </w:r>
+      <w:r>
+        <w:rPr>
+          <w:rFonts w:hint="eastAsia"/>
+          <w:szCs w:val="20"/>
+        </w:rPr>
+        <w:t xml:space="preserve">간의 </w:t>
+      </w:r>
+      <w:r>
+        <w:rPr>
+          <w:szCs w:val="20"/>
+        </w:rPr>
+        <w:t>variation</w:t>
       </w:r>
       <w:r>
         <w:rPr>
@@ -2510,7 +3519,6 @@
       </w:r>
       <w:r>
         <w:rPr>
-          <w:rFonts w:hint="eastAsia"/>
           <w:szCs w:val="20"/>
         </w:rPr>
         <w:t xml:space="preserve"> </w:t>
@@ -2520,24 +3528,24 @@
           <w:rFonts w:hint="eastAsia"/>
           <w:szCs w:val="20"/>
         </w:rPr>
-        <w:t>추출해내는</w:t>
-      </w:r>
-      <w:r>
-        <w:rPr>
-          <w:rFonts w:hint="eastAsia"/>
-          <w:szCs w:val="20"/>
-        </w:rPr>
-        <w:t xml:space="preserve"> 것에서</w:t>
-      </w:r>
-      <w:r>
-        <w:rPr>
-          <w:rFonts w:hint="eastAsia"/>
-          <w:szCs w:val="20"/>
-        </w:rPr>
-        <w:t xml:space="preserve"> 영감을 받아,</w:t>
-      </w:r>
-      <w:r>
-        <w:rPr>
+        <w:t xml:space="preserve">통해 </w:t>
+      </w:r>
+      <w:r>
+        <w:rPr>
+          <w:szCs w:val="20"/>
+        </w:rPr>
+        <w:t>contrastive</w:t>
+      </w:r>
+      <w:r>
+        <w:rPr>
+          <w:rFonts w:hint="eastAsia"/>
+          <w:szCs w:val="20"/>
+        </w:rPr>
+        <w:t>한 방식으로</w:t>
+      </w:r>
+      <w:r>
+        <w:rPr>
+          <w:rFonts w:hint="eastAsia"/>
           <w:szCs w:val="20"/>
         </w:rPr>
         <w:t xml:space="preserve"> </w:t>
@@ -2546,53 +3554,14 @@
         <w:rPr>
           <w:szCs w:val="20"/>
         </w:rPr>
-        <w:t>diffusion model</w:t>
-      </w:r>
-      <w:r>
-        <w:rPr>
-          <w:rFonts w:hint="eastAsia"/>
-          <w:szCs w:val="20"/>
-        </w:rPr>
-        <w:t xml:space="preserve">의 </w:t>
-      </w:r>
-      <w:r>
-        <w:rPr>
-          <w:szCs w:val="20"/>
-        </w:rPr>
-        <w:t>cross attention</w:t>
-      </w:r>
-      <w:r>
-        <w:rPr>
-          <w:rFonts w:hint="eastAsia"/>
-          <w:szCs w:val="20"/>
-        </w:rPr>
-        <w:t xml:space="preserve">을 </w:t>
-      </w:r>
-      <w:r>
-        <w:rPr>
-          <w:szCs w:val="20"/>
-        </w:rPr>
-        <w:t>DRL</w:t>
-      </w:r>
-      <w:r>
-        <w:rPr>
-          <w:rFonts w:hint="eastAsia"/>
-          <w:szCs w:val="20"/>
-        </w:rPr>
-        <w:t xml:space="preserve">을 위한 </w:t>
-      </w:r>
-      <w:r>
-        <w:rPr>
-          <w:szCs w:val="20"/>
-        </w:rPr>
-        <w:t>inductive bias</w:t>
-      </w:r>
-      <w:r>
-        <w:rPr>
-          <w:rFonts w:hint="eastAsia"/>
-          <w:szCs w:val="20"/>
-        </w:rPr>
-        <w:t>로 활용한 연구를 제시함</w:t>
+        <w:t xml:space="preserve">variation space </w:t>
+      </w:r>
+      <w:r>
+        <w:rPr>
+          <w:rFonts w:hint="eastAsia"/>
+          <w:szCs w:val="20"/>
+        </w:rPr>
+        <w:t>학습함</w:t>
       </w:r>
     </w:p>
     <w:p>
@@ -2613,66 +3582,71 @@
           <w:rFonts w:hint="eastAsia"/>
           <w:szCs w:val="20"/>
         </w:rPr>
-        <w:t>w</w:t>
-      </w:r>
-      <w:r>
-        <w:rPr>
-          <w:szCs w:val="20"/>
-        </w:rPr>
-        <w:t xml:space="preserve">ord token </w:t>
-      </w:r>
-      <w:r>
-        <w:rPr>
-          <w:rFonts w:hint="eastAsia"/>
-          <w:szCs w:val="20"/>
-        </w:rPr>
-        <w:t xml:space="preserve">대신 </w:t>
-      </w:r>
-      <w:r>
-        <w:rPr>
-          <w:szCs w:val="20"/>
-        </w:rPr>
-        <w:t>image encoder</w:t>
-      </w:r>
-      <w:r>
-        <w:rPr>
-          <w:rFonts w:hint="eastAsia"/>
-          <w:szCs w:val="20"/>
-        </w:rPr>
-        <w:t xml:space="preserve">로부터 추출한 </w:t>
-      </w:r>
-      <w:r>
-        <w:rPr>
-          <w:szCs w:val="20"/>
-        </w:rPr>
-        <w:t>concept token</w:t>
-      </w:r>
-      <w:r>
-        <w:rPr>
-          <w:rFonts w:hint="eastAsia"/>
-          <w:szCs w:val="20"/>
-        </w:rPr>
-        <w:t>이</w:t>
-      </w:r>
-      <w:r>
-        <w:rPr>
-          <w:rFonts w:hint="eastAsia"/>
-          <w:szCs w:val="20"/>
-        </w:rPr>
-        <w:t xml:space="preserve"> c</w:t>
-      </w:r>
-      <w:r>
-        <w:rPr>
-          <w:szCs w:val="20"/>
-        </w:rPr>
-        <w:t>onditional input</w:t>
-      </w:r>
-      <w:r>
-        <w:rPr>
-          <w:rFonts w:hint="eastAsia"/>
-          <w:szCs w:val="20"/>
-        </w:rPr>
-        <w:t>의 역할을 함</w:t>
+        <w:t xml:space="preserve">결과적으로 </w:t>
+      </w:r>
+      <w:r>
+        <w:rPr>
+          <w:szCs w:val="20"/>
+        </w:rPr>
+        <w:t>navigator</w:t>
+      </w:r>
+      <w:r>
+        <w:rPr>
+          <w:rFonts w:hint="eastAsia"/>
+          <w:szCs w:val="20"/>
+        </w:rPr>
+        <w:t xml:space="preserve">는 disentangled </w:t>
+      </w:r>
+      <w:r>
+        <w:rPr>
+          <w:szCs w:val="20"/>
+        </w:rPr>
+        <w:t>direction</w:t>
+      </w:r>
+      <w:r>
+        <w:rPr>
+          <w:rFonts w:hint="eastAsia"/>
+          <w:szCs w:val="20"/>
+        </w:rPr>
+        <w:t>을 찾고,</w:t>
+      </w:r>
+      <w:r>
+        <w:rPr>
+          <w:szCs w:val="20"/>
+        </w:rPr>
+        <w:t xml:space="preserve"> disentangled encoder</w:t>
+      </w:r>
+      <w:r>
+        <w:rPr>
+          <w:rFonts w:hint="eastAsia"/>
+          <w:szCs w:val="20"/>
+        </w:rPr>
+        <w:t xml:space="preserve">는 </w:t>
+      </w:r>
+      <w:r>
+        <w:rPr>
+          <w:szCs w:val="20"/>
+        </w:rPr>
+        <w:t>disenta</w:t>
+      </w:r>
+      <w:r>
+        <w:rPr>
+          <w:szCs w:val="20"/>
+        </w:rPr>
+        <w:t>n</w:t>
+      </w:r>
+      <w:r>
+        <w:rPr>
+          <w:szCs w:val="20"/>
+        </w:rPr>
+        <w:t>gled representation</w:t>
+      </w:r>
+      <w:r>
+        <w:rPr>
+          <w:rFonts w:hint="eastAsia"/>
+          <w:szCs w:val="20"/>
+        </w:rPr>
+        <w:t>을 찾는 방향으로 학습됨</w:t>
       </w:r>
     </w:p>
     <w:p>
@@ -2686,113 +3660,7 @@
           <w:rFonts w:hint="eastAsia"/>
           <w:szCs w:val="20"/>
         </w:rPr>
-        <w:t xml:space="preserve">- </w:t>
-      </w:r>
-      <w:r>
-        <w:rPr>
-          <w:rFonts w:hint="eastAsia"/>
-          <w:szCs w:val="20"/>
-        </w:rPr>
-        <w:t xml:space="preserve">diffusion model의 중간 </w:t>
-      </w:r>
-      <w:r>
-        <w:rPr>
-          <w:szCs w:val="20"/>
-        </w:rPr>
-        <w:t>spatial feature</w:t>
-      </w:r>
-      <w:r>
-        <w:rPr>
-          <w:rFonts w:hint="eastAsia"/>
-          <w:szCs w:val="20"/>
-        </w:rPr>
-        <w:t>를</w:t>
-      </w:r>
-      <w:r>
-        <w:rPr>
-          <w:rFonts w:hint="eastAsia"/>
-          <w:szCs w:val="20"/>
-        </w:rPr>
-        <w:t xml:space="preserve"> </w:t>
-      </w:r>
-      <w:r>
-        <w:rPr>
-          <w:szCs w:val="20"/>
-        </w:rPr>
-        <w:t>query</w:t>
-      </w:r>
-      <w:r>
-        <w:rPr>
-          <w:rFonts w:hint="eastAsia"/>
-          <w:szCs w:val="20"/>
-        </w:rPr>
-        <w:t>로 사용하고</w:t>
-      </w:r>
-      <w:r>
-        <w:rPr>
-          <w:rFonts w:hint="eastAsia"/>
-          <w:szCs w:val="20"/>
-        </w:rPr>
-        <w:t>,</w:t>
-      </w:r>
-      <w:r>
-        <w:rPr>
-          <w:szCs w:val="20"/>
-        </w:rPr>
-        <w:t xml:space="preserve"> concept token</w:t>
-      </w:r>
-      <w:r>
-        <w:rPr>
-          <w:rFonts w:hint="eastAsia"/>
-          <w:szCs w:val="20"/>
-        </w:rPr>
-        <w:t xml:space="preserve">을 </w:t>
-      </w:r>
-      <w:r>
-        <w:rPr>
-          <w:szCs w:val="20"/>
-        </w:rPr>
-        <w:t>key, value</w:t>
-      </w:r>
-      <w:r>
-        <w:rPr>
-          <w:rFonts w:hint="eastAsia"/>
-          <w:szCs w:val="20"/>
-        </w:rPr>
-        <w:t xml:space="preserve">로 사용해 </w:t>
-      </w:r>
-      <w:r>
-        <w:rPr>
-          <w:szCs w:val="20"/>
-        </w:rPr>
-        <w:t>cross attention</w:t>
-      </w:r>
-      <w:r>
-        <w:rPr>
-          <w:rFonts w:hint="eastAsia"/>
-          <w:szCs w:val="20"/>
-        </w:rPr>
-        <w:t xml:space="preserve">을 </w:t>
-      </w:r>
-      <w:r>
-        <w:rPr>
-          <w:rFonts w:hint="eastAsia"/>
-          <w:szCs w:val="20"/>
-        </w:rPr>
-        <w:t xml:space="preserve">진행하는 과정을 통해 </w:t>
-      </w:r>
-      <w:r>
-        <w:rPr>
-          <w:szCs w:val="20"/>
-        </w:rPr>
-        <w:t>disentangled representation</w:t>
-      </w:r>
-      <w:r>
-        <w:rPr>
-          <w:rFonts w:hint="eastAsia"/>
-          <w:szCs w:val="20"/>
-        </w:rPr>
-        <w:t>을 학습함</w:t>
+        <w:t>(3)</w:t>
       </w:r>
     </w:p>
     <w:p>
@@ -2806,105 +3674,46 @@
           <w:rFonts w:hint="eastAsia"/>
           <w:szCs w:val="20"/>
         </w:rPr>
-        <w:t xml:space="preserve">- </w:t>
-      </w:r>
-      <w:r>
-        <w:rPr>
-          <w:rFonts w:hint="eastAsia"/>
-          <w:szCs w:val="20"/>
-        </w:rPr>
-        <w:t xml:space="preserve">또한 </w:t>
-      </w:r>
-      <w:r>
-        <w:rPr>
-          <w:szCs w:val="20"/>
-        </w:rPr>
-        <w:t>reverse diffusion process</w:t>
-      </w:r>
-      <w:r>
-        <w:rPr>
-          <w:rFonts w:hint="eastAsia"/>
-          <w:szCs w:val="20"/>
-        </w:rPr>
-        <w:t xml:space="preserve">에서 </w:t>
-      </w:r>
-      <w:r>
-        <w:rPr>
-          <w:szCs w:val="20"/>
-        </w:rPr>
-        <w:t>time step</w:t>
-      </w:r>
-      <w:r>
-        <w:rPr>
-          <w:rFonts w:hint="eastAsia"/>
-          <w:szCs w:val="20"/>
-        </w:rPr>
-        <w:t xml:space="preserve">이 작아짐에 따라 </w:t>
-      </w:r>
-      <w:r>
-        <w:rPr>
-          <w:szCs w:val="20"/>
-        </w:rPr>
-        <w:t>KL divergence</w:t>
-      </w:r>
-      <w:r>
-        <w:rPr>
-          <w:rFonts w:hint="eastAsia"/>
-          <w:szCs w:val="20"/>
-        </w:rPr>
-        <w:t>는 점차 증가하는데,</w:t>
-      </w:r>
-      <w:r>
-        <w:rPr>
-          <w:szCs w:val="20"/>
-        </w:rPr>
-        <w:t xml:space="preserve"> </w:t>
-      </w:r>
-      <w:r>
-        <w:rPr>
-          <w:rFonts w:hint="eastAsia"/>
-          <w:szCs w:val="20"/>
-        </w:rPr>
-        <w:t xml:space="preserve">이것은 </w:t>
-      </w:r>
-      <w:r>
-        <w:rPr>
-          <w:szCs w:val="20"/>
-        </w:rPr>
-        <w:t>AnnealVAE</w:t>
-      </w:r>
-      <w:r>
-        <w:rPr>
-          <w:rFonts w:hint="eastAsia"/>
-          <w:szCs w:val="20"/>
-        </w:rPr>
-        <w:t xml:space="preserve">처럼 </w:t>
-      </w:r>
-      <w:r>
-        <w:rPr>
-          <w:szCs w:val="20"/>
-        </w:rPr>
-        <w:t>information bottleneck</w:t>
-      </w:r>
-      <w:r>
-        <w:rPr>
-          <w:rFonts w:hint="eastAsia"/>
-          <w:szCs w:val="20"/>
-        </w:rPr>
-        <w:t xml:space="preserve">의 </w:t>
-      </w:r>
-      <w:r>
-        <w:rPr>
-          <w:szCs w:val="20"/>
-        </w:rPr>
-        <w:t>capacity</w:t>
-      </w:r>
-      <w:r>
-        <w:rPr>
-          <w:rFonts w:hint="eastAsia"/>
-          <w:szCs w:val="20"/>
-        </w:rPr>
-        <w:t>가 증가하는 것을 의미함</w:t>
+        <w:t xml:space="preserve">- 다음 연구는 </w:t>
+      </w:r>
+      <w:r>
+        <w:rPr>
+          <w:szCs w:val="20"/>
+        </w:rPr>
+        <w:t>transformer</w:t>
+      </w:r>
+      <w:r>
+        <w:rPr>
+          <w:rFonts w:hint="eastAsia"/>
+          <w:szCs w:val="20"/>
+        </w:rPr>
+        <w:t xml:space="preserve">를 이용해 </w:t>
+      </w:r>
+      <w:r>
+        <w:rPr>
+          <w:szCs w:val="20"/>
+        </w:rPr>
+        <w:t xml:space="preserve">pixel </w:t>
+      </w:r>
+      <w:r>
+        <w:rPr>
+          <w:rFonts w:hint="eastAsia"/>
+          <w:szCs w:val="20"/>
+        </w:rPr>
+        <w:t xml:space="preserve">단위로 </w:t>
+      </w:r>
+      <w:r>
+        <w:rPr>
+          <w:szCs w:val="20"/>
+        </w:rPr>
+        <w:t>visual concept</w:t>
+      </w:r>
+      <w:r>
+        <w:rPr>
+          <w:rFonts w:hint="eastAsia"/>
+          <w:szCs w:val="20"/>
+        </w:rPr>
+        <w:t>을 학습함</w:t>
       </w:r>
     </w:p>
     <w:p>
@@ -2915,70 +3724,1057 @@
       </w:pPr>
       <w:r>
         <w:rPr>
-          <w:rFonts w:hint="eastAsia"/>
-          <w:szCs w:val="20"/>
-        </w:rPr>
-        <w:t xml:space="preserve">- 이것도 추가적인 </w:t>
-      </w:r>
-      <w:r>
-        <w:rPr>
-          <w:szCs w:val="20"/>
-        </w:rPr>
-        <w:t>inductive bias</w:t>
-      </w:r>
-      <w:r>
-        <w:rPr>
-          <w:rFonts w:hint="eastAsia"/>
-          <w:szCs w:val="20"/>
-        </w:rPr>
-        <w:t>로 작용해,</w:t>
-      </w:r>
-      <w:r>
-        <w:rPr>
-          <w:szCs w:val="20"/>
-        </w:rPr>
-        <w:t xml:space="preserve"> concept token</w:t>
-      </w:r>
-      <w:r>
-        <w:rPr>
-          <w:rFonts w:hint="eastAsia"/>
-          <w:szCs w:val="20"/>
-        </w:rPr>
-        <w:t xml:space="preserve">의 </w:t>
-      </w:r>
-      <w:r>
-        <w:rPr>
-          <w:szCs w:val="20"/>
-        </w:rPr>
-        <w:t>disentangled representation</w:t>
-      </w:r>
-      <w:r>
-        <w:rPr>
-          <w:rFonts w:hint="eastAsia"/>
-          <w:szCs w:val="20"/>
-        </w:rPr>
-        <w:t xml:space="preserve"> 학습에 </w:t>
-      </w:r>
-      <w:r>
-        <w:rPr>
-          <w:rFonts w:hint="eastAsia"/>
-          <w:szCs w:val="20"/>
-        </w:rPr>
-        <w:lastRenderedPageBreak/>
-        <w:t>기여함</w:t>
+          <w:szCs w:val="20"/>
+        </w:rPr>
+        <w:t xml:space="preserve">- </w:t>
+      </w:r>
+      <w:r>
+        <w:rPr>
+          <w:rFonts w:hint="eastAsia"/>
+          <w:szCs w:val="20"/>
+        </w:rPr>
+        <w:t>m</w:t>
+      </w:r>
+      <w:r>
+        <w:rPr>
+          <w:szCs w:val="20"/>
+        </w:rPr>
+        <w:t>eta concept</w:t>
+      </w:r>
+      <w:r>
+        <w:rPr>
+          <w:rFonts w:hint="eastAsia"/>
+          <w:szCs w:val="20"/>
+        </w:rPr>
+        <w:t>을 의미하는</w:t>
+      </w:r>
+      <w:r>
+        <w:rPr>
+          <w:szCs w:val="20"/>
+        </w:rPr>
+        <w:t xml:space="preserve"> concept prototype</w:t>
+      </w:r>
+      <w:r>
+        <w:rPr>
+          <w:rFonts w:hint="eastAsia"/>
+          <w:szCs w:val="20"/>
+        </w:rPr>
+        <w:t>과</w:t>
+      </w:r>
+      <w:r>
+        <w:rPr>
+          <w:szCs w:val="20"/>
+        </w:rPr>
+        <w:t xml:space="preserve"> </w:t>
+      </w:r>
+      <w:r>
+        <w:rPr>
+          <w:rFonts w:hint="eastAsia"/>
+          <w:szCs w:val="20"/>
+        </w:rPr>
+        <w:t xml:space="preserve">각 </w:t>
+      </w:r>
+      <w:r>
+        <w:rPr>
+          <w:szCs w:val="20"/>
+        </w:rPr>
+        <w:t>image</w:t>
+      </w:r>
+      <w:r>
+        <w:rPr>
+          <w:rFonts w:hint="eastAsia"/>
+          <w:szCs w:val="20"/>
+        </w:rPr>
+        <w:t xml:space="preserve">에 해당하는 </w:t>
+      </w:r>
+      <w:r>
+        <w:rPr>
+          <w:szCs w:val="20"/>
+        </w:rPr>
+        <w:t>concept</w:t>
+      </w:r>
+      <w:r>
+        <w:rPr>
+          <w:rFonts w:hint="eastAsia"/>
+          <w:szCs w:val="20"/>
+        </w:rPr>
+        <w:t xml:space="preserve">을 의미하는 </w:t>
+      </w:r>
+      <w:r>
+        <w:rPr>
+          <w:szCs w:val="20"/>
+        </w:rPr>
+        <w:t>concept token</w:t>
+      </w:r>
+      <w:r>
+        <w:rPr>
+          <w:rFonts w:hint="eastAsia"/>
+          <w:szCs w:val="20"/>
+        </w:rPr>
+        <w:t xml:space="preserve"> 두</w:t>
+      </w:r>
+      <w:r>
+        <w:rPr>
+          <w:szCs w:val="20"/>
+        </w:rPr>
+        <w:t xml:space="preserve"> embedding</w:t>
+      </w:r>
+      <w:r>
+        <w:rPr>
+          <w:rFonts w:hint="eastAsia"/>
+          <w:szCs w:val="20"/>
+        </w:rPr>
+        <w:t xml:space="preserve">을 이용해 </w:t>
+      </w:r>
+      <w:r>
+        <w:rPr>
+          <w:szCs w:val="20"/>
+        </w:rPr>
+        <w:t>factor</w:t>
+      </w:r>
+      <w:r>
+        <w:rPr>
+          <w:rFonts w:hint="eastAsia"/>
+          <w:szCs w:val="20"/>
+        </w:rPr>
+        <w:t>를 표현함</w:t>
       </w:r>
     </w:p>
     <w:p>
       <w:pPr>
         <w:rPr>
-          <w:rFonts w:hint="eastAsia"/>
-          <w:szCs w:val="20"/>
-        </w:rPr>
-      </w:pPr>
+          <w:szCs w:val="20"/>
+        </w:rPr>
+      </w:pPr>
+      <w:r>
+        <w:rPr>
+          <w:rFonts w:hint="eastAsia"/>
+          <w:szCs w:val="20"/>
+        </w:rPr>
+        <w:t>-</w:t>
+      </w:r>
+      <w:r>
+        <w:rPr>
+          <w:szCs w:val="20"/>
+        </w:rPr>
+        <w:t xml:space="preserve"> </w:t>
+      </w:r>
+      <w:r>
+        <w:rPr>
+          <w:rFonts w:hint="eastAsia"/>
+          <w:szCs w:val="20"/>
+        </w:rPr>
+        <w:t>c</w:t>
+      </w:r>
+      <w:r>
+        <w:rPr>
+          <w:szCs w:val="20"/>
+        </w:rPr>
+        <w:t>oncept tokenizer</w:t>
+      </w:r>
+      <w:r>
+        <w:rPr>
+          <w:rFonts w:hint="eastAsia"/>
+          <w:szCs w:val="20"/>
+        </w:rPr>
+        <w:t xml:space="preserve">는 </w:t>
+      </w:r>
+      <w:r>
+        <w:rPr>
+          <w:szCs w:val="20"/>
+        </w:rPr>
+        <w:t>image token</w:t>
+      </w:r>
+      <w:r>
+        <w:rPr>
+          <w:rFonts w:hint="eastAsia"/>
+          <w:szCs w:val="20"/>
+        </w:rPr>
+        <w:t xml:space="preserve">과 </w:t>
+      </w:r>
+      <w:r>
+        <w:rPr>
+          <w:szCs w:val="20"/>
+        </w:rPr>
+        <w:t xml:space="preserve">concept prototype </w:t>
+      </w:r>
+      <w:r>
+        <w:rPr>
+          <w:rFonts w:hint="eastAsia"/>
+          <w:szCs w:val="20"/>
+        </w:rPr>
+        <w:t xml:space="preserve">간 </w:t>
+      </w:r>
+      <w:r>
+        <w:rPr>
+          <w:szCs w:val="20"/>
+        </w:rPr>
+        <w:t>cross-attention</w:t>
+      </w:r>
+      <w:r>
+        <w:rPr>
+          <w:rFonts w:hint="eastAsia"/>
+          <w:szCs w:val="20"/>
+        </w:rPr>
+        <w:t xml:space="preserve">을 거쳐 </w:t>
+      </w:r>
+      <w:r>
+        <w:rPr>
+          <w:szCs w:val="20"/>
+        </w:rPr>
+        <w:t>input data</w:t>
+      </w:r>
+      <w:r>
+        <w:rPr>
+          <w:rFonts w:hint="eastAsia"/>
+          <w:szCs w:val="20"/>
+        </w:rPr>
+        <w:t xml:space="preserve">에 해당하는 </w:t>
+      </w:r>
+      <w:r>
+        <w:rPr>
+          <w:szCs w:val="20"/>
+        </w:rPr>
+        <w:t>concept token</w:t>
+      </w:r>
+      <w:r>
+        <w:rPr>
+          <w:rFonts w:hint="eastAsia"/>
+          <w:szCs w:val="20"/>
+        </w:rPr>
+        <w:t>을 얻음</w:t>
+      </w:r>
     </w:p>
     <w:p>
       <w:pPr>
         <w:rPr>
+          <w:szCs w:val="20"/>
+        </w:rPr>
+      </w:pPr>
+      <w:r>
+        <w:rPr>
+          <w:rFonts w:hint="eastAsia"/>
+          <w:szCs w:val="20"/>
+        </w:rPr>
+        <w:t>-</w:t>
+      </w:r>
+      <w:r>
+        <w:rPr>
+          <w:szCs w:val="20"/>
+        </w:rPr>
+        <w:t xml:space="preserve"> </w:t>
+      </w:r>
+      <w:r>
+        <w:rPr>
+          <w:rFonts w:hint="eastAsia"/>
+          <w:szCs w:val="20"/>
+        </w:rPr>
+        <w:t>그 후,</w:t>
+      </w:r>
+      <w:r>
+        <w:rPr>
+          <w:szCs w:val="20"/>
+        </w:rPr>
+        <w:t xml:space="preserve"> concept token</w:t>
+      </w:r>
+      <w:r>
+        <w:rPr>
+          <w:rFonts w:hint="eastAsia"/>
+          <w:szCs w:val="20"/>
+        </w:rPr>
+        <w:t xml:space="preserve">과 </w:t>
+      </w:r>
+      <w:r>
+        <w:rPr>
+          <w:szCs w:val="20"/>
+        </w:rPr>
+        <w:t>image query</w:t>
+      </w:r>
+      <w:r>
+        <w:rPr>
+          <w:rFonts w:hint="eastAsia"/>
+          <w:szCs w:val="20"/>
+        </w:rPr>
+        <w:t xml:space="preserve">를 </w:t>
+      </w:r>
+      <w:proofErr w:type="spellStart"/>
+      <w:r>
+        <w:rPr>
+          <w:szCs w:val="20"/>
+        </w:rPr>
+        <w:t>detokenizer</w:t>
+      </w:r>
+      <w:proofErr w:type="spellEnd"/>
+      <w:r>
+        <w:rPr>
+          <w:rFonts w:hint="eastAsia"/>
+          <w:szCs w:val="20"/>
+        </w:rPr>
+        <w:t xml:space="preserve">에 입력해 기존 </w:t>
+      </w:r>
+      <w:r>
+        <w:rPr>
+          <w:szCs w:val="20"/>
+        </w:rPr>
+        <w:t>image token</w:t>
+      </w:r>
+      <w:r>
+        <w:rPr>
+          <w:rFonts w:hint="eastAsia"/>
+          <w:szCs w:val="20"/>
+        </w:rPr>
+        <w:t>으로 복원하게 됨</w:t>
+      </w:r>
+    </w:p>
+    <w:p>
+      <w:pPr>
+        <w:rPr>
+          <w:rFonts w:hint="eastAsia"/>
+          <w:szCs w:val="20"/>
+        </w:rPr>
+      </w:pPr>
+      <w:r>
+        <w:rPr>
+          <w:rFonts w:hint="eastAsia"/>
+          <w:szCs w:val="20"/>
+        </w:rPr>
+        <w:t>-</w:t>
+      </w:r>
+      <w:r>
+        <w:rPr>
+          <w:szCs w:val="20"/>
+        </w:rPr>
+        <w:t xml:space="preserve"> </w:t>
+      </w:r>
+      <w:r>
+        <w:rPr>
+          <w:rFonts w:hint="eastAsia"/>
+          <w:szCs w:val="20"/>
+        </w:rPr>
+        <w:t>또한 d</w:t>
+      </w:r>
+      <w:r>
+        <w:rPr>
+          <w:szCs w:val="20"/>
+        </w:rPr>
+        <w:t>isentangling loss</w:t>
+      </w:r>
+      <w:r>
+        <w:rPr>
+          <w:rFonts w:hint="eastAsia"/>
+          <w:szCs w:val="20"/>
+        </w:rPr>
+        <w:t>는 임의의 c</w:t>
+      </w:r>
+      <w:r>
+        <w:rPr>
+          <w:szCs w:val="20"/>
+        </w:rPr>
+        <w:t>oncept token</w:t>
+      </w:r>
+      <w:r>
+        <w:rPr>
+          <w:rFonts w:hint="eastAsia"/>
+          <w:szCs w:val="20"/>
+        </w:rPr>
+        <w:t>에 변화를</w:t>
+      </w:r>
+      <w:r>
+        <w:rPr>
+          <w:szCs w:val="20"/>
+        </w:rPr>
+        <w:t xml:space="preserve"> </w:t>
+      </w:r>
+      <w:r>
+        <w:rPr>
+          <w:rFonts w:hint="eastAsia"/>
+          <w:szCs w:val="20"/>
+        </w:rPr>
+        <w:t>주었을 때,</w:t>
+      </w:r>
+      <w:r>
+        <w:rPr>
+          <w:szCs w:val="20"/>
+        </w:rPr>
+        <w:t xml:space="preserve"> </w:t>
+      </w:r>
+      <w:proofErr w:type="spellStart"/>
+      <w:r>
+        <w:rPr>
+          <w:szCs w:val="20"/>
+        </w:rPr>
+        <w:t>detokenizer</w:t>
+      </w:r>
+      <w:proofErr w:type="spellEnd"/>
+      <w:r>
+        <w:rPr>
+          <w:rFonts w:hint="eastAsia"/>
+          <w:szCs w:val="20"/>
+        </w:rPr>
+        <w:t xml:space="preserve">와 </w:t>
+      </w:r>
+      <w:r>
+        <w:rPr>
+          <w:szCs w:val="20"/>
+        </w:rPr>
+        <w:t>tokenizer</w:t>
+      </w:r>
+      <w:r>
+        <w:rPr>
+          <w:rFonts w:hint="eastAsia"/>
+          <w:szCs w:val="20"/>
+        </w:rPr>
+        <w:t xml:space="preserve">를 거쳐 그 변화를 예측할 수 있도록 만들기 때문에 </w:t>
+      </w:r>
+      <w:r>
+        <w:rPr>
+          <w:szCs w:val="20"/>
+        </w:rPr>
+        <w:t>disentanglement</w:t>
+      </w:r>
+      <w:r>
+        <w:rPr>
+          <w:rFonts w:hint="eastAsia"/>
+          <w:szCs w:val="20"/>
+        </w:rPr>
+        <w:t xml:space="preserve"> </w:t>
+      </w:r>
+      <w:r>
+        <w:rPr>
+          <w:szCs w:val="20"/>
+        </w:rPr>
+        <w:t>representation</w:t>
+      </w:r>
+      <w:r>
+        <w:rPr>
+          <w:rFonts w:hint="eastAsia"/>
+          <w:szCs w:val="20"/>
+        </w:rPr>
+        <w:t>을 얻게 됨</w:t>
+      </w:r>
+    </w:p>
+    <w:p>
+      <w:pPr>
+        <w:rPr>
+          <w:szCs w:val="20"/>
+        </w:rPr>
+      </w:pPr>
+      <w:r>
+        <w:rPr>
+          <w:szCs w:val="20"/>
+        </w:rPr>
+        <w:t xml:space="preserve">- </w:t>
+      </w:r>
+      <w:r>
+        <w:rPr>
+          <w:rFonts w:hint="eastAsia"/>
+          <w:szCs w:val="20"/>
+        </w:rPr>
+        <w:t xml:space="preserve">CLIP </w:t>
+      </w:r>
+      <w:r>
+        <w:rPr>
+          <w:rFonts w:hint="eastAsia"/>
+          <w:szCs w:val="20"/>
+        </w:rPr>
+        <w:t xml:space="preserve">text encoder를 </w:t>
+      </w:r>
+      <w:r>
+        <w:rPr>
+          <w:rFonts w:hint="eastAsia"/>
+          <w:szCs w:val="20"/>
+        </w:rPr>
+        <w:t>사</w:t>
+      </w:r>
+      <w:r>
+        <w:rPr>
+          <w:rFonts w:hint="eastAsia"/>
+          <w:szCs w:val="20"/>
+        </w:rPr>
+        <w:t xml:space="preserve">용해 </w:t>
+      </w:r>
+      <w:r>
+        <w:rPr>
+          <w:rFonts w:hint="eastAsia"/>
+          <w:szCs w:val="20"/>
+        </w:rPr>
+        <w:t>text editing, text decoding도 수행할 수 있음</w:t>
+      </w:r>
+    </w:p>
+    <w:p>
+      <w:pPr>
+        <w:rPr>
+          <w:szCs w:val="20"/>
+        </w:rPr>
+      </w:pPr>
+      <w:r>
+        <w:rPr>
+          <w:rFonts w:hint="eastAsia"/>
+          <w:szCs w:val="20"/>
+        </w:rPr>
+        <w:t>(4)</w:t>
+      </w:r>
+    </w:p>
+    <w:p>
+      <w:pPr>
+        <w:rPr>
+          <w:szCs w:val="20"/>
+        </w:rPr>
+      </w:pPr>
+      <w:r>
+        <w:rPr>
+          <w:szCs w:val="20"/>
+        </w:rPr>
+        <w:t xml:space="preserve">- </w:t>
+      </w:r>
+      <w:r>
+        <w:rPr>
+          <w:szCs w:val="20"/>
+        </w:rPr>
+        <w:t>conditional diffusion model</w:t>
+      </w:r>
+      <w:r>
+        <w:rPr>
+          <w:rFonts w:hint="eastAsia"/>
+          <w:szCs w:val="20"/>
+        </w:rPr>
+        <w:t>을 이용해 t</w:t>
+      </w:r>
+      <w:r>
+        <w:rPr>
+          <w:szCs w:val="20"/>
+        </w:rPr>
+        <w:t>ext-to-image generation</w:t>
+      </w:r>
+      <w:r>
+        <w:rPr>
+          <w:rFonts w:hint="eastAsia"/>
+          <w:szCs w:val="20"/>
+        </w:rPr>
+        <w:t>을 할 때,</w:t>
+      </w:r>
+      <w:r>
+        <w:rPr>
+          <w:szCs w:val="20"/>
+        </w:rPr>
+        <w:t xml:space="preserve"> cross attention</w:t>
+      </w:r>
+      <w:r>
+        <w:rPr>
+          <w:rFonts w:hint="eastAsia"/>
+          <w:szCs w:val="20"/>
+        </w:rPr>
+        <w:t xml:space="preserve">을 </w:t>
+      </w:r>
+      <w:proofErr w:type="spellStart"/>
+      <w:r>
+        <w:rPr>
+          <w:rFonts w:hint="eastAsia"/>
+          <w:szCs w:val="20"/>
+        </w:rPr>
+        <w:t>통해각</w:t>
+      </w:r>
+      <w:proofErr w:type="spellEnd"/>
+      <w:r>
+        <w:rPr>
+          <w:rFonts w:hint="eastAsia"/>
+          <w:szCs w:val="20"/>
+        </w:rPr>
+        <w:t xml:space="preserve"> text에 맞는 </w:t>
+      </w:r>
+      <w:r>
+        <w:rPr>
+          <w:szCs w:val="20"/>
+        </w:rPr>
+        <w:t>spatial region</w:t>
+      </w:r>
+      <w:r>
+        <w:rPr>
+          <w:rFonts w:hint="eastAsia"/>
+          <w:szCs w:val="20"/>
+        </w:rPr>
+        <w:t>을</w:t>
+      </w:r>
+      <w:r>
+        <w:rPr>
+          <w:rFonts w:hint="eastAsia"/>
+          <w:szCs w:val="20"/>
+        </w:rPr>
+        <w:t xml:space="preserve"> </w:t>
+      </w:r>
+      <w:r>
+        <w:rPr>
+          <w:rFonts w:hint="eastAsia"/>
+          <w:szCs w:val="20"/>
+        </w:rPr>
+        <w:t>추출해내는</w:t>
+      </w:r>
+      <w:r>
+        <w:rPr>
+          <w:rFonts w:hint="eastAsia"/>
+          <w:szCs w:val="20"/>
+        </w:rPr>
+        <w:t xml:space="preserve"> 것에서</w:t>
+      </w:r>
+      <w:r>
+        <w:rPr>
+          <w:rFonts w:hint="eastAsia"/>
+          <w:szCs w:val="20"/>
+        </w:rPr>
+        <w:t xml:space="preserve"> 영감을 받아,</w:t>
+      </w:r>
+      <w:r>
+        <w:rPr>
+          <w:szCs w:val="20"/>
+        </w:rPr>
+        <w:t xml:space="preserve"> </w:t>
+      </w:r>
+      <w:r>
+        <w:rPr>
+          <w:szCs w:val="20"/>
+        </w:rPr>
+        <w:t>diffusion model</w:t>
+      </w:r>
+      <w:r>
+        <w:rPr>
+          <w:rFonts w:hint="eastAsia"/>
+          <w:szCs w:val="20"/>
+        </w:rPr>
+        <w:t xml:space="preserve">의 </w:t>
+      </w:r>
+      <w:r>
+        <w:rPr>
+          <w:szCs w:val="20"/>
+        </w:rPr>
+        <w:t>cross attention</w:t>
+      </w:r>
+      <w:r>
+        <w:rPr>
+          <w:rFonts w:hint="eastAsia"/>
+          <w:szCs w:val="20"/>
+        </w:rPr>
+        <w:t xml:space="preserve">을 </w:t>
+      </w:r>
+      <w:r>
+        <w:rPr>
+          <w:szCs w:val="20"/>
+        </w:rPr>
+        <w:t>DRL</w:t>
+      </w:r>
+      <w:r>
+        <w:rPr>
+          <w:rFonts w:hint="eastAsia"/>
+          <w:szCs w:val="20"/>
+        </w:rPr>
+        <w:t xml:space="preserve">을 위한 </w:t>
+      </w:r>
+      <w:r>
+        <w:rPr>
+          <w:szCs w:val="20"/>
+        </w:rPr>
+        <w:t>inductive bias</w:t>
+      </w:r>
+      <w:r>
+        <w:rPr>
+          <w:rFonts w:hint="eastAsia"/>
+          <w:szCs w:val="20"/>
+        </w:rPr>
+        <w:t>로 활용한 연구를 제시함</w:t>
+      </w:r>
+    </w:p>
+    <w:p>
+      <w:pPr>
+        <w:rPr>
+          <w:szCs w:val="20"/>
+        </w:rPr>
+      </w:pPr>
+      <w:r>
+        <w:rPr>
+          <w:rFonts w:hint="eastAsia"/>
+          <w:szCs w:val="20"/>
+        </w:rPr>
+        <w:t xml:space="preserve">- </w:t>
+      </w:r>
+      <w:r>
+        <w:rPr>
+          <w:rFonts w:hint="eastAsia"/>
+          <w:szCs w:val="20"/>
+        </w:rPr>
+        <w:t>w</w:t>
+      </w:r>
+      <w:r>
+        <w:rPr>
+          <w:szCs w:val="20"/>
+        </w:rPr>
+        <w:t xml:space="preserve">ord token </w:t>
+      </w:r>
+      <w:r>
+        <w:rPr>
+          <w:rFonts w:hint="eastAsia"/>
+          <w:szCs w:val="20"/>
+        </w:rPr>
+        <w:t xml:space="preserve">대신 </w:t>
+      </w:r>
+      <w:r>
+        <w:rPr>
+          <w:szCs w:val="20"/>
+        </w:rPr>
+        <w:t>image encoder</w:t>
+      </w:r>
+      <w:r>
+        <w:rPr>
+          <w:rFonts w:hint="eastAsia"/>
+          <w:szCs w:val="20"/>
+        </w:rPr>
+        <w:t xml:space="preserve">로부터 추출한 </w:t>
+      </w:r>
+      <w:r>
+        <w:rPr>
+          <w:szCs w:val="20"/>
+        </w:rPr>
+        <w:t>concept token</w:t>
+      </w:r>
+      <w:r>
+        <w:rPr>
+          <w:rFonts w:hint="eastAsia"/>
+          <w:szCs w:val="20"/>
+        </w:rPr>
+        <w:t>이</w:t>
+      </w:r>
+      <w:r>
+        <w:rPr>
+          <w:rFonts w:hint="eastAsia"/>
+          <w:szCs w:val="20"/>
+        </w:rPr>
+        <w:t xml:space="preserve"> c</w:t>
+      </w:r>
+      <w:r>
+        <w:rPr>
+          <w:szCs w:val="20"/>
+        </w:rPr>
+        <w:t>onditional input</w:t>
+      </w:r>
+      <w:r>
+        <w:rPr>
+          <w:rFonts w:hint="eastAsia"/>
+          <w:szCs w:val="20"/>
+        </w:rPr>
+        <w:t>의 역할을 함</w:t>
+      </w:r>
+    </w:p>
+    <w:p>
+      <w:pPr>
+        <w:rPr>
+          <w:szCs w:val="20"/>
+        </w:rPr>
+      </w:pPr>
+      <w:r>
+        <w:rPr>
+          <w:rFonts w:hint="eastAsia"/>
+          <w:szCs w:val="20"/>
+        </w:rPr>
+        <w:t xml:space="preserve">- </w:t>
+      </w:r>
+      <w:r>
+        <w:rPr>
+          <w:rFonts w:hint="eastAsia"/>
+          <w:szCs w:val="20"/>
+        </w:rPr>
+        <w:t xml:space="preserve">diffusion model의 중간 </w:t>
+      </w:r>
+      <w:r>
+        <w:rPr>
+          <w:szCs w:val="20"/>
+        </w:rPr>
+        <w:t>spatial feature</w:t>
+      </w:r>
+      <w:r>
+        <w:rPr>
+          <w:rFonts w:hint="eastAsia"/>
+          <w:szCs w:val="20"/>
+        </w:rPr>
+        <w:t>를</w:t>
+      </w:r>
+      <w:r>
+        <w:rPr>
+          <w:rFonts w:hint="eastAsia"/>
+          <w:szCs w:val="20"/>
+        </w:rPr>
+        <w:t xml:space="preserve"> </w:t>
+      </w:r>
+      <w:r>
+        <w:rPr>
+          <w:szCs w:val="20"/>
+        </w:rPr>
+        <w:t>query</w:t>
+      </w:r>
+      <w:r>
+        <w:rPr>
+          <w:rFonts w:hint="eastAsia"/>
+          <w:szCs w:val="20"/>
+        </w:rPr>
+        <w:t>로 사용하고</w:t>
+      </w:r>
+      <w:r>
+        <w:rPr>
+          <w:rFonts w:hint="eastAsia"/>
+          <w:szCs w:val="20"/>
+        </w:rPr>
+        <w:t>,</w:t>
+      </w:r>
+      <w:r>
+        <w:rPr>
+          <w:szCs w:val="20"/>
+        </w:rPr>
+        <w:t xml:space="preserve"> concept token</w:t>
+      </w:r>
+      <w:r>
+        <w:rPr>
+          <w:rFonts w:hint="eastAsia"/>
+          <w:szCs w:val="20"/>
+        </w:rPr>
+        <w:t xml:space="preserve">을 </w:t>
+      </w:r>
+      <w:r>
+        <w:rPr>
+          <w:szCs w:val="20"/>
+        </w:rPr>
+        <w:t>key, value</w:t>
+      </w:r>
+      <w:r>
+        <w:rPr>
+          <w:rFonts w:hint="eastAsia"/>
+          <w:szCs w:val="20"/>
+        </w:rPr>
+        <w:t xml:space="preserve">로 사용해 </w:t>
+      </w:r>
+      <w:r>
+        <w:rPr>
+          <w:szCs w:val="20"/>
+        </w:rPr>
+        <w:t>cross attention</w:t>
+      </w:r>
+      <w:r>
+        <w:rPr>
+          <w:rFonts w:hint="eastAsia"/>
+          <w:szCs w:val="20"/>
+        </w:rPr>
+        <w:t xml:space="preserve">을 </w:t>
+      </w:r>
+      <w:r>
+        <w:rPr>
+          <w:rFonts w:hint="eastAsia"/>
+          <w:szCs w:val="20"/>
+        </w:rPr>
+        <w:t xml:space="preserve">진행하는 과정을 통해 </w:t>
+      </w:r>
+      <w:r>
+        <w:rPr>
+          <w:szCs w:val="20"/>
+        </w:rPr>
+        <w:t>disentangled representation</w:t>
+      </w:r>
+      <w:r>
+        <w:rPr>
+          <w:rFonts w:hint="eastAsia"/>
+          <w:szCs w:val="20"/>
+        </w:rPr>
+        <w:t>을 학습함</w:t>
+      </w:r>
+    </w:p>
+    <w:p>
+      <w:pPr>
+        <w:rPr>
+          <w:szCs w:val="20"/>
+        </w:rPr>
+      </w:pPr>
+      <w:r>
+        <w:rPr>
+          <w:rFonts w:hint="eastAsia"/>
+          <w:szCs w:val="20"/>
+        </w:rPr>
+        <w:t xml:space="preserve">- </w:t>
+      </w:r>
+      <w:r>
+        <w:rPr>
+          <w:rFonts w:hint="eastAsia"/>
+          <w:szCs w:val="20"/>
+        </w:rPr>
+        <w:t xml:space="preserve">또한 </w:t>
+      </w:r>
+      <w:r>
+        <w:rPr>
+          <w:szCs w:val="20"/>
+        </w:rPr>
+        <w:t>reverse diffusion process</w:t>
+      </w:r>
+      <w:r>
+        <w:rPr>
+          <w:rFonts w:hint="eastAsia"/>
+          <w:szCs w:val="20"/>
+        </w:rPr>
+        <w:t xml:space="preserve">에서 </w:t>
+      </w:r>
+      <w:r>
+        <w:rPr>
+          <w:szCs w:val="20"/>
+        </w:rPr>
+        <w:t>time step</w:t>
+      </w:r>
+      <w:r>
+        <w:rPr>
+          <w:rFonts w:hint="eastAsia"/>
+          <w:szCs w:val="20"/>
+        </w:rPr>
+        <w:t xml:space="preserve">이 </w:t>
+      </w:r>
+      <w:proofErr w:type="spellStart"/>
+      <w:r>
+        <w:rPr>
+          <w:rFonts w:hint="eastAsia"/>
+          <w:szCs w:val="20"/>
+        </w:rPr>
+        <w:t>작아짐에</w:t>
+      </w:r>
+      <w:proofErr w:type="spellEnd"/>
+      <w:r>
+        <w:rPr>
+          <w:rFonts w:hint="eastAsia"/>
+          <w:szCs w:val="20"/>
+        </w:rPr>
+        <w:t xml:space="preserve"> 따라 </w:t>
+      </w:r>
+      <w:r>
+        <w:rPr>
+          <w:szCs w:val="20"/>
+        </w:rPr>
+        <w:t>KL divergence</w:t>
+      </w:r>
+      <w:r>
+        <w:rPr>
+          <w:rFonts w:hint="eastAsia"/>
+          <w:szCs w:val="20"/>
+        </w:rPr>
+        <w:t>는 점차 증가하는데,</w:t>
+      </w:r>
+      <w:r>
+        <w:rPr>
+          <w:szCs w:val="20"/>
+        </w:rPr>
+        <w:t xml:space="preserve"> </w:t>
+      </w:r>
+      <w:r>
+        <w:rPr>
+          <w:rFonts w:hint="eastAsia"/>
+          <w:szCs w:val="20"/>
+        </w:rPr>
+        <w:t xml:space="preserve">이것은 </w:t>
+      </w:r>
+      <w:proofErr w:type="spellStart"/>
+      <w:r>
+        <w:rPr>
+          <w:szCs w:val="20"/>
+        </w:rPr>
+        <w:t>AnnealVAE</w:t>
+      </w:r>
+      <w:proofErr w:type="spellEnd"/>
+      <w:r>
+        <w:rPr>
+          <w:rFonts w:hint="eastAsia"/>
+          <w:szCs w:val="20"/>
+        </w:rPr>
+        <w:t xml:space="preserve">처럼 </w:t>
+      </w:r>
+      <w:r>
+        <w:rPr>
+          <w:szCs w:val="20"/>
+        </w:rPr>
+        <w:t>information bottleneck</w:t>
+      </w:r>
+      <w:r>
+        <w:rPr>
+          <w:rFonts w:hint="eastAsia"/>
+          <w:szCs w:val="20"/>
+        </w:rPr>
+        <w:t xml:space="preserve">의 </w:t>
+      </w:r>
+      <w:r>
+        <w:rPr>
+          <w:szCs w:val="20"/>
+        </w:rPr>
+        <w:t>capacity</w:t>
+      </w:r>
+      <w:r>
+        <w:rPr>
+          <w:rFonts w:hint="eastAsia"/>
+          <w:szCs w:val="20"/>
+        </w:rPr>
+        <w:t>가 증가하는 것을 의미함</w:t>
+      </w:r>
+    </w:p>
+    <w:p>
+      <w:pPr>
+        <w:rPr>
+          <w:szCs w:val="20"/>
+        </w:rPr>
+      </w:pPr>
+      <w:r>
+        <w:rPr>
+          <w:rFonts w:hint="eastAsia"/>
+          <w:szCs w:val="20"/>
+        </w:rPr>
+        <w:t xml:space="preserve">- 이것도 추가적인 </w:t>
+      </w:r>
+      <w:r>
+        <w:rPr>
+          <w:szCs w:val="20"/>
+        </w:rPr>
+        <w:t>inductive bias</w:t>
+      </w:r>
+      <w:r>
+        <w:rPr>
+          <w:rFonts w:hint="eastAsia"/>
+          <w:szCs w:val="20"/>
+        </w:rPr>
+        <w:t>로 작용해,</w:t>
+      </w:r>
+      <w:r>
+        <w:rPr>
+          <w:szCs w:val="20"/>
+        </w:rPr>
+        <w:t xml:space="preserve"> concept token</w:t>
+      </w:r>
+      <w:r>
+        <w:rPr>
+          <w:rFonts w:hint="eastAsia"/>
+          <w:szCs w:val="20"/>
+        </w:rPr>
+        <w:t xml:space="preserve">의 </w:t>
+      </w:r>
+      <w:r>
+        <w:rPr>
+          <w:szCs w:val="20"/>
+        </w:rPr>
+        <w:t>disentangled representation</w:t>
+      </w:r>
+      <w:r>
+        <w:rPr>
+          <w:rFonts w:hint="eastAsia"/>
+          <w:szCs w:val="20"/>
+        </w:rPr>
+        <w:t xml:space="preserve"> 학습에 기여함</w:t>
+      </w:r>
+    </w:p>
+    <w:p>
+      <w:pPr>
+        <w:rPr>
+          <w:szCs w:val="20"/>
+        </w:rPr>
+      </w:pPr>
+    </w:p>
+    <w:p>
+      <w:pPr>
+        <w:rPr>
           <w:sz w:val="28"/>
           <w:szCs w:val="28"/>
         </w:rPr>
@@ -3226,12 +5022,9 @@
     <w:p>
       <w:pPr>
         <w:rPr>
-          <w:rFonts w:hint="eastAsia"/>
           <w:szCs w:val="28"/>
         </w:rPr>
       </w:pPr>
-      <w:bookmarkStart w:id="0" w:name="_GoBack"/>
-      <w:bookmarkEnd w:id="0"/>
     </w:p>
     <w:p>
       <w:pPr>
@@ -3435,14 +5228,7 @@
           <w:rFonts w:hint="eastAsia"/>
           <w:szCs w:val="20"/>
         </w:rPr>
-        <w:t>compositionality</w:t>
-      </w:r>
-      <w:r>
-        <w:rPr>
-          <w:rFonts w:hint="eastAsia"/>
-          <w:szCs w:val="20"/>
-        </w:rPr>
-        <w:t>를 이용하면</w:t>
+        <w:t>compositionality를 이용하면</w:t>
       </w:r>
       <w:r>
         <w:rPr>
@@ -3635,7 +5421,6 @@
     <w:p>
       <w:pPr>
         <w:rPr>
-          <w:rFonts w:hint="eastAsia"/>
           <w:szCs w:val="20"/>
         </w:rPr>
       </w:pPr>
@@ -3658,7 +5443,7 @@
 </file>
 
 <file path=word/endnotes.xml><?xml version="1.0" encoding="utf-8"?>
-<w:endnotes xmlns:wpc="http://schemas.microsoft.com/office/word/2010/wordprocessingCanvas" xmlns:cx="http://schemas.microsoft.com/office/drawing/2014/chartex" xmlns:cx1="http://schemas.microsoft.com/office/drawing/2015/9/8/chartex" xmlns:mc="http://schemas.openxmlformats.org/markup-compatibility/2006" xmlns:o="urn:schemas-microsoft-com:office:office" xmlns:r="http://schemas.openxmlformats.org/officeDocument/2006/relationships" xmlns:m="http://schemas.openxmlformats.org/officeDocument/2006/math" xmlns:v="urn:schemas-microsoft-com:vml" xmlns:wp14="http://schemas.microsoft.com/office/word/2010/wordprocessingDrawing" xmlns:wp="http://schemas.openxmlformats.org/drawingml/2006/wordprocessingDrawing" xmlns:w10="urn:schemas-microsoft-com:office:word" xmlns:w="http://schemas.openxmlformats.org/wordprocessingml/2006/main" xmlns:w14="http://schemas.microsoft.com/office/word/2010/wordml" xmlns:w15="http://schemas.microsoft.com/office/word/2012/wordml" xmlns:w16se="http://schemas.microsoft.com/office/word/2015/wordml/symex" xmlns:wpg="http://schemas.microsoft.com/office/word/2010/wordprocessingGroup" xmlns:wpi="http://schemas.microsoft.com/office/word/2010/wordprocessingInk" xmlns:wne="http://schemas.microsoft.com/office/word/2006/wordml" xmlns:wps="http://schemas.microsoft.com/office/word/2010/wordprocessingShape" mc:Ignorable="w14 w15 w16se wp14">
+<w:endnotes xmlns:wpc="http://schemas.microsoft.com/office/word/2010/wordprocessingCanvas" xmlns:cx="http://schemas.microsoft.com/office/drawing/2014/chartex" xmlns:cx1="http://schemas.microsoft.com/office/drawing/2015/9/8/chartex" xmlns:cx2="http://schemas.microsoft.com/office/drawing/2015/10/21/chartex" xmlns:cx3="http://schemas.microsoft.com/office/drawing/2016/5/9/chartex" xmlns:cx4="http://schemas.microsoft.com/office/drawing/2016/5/10/chartex" xmlns:cx5="http://schemas.microsoft.com/office/drawing/2016/5/11/chartex" xmlns:cx6="http://schemas.microsoft.com/office/drawing/2016/5/12/chartex" xmlns:cx7="http://schemas.microsoft.com/office/drawing/2016/5/13/chartex" xmlns:cx8="http://schemas.microsoft.com/office/drawing/2016/5/14/chartex" xmlns:mc="http://schemas.openxmlformats.org/markup-compatibility/2006" xmlns:aink="http://schemas.microsoft.com/office/drawing/2016/ink" xmlns:am3d="http://schemas.microsoft.com/office/drawing/2017/model3d" xmlns:o="urn:schemas-microsoft-com:office:office" xmlns:r="http://schemas.openxmlformats.org/officeDocument/2006/relationships" xmlns:m="http://schemas.openxmlformats.org/officeDocument/2006/math" xmlns:v="urn:schemas-microsoft-com:vml" xmlns:wp14="http://schemas.microsoft.com/office/word/2010/wordprocessingDrawing" xmlns:wp="http://schemas.openxmlformats.org/drawingml/2006/wordprocessingDrawing" xmlns:w10="urn:schemas-microsoft-com:office:word" xmlns:w="http://schemas.openxmlformats.org/wordprocessingml/2006/main" xmlns:w14="http://schemas.microsoft.com/office/word/2010/wordml" xmlns:w15="http://schemas.microsoft.com/office/word/2012/wordml" xmlns:w16cex="http://schemas.microsoft.com/office/word/2018/wordml/cex" xmlns:w16cid="http://schemas.microsoft.com/office/word/2016/wordml/cid" xmlns:w16="http://schemas.microsoft.com/office/word/2018/wordml" xmlns:w16sdtdh="http://schemas.microsoft.com/office/word/2020/wordml/sdtdatahash" xmlns:w16se="http://schemas.microsoft.com/office/word/2015/wordml/symex" xmlns:wpg="http://schemas.microsoft.com/office/word/2010/wordprocessingGroup" xmlns:wpi="http://schemas.microsoft.com/office/word/2010/wordprocessingInk" xmlns:wne="http://schemas.microsoft.com/office/word/2006/wordml" xmlns:wps="http://schemas.microsoft.com/office/word/2010/wordprocessingShape" mc:Ignorable="w14 w15 w16se w16cid w16 w16cex w16sdtdh wp14">
   <w:endnote w:type="separator" w:id="-1">
     <w:p>
       <w:pPr>
@@ -3683,7 +5468,7 @@
 </file>
 
 <file path=word/footnotes.xml><?xml version="1.0" encoding="utf-8"?>
-<w:footnotes xmlns:wpc="http://schemas.microsoft.com/office/word/2010/wordprocessingCanvas" xmlns:cx="http://schemas.microsoft.com/office/drawing/2014/chartex" xmlns:cx1="http://schemas.microsoft.com/office/drawing/2015/9/8/chartex" xmlns:mc="http://schemas.openxmlformats.org/markup-compatibility/2006" xmlns:o="urn:schemas-microsoft-com:office:office" xmlns:r="http://schemas.openxmlformats.org/officeDocument/2006/relationships" xmlns:m="http://schemas.openxmlformats.org/officeDocument/2006/math" xmlns:v="urn:schemas-microsoft-com:vml" xmlns:wp14="http://schemas.microsoft.com/office/word/2010/wordprocessingDrawing" xmlns:wp="http://schemas.openxmlformats.org/drawingml/2006/wordprocessingDrawing" xmlns:w10="urn:schemas-microsoft-com:office:word" xmlns:w="http://schemas.openxmlformats.org/wordprocessingml/2006/main" xmlns:w14="http://schemas.microsoft.com/office/word/2010/wordml" xmlns:w15="http://schemas.microsoft.com/office/word/2012/wordml" xmlns:w16se="http://schemas.microsoft.com/office/word/2015/wordml/symex" xmlns:wpg="http://schemas.microsoft.com/office/word/2010/wordprocessingGroup" xmlns:wpi="http://schemas.microsoft.com/office/word/2010/wordprocessingInk" xmlns:wne="http://schemas.microsoft.com/office/word/2006/wordml" xmlns:wps="http://schemas.microsoft.com/office/word/2010/wordprocessingShape" mc:Ignorable="w14 w15 w16se wp14">
+<w:footnotes xmlns:wpc="http://schemas.microsoft.com/office/word/2010/wordprocessingCanvas" xmlns:cx="http://schemas.microsoft.com/office/drawing/2014/chartex" xmlns:cx1="http://schemas.microsoft.com/office/drawing/2015/9/8/chartex" xmlns:cx2="http://schemas.microsoft.com/office/drawing/2015/10/21/chartex" xmlns:cx3="http://schemas.microsoft.com/office/drawing/2016/5/9/chartex" xmlns:cx4="http://schemas.microsoft.com/office/drawing/2016/5/10/chartex" xmlns:cx5="http://schemas.microsoft.com/office/drawing/2016/5/11/chartex" xmlns:cx6="http://schemas.microsoft.com/office/drawing/2016/5/12/chartex" xmlns:cx7="http://schemas.microsoft.com/office/drawing/2016/5/13/chartex" xmlns:cx8="http://schemas.microsoft.com/office/drawing/2016/5/14/chartex" xmlns:mc="http://schemas.openxmlformats.org/markup-compatibility/2006" xmlns:aink="http://schemas.microsoft.com/office/drawing/2016/ink" xmlns:am3d="http://schemas.microsoft.com/office/drawing/2017/model3d" xmlns:o="urn:schemas-microsoft-com:office:office" xmlns:r="http://schemas.openxmlformats.org/officeDocument/2006/relationships" xmlns:m="http://schemas.openxmlformats.org/officeDocument/2006/math" xmlns:v="urn:schemas-microsoft-com:vml" xmlns:wp14="http://schemas.microsoft.com/office/word/2010/wordprocessingDrawing" xmlns:wp="http://schemas.openxmlformats.org/drawingml/2006/wordprocessingDrawing" xmlns:w10="urn:schemas-microsoft-com:office:word" xmlns:w="http://schemas.openxmlformats.org/wordprocessingml/2006/main" xmlns:w14="http://schemas.microsoft.com/office/word/2010/wordml" xmlns:w15="http://schemas.microsoft.com/office/word/2012/wordml" xmlns:w16cex="http://schemas.microsoft.com/office/word/2018/wordml/cex" xmlns:w16cid="http://schemas.microsoft.com/office/word/2016/wordml/cid" xmlns:w16="http://schemas.microsoft.com/office/word/2018/wordml" xmlns:w16sdtdh="http://schemas.microsoft.com/office/word/2020/wordml/sdtdatahash" xmlns:w16se="http://schemas.microsoft.com/office/word/2015/wordml/symex" xmlns:wpg="http://schemas.microsoft.com/office/word/2010/wordprocessingGroup" xmlns:wpi="http://schemas.microsoft.com/office/word/2010/wordprocessingInk" xmlns:wne="http://schemas.microsoft.com/office/word/2006/wordml" xmlns:wps="http://schemas.microsoft.com/office/word/2010/wordprocessingShape" mc:Ignorable="w14 w15 w16se w16cid w16 w16cex w16sdtdh wp14">
   <w:footnote w:type="separator" w:id="-1">
     <w:p>
       <w:pPr>
@@ -3708,7 +5493,7 @@
 </file>
 
 <file path=word/numbering.xml><?xml version="1.0" encoding="utf-8"?>
-<w:numbering xmlns:wpc="http://schemas.microsoft.com/office/word/2010/wordprocessingCanvas" xmlns:cx="http://schemas.microsoft.com/office/drawing/2014/chartex" xmlns:cx1="http://schemas.microsoft.com/office/drawing/2015/9/8/chartex" xmlns:mc="http://schemas.openxmlformats.org/markup-compatibility/2006" xmlns:o="urn:schemas-microsoft-com:office:office" xmlns:r="http://schemas.openxmlformats.org/officeDocument/2006/relationships" xmlns:m="http://schemas.openxmlformats.org/officeDocument/2006/math" xmlns:v="urn:schemas-microsoft-com:vml" xmlns:wp14="http://schemas.microsoft.com/office/word/2010/wordprocessingDrawing" xmlns:wp="http://schemas.openxmlformats.org/drawingml/2006/wordprocessingDrawing" xmlns:w10="urn:schemas-microsoft-com:office:word" xmlns:w="http://schemas.openxmlformats.org/wordprocessingml/2006/main" xmlns:w14="http://schemas.microsoft.com/office/word/2010/wordml" xmlns:w15="http://schemas.microsoft.com/office/word/2012/wordml" xmlns:w16se="http://schemas.microsoft.com/office/word/2015/wordml/symex" xmlns:wpg="http://schemas.microsoft.com/office/word/2010/wordprocessingGroup" xmlns:wpi="http://schemas.microsoft.com/office/word/2010/wordprocessingInk" xmlns:wne="http://schemas.microsoft.com/office/word/2006/wordml" xmlns:wps="http://schemas.microsoft.com/office/word/2010/wordprocessingShape" mc:Ignorable="w14 w15 w16se wp14">
+<w:numbering xmlns:wpc="http://schemas.microsoft.com/office/word/2010/wordprocessingCanvas" xmlns:cx="http://schemas.microsoft.com/office/drawing/2014/chartex" xmlns:cx1="http://schemas.microsoft.com/office/drawing/2015/9/8/chartex" xmlns:cx2="http://schemas.microsoft.com/office/drawing/2015/10/21/chartex" xmlns:cx3="http://schemas.microsoft.com/office/drawing/2016/5/9/chartex" xmlns:cx4="http://schemas.microsoft.com/office/drawing/2016/5/10/chartex" xmlns:cx5="http://schemas.microsoft.com/office/drawing/2016/5/11/chartex" xmlns:cx6="http://schemas.microsoft.com/office/drawing/2016/5/12/chartex" xmlns:cx7="http://schemas.microsoft.com/office/drawing/2016/5/13/chartex" xmlns:cx8="http://schemas.microsoft.com/office/drawing/2016/5/14/chartex" xmlns:mc="http://schemas.openxmlformats.org/markup-compatibility/2006" xmlns:aink="http://schemas.microsoft.com/office/drawing/2016/ink" xmlns:am3d="http://schemas.microsoft.com/office/drawing/2017/model3d" xmlns:o="urn:schemas-microsoft-com:office:office" xmlns:r="http://schemas.openxmlformats.org/officeDocument/2006/relationships" xmlns:m="http://schemas.openxmlformats.org/officeDocument/2006/math" xmlns:v="urn:schemas-microsoft-com:vml" xmlns:wp14="http://schemas.microsoft.com/office/word/2010/wordprocessingDrawing" xmlns:wp="http://schemas.openxmlformats.org/drawingml/2006/wordprocessingDrawing" xmlns:w10="urn:schemas-microsoft-com:office:word" xmlns:w="http://schemas.openxmlformats.org/wordprocessingml/2006/main" xmlns:w14="http://schemas.microsoft.com/office/word/2010/wordml" xmlns:w15="http://schemas.microsoft.com/office/word/2012/wordml" xmlns:w16cex="http://schemas.microsoft.com/office/word/2018/wordml/cex" xmlns:w16cid="http://schemas.microsoft.com/office/word/2016/wordml/cid" xmlns:w16="http://schemas.microsoft.com/office/word/2018/wordml" xmlns:w16sdtdh="http://schemas.microsoft.com/office/word/2020/wordml/sdtdatahash" xmlns:w16se="http://schemas.microsoft.com/office/word/2015/wordml/symex" xmlns:wpg="http://schemas.microsoft.com/office/word/2010/wordprocessingGroup" xmlns:wpi="http://schemas.microsoft.com/office/word/2010/wordprocessingInk" xmlns:wne="http://schemas.microsoft.com/office/word/2006/wordml" xmlns:wps="http://schemas.microsoft.com/office/word/2010/wordprocessingShape" mc:Ignorable="w14 w15 w16se w16cid w16 w16cex w16sdtdh wp14">
   <w:abstractNum w:abstractNumId="0" w15:restartNumberingAfterBreak="0">
     <w:nsid w:val="447629BA"/>
     <w:multiLevelType w:val="hybridMultilevel"/>
@@ -4175,7 +5960,7 @@
 </file>
 
 <file path=word/styles.xml><?xml version="1.0" encoding="utf-8"?>
-<w:styles xmlns:mc="http://schemas.openxmlformats.org/markup-compatibility/2006" xmlns:r="http://schemas.openxmlformats.org/officeDocument/2006/relationships" xmlns:w="http://schemas.openxmlformats.org/wordprocessingml/2006/main" xmlns:w14="http://schemas.microsoft.com/office/word/2010/wordml" xmlns:w15="http://schemas.microsoft.com/office/word/2012/wordml" xmlns:w16se="http://schemas.microsoft.com/office/word/2015/wordml/symex" mc:Ignorable="w14 w15 w16se">
+<w:styles xmlns:mc="http://schemas.openxmlformats.org/markup-compatibility/2006" xmlns:r="http://schemas.openxmlformats.org/officeDocument/2006/relationships" xmlns:w="http://schemas.openxmlformats.org/wordprocessingml/2006/main" xmlns:w14="http://schemas.microsoft.com/office/word/2010/wordml" xmlns:w15="http://schemas.microsoft.com/office/word/2012/wordml" xmlns:w16cex="http://schemas.microsoft.com/office/word/2018/wordml/cex" xmlns:w16cid="http://schemas.microsoft.com/office/word/2016/wordml/cid" xmlns:w16="http://schemas.microsoft.com/office/word/2018/wordml" xmlns:w16sdtdh="http://schemas.microsoft.com/office/word/2020/wordml/sdtdatahash" xmlns:w16se="http://schemas.microsoft.com/office/word/2015/wordml/symex" mc:Ignorable="w14 w15 w16se w16cid w16 w16cex w16sdtdh">
   <w:docDefaults>
     <w:rPrDefault>
       <w:rPr>
@@ -4192,7 +5977,7 @@
       </w:pPr>
     </w:pPrDefault>
   </w:docDefaults>
-  <w:latentStyles w:defLockedState="0" w:defUIPriority="99" w:defSemiHidden="0" w:defUnhideWhenUsed="0" w:defQFormat="0" w:count="371">
+  <w:latentStyles w:defLockedState="0" w:defUIPriority="99" w:defSemiHidden="0" w:defUnhideWhenUsed="0" w:defQFormat="0" w:count="376">
     <w:lsdException w:name="Normal" w:uiPriority="0" w:qFormat="1"/>
     <w:lsdException w:name="heading 1" w:uiPriority="9" w:qFormat="1"/>
     <w:lsdException w:name="heading 2" w:semiHidden="1" w:uiPriority="9" w:unhideWhenUsed="1" w:qFormat="1"/>
@@ -4298,7 +6083,6 @@
     <w:lsdException w:name="HTML Sample" w:semiHidden="1" w:unhideWhenUsed="1"/>
     <w:lsdException w:name="HTML Typewriter" w:semiHidden="1" w:unhideWhenUsed="1"/>
     <w:lsdException w:name="HTML Variable" w:semiHidden="1" w:unhideWhenUsed="1"/>
-    <w:lsdException w:name="Normal Table" w:semiHidden="1" w:unhideWhenUsed="1"/>
     <w:lsdException w:name="annotation subject" w:semiHidden="1" w:unhideWhenUsed="1"/>
     <w:lsdException w:name="No List" w:semiHidden="1" w:unhideWhenUsed="1"/>
     <w:lsdException w:name="Outline List 1" w:semiHidden="1" w:unhideWhenUsed="1"/>
@@ -4341,11 +6125,8 @@
     <w:lsdException w:name="Table Contemporary" w:semiHidden="1" w:unhideWhenUsed="1"/>
     <w:lsdException w:name="Table Elegant" w:semiHidden="1" w:unhideWhenUsed="1"/>
     <w:lsdException w:name="Table Professional" w:semiHidden="1" w:unhideWhenUsed="1"/>
-    <w:lsdException w:name="Table Subtle 1" w:semiHidden="1" w:unhideWhenUsed="1"/>
     <w:lsdException w:name="Table Subtle 2" w:semiHidden="1" w:unhideWhenUsed="1"/>
     <w:lsdException w:name="Table Web 1" w:semiHidden="1" w:unhideWhenUsed="1"/>
-    <w:lsdException w:name="Table Web 2" w:semiHidden="1" w:unhideWhenUsed="1"/>
-    <w:lsdException w:name="Table Web 3" w:semiHidden="1" w:unhideWhenUsed="1"/>
     <w:lsdException w:name="Balloon Text" w:semiHidden="1" w:unhideWhenUsed="1"/>
     <w:lsdException w:name="Table Grid" w:uiPriority="39"/>
     <w:lsdException w:name="Table Theme" w:semiHidden="1" w:unhideWhenUsed="1"/>
@@ -4564,6 +6345,11 @@
     <w:lsdException w:name="List Table 5 Dark Accent 6" w:uiPriority="50"/>
     <w:lsdException w:name="List Table 6 Colorful Accent 6" w:uiPriority="51"/>
     <w:lsdException w:name="List Table 7 Colorful Accent 6" w:uiPriority="52"/>
+    <w:lsdException w:name="Mention" w:semiHidden="1" w:unhideWhenUsed="1"/>
+    <w:lsdException w:name="Smart Hyperlink" w:semiHidden="1" w:unhideWhenUsed="1"/>
+    <w:lsdException w:name="Hashtag" w:semiHidden="1" w:unhideWhenUsed="1"/>
+    <w:lsdException w:name="Unresolved Mention" w:semiHidden="1" w:unhideWhenUsed="1"/>
+    <w:lsdException w:name="Smart Link" w:semiHidden="1" w:unhideWhenUsed="1"/>
   </w:latentStyles>
   <w:style w:type="paragraph" w:default="1" w:styleId="a">
     <w:name w:val="Normal"/>

--- a/CVPR/Tutorial/Disentanglement and Compositionality 내용 정리.docx
+++ b/CVPR/Tutorial/Disentanglement and Compositionality 내용 정리.docx
@@ -1,6 +1,6 @@
 
 <file path=word/document.xml><?xml version="1.0" encoding="utf-8"?>
-<w:document xmlns:wpc="http://schemas.microsoft.com/office/word/2010/wordprocessingCanvas" xmlns:cx="http://schemas.microsoft.com/office/drawing/2014/chartex" xmlns:cx1="http://schemas.microsoft.com/office/drawing/2015/9/8/chartex" xmlns:cx2="http://schemas.microsoft.com/office/drawing/2015/10/21/chartex" xmlns:cx3="http://schemas.microsoft.com/office/drawing/2016/5/9/chartex" xmlns:cx4="http://schemas.microsoft.com/office/drawing/2016/5/10/chartex" xmlns:cx5="http://schemas.microsoft.com/office/drawing/2016/5/11/chartex" xmlns:cx6="http://schemas.microsoft.com/office/drawing/2016/5/12/chartex" xmlns:cx7="http://schemas.microsoft.com/office/drawing/2016/5/13/chartex" xmlns:cx8="http://schemas.microsoft.com/office/drawing/2016/5/14/chartex" xmlns:mc="http://schemas.openxmlformats.org/markup-compatibility/2006" xmlns:aink="http://schemas.microsoft.com/office/drawing/2016/ink" xmlns:am3d="http://schemas.microsoft.com/office/drawing/2017/model3d" xmlns:o="urn:schemas-microsoft-com:office:office" xmlns:r="http://schemas.openxmlformats.org/officeDocument/2006/relationships" xmlns:m="http://schemas.openxmlformats.org/officeDocument/2006/math" xmlns:v="urn:schemas-microsoft-com:vml" xmlns:wp14="http://schemas.microsoft.com/office/word/2010/wordprocessingDrawing" xmlns:wp="http://schemas.openxmlformats.org/drawingml/2006/wordprocessingDrawing" xmlns:w10="urn:schemas-microsoft-com:office:word" xmlns:w="http://schemas.openxmlformats.org/wordprocessingml/2006/main" xmlns:w14="http://schemas.microsoft.com/office/word/2010/wordml" xmlns:w15="http://schemas.microsoft.com/office/word/2012/wordml" xmlns:w16cex="http://schemas.microsoft.com/office/word/2018/wordml/cex" xmlns:w16cid="http://schemas.microsoft.com/office/word/2016/wordml/cid" xmlns:w16="http://schemas.microsoft.com/office/word/2018/wordml" xmlns:w16sdtdh="http://schemas.microsoft.com/office/word/2020/wordml/sdtdatahash" xmlns:w16se="http://schemas.microsoft.com/office/word/2015/wordml/symex" xmlns:wpg="http://schemas.microsoft.com/office/word/2010/wordprocessingGroup" xmlns:wpi="http://schemas.microsoft.com/office/word/2010/wordprocessingInk" xmlns:wne="http://schemas.microsoft.com/office/word/2006/wordml" xmlns:wps="http://schemas.microsoft.com/office/word/2010/wordprocessingShape" mc:Ignorable="w14 w15 w16se w16cid w16 w16cex w16sdtdh wp14">
+<w:document xmlns:wpc="http://schemas.microsoft.com/office/word/2010/wordprocessingCanvas" xmlns:cx="http://schemas.microsoft.com/office/drawing/2014/chartex" xmlns:cx1="http://schemas.microsoft.com/office/drawing/2015/9/8/chartex" xmlns:mc="http://schemas.openxmlformats.org/markup-compatibility/2006" xmlns:o="urn:schemas-microsoft-com:office:office" xmlns:r="http://schemas.openxmlformats.org/officeDocument/2006/relationships" xmlns:m="http://schemas.openxmlformats.org/officeDocument/2006/math" xmlns:v="urn:schemas-microsoft-com:vml" xmlns:wp14="http://schemas.microsoft.com/office/word/2010/wordprocessingDrawing" xmlns:wp="http://schemas.openxmlformats.org/drawingml/2006/wordprocessingDrawing" xmlns:w10="urn:schemas-microsoft-com:office:word" xmlns:w="http://schemas.openxmlformats.org/wordprocessingml/2006/main" xmlns:w14="http://schemas.microsoft.com/office/word/2010/wordml" xmlns:w15="http://schemas.microsoft.com/office/word/2012/wordml" xmlns:w16se="http://schemas.microsoft.com/office/word/2015/wordml/symex" xmlns:wpg="http://schemas.microsoft.com/office/word/2010/wordprocessingGroup" xmlns:wpi="http://schemas.microsoft.com/office/word/2010/wordprocessingInk" xmlns:wne="http://schemas.microsoft.com/office/word/2006/wordml" xmlns:wps="http://schemas.microsoft.com/office/word/2010/wordprocessingShape" mc:Ignorable="w14 w15 w16se wp14">
   <w:body>
     <w:p>
       <w:pPr>
@@ -178,14 +178,12 @@
         </w:rPr>
         <w:t xml:space="preserve">의 </w:t>
       </w:r>
-      <w:proofErr w:type="spellStart"/>
       <w:r>
         <w:rPr>
           <w:szCs w:val="20"/>
         </w:rPr>
         <w:t>explanability</w:t>
       </w:r>
-      <w:proofErr w:type="spellEnd"/>
       <w:r>
         <w:rPr>
           <w:rFonts w:hint="eastAsia"/>
@@ -932,14 +930,12 @@
         </w:rPr>
         <w:t xml:space="preserve">에 </w:t>
       </w:r>
-      <w:proofErr w:type="spellStart"/>
       <w:r>
         <w:rPr>
           <w:szCs w:val="20"/>
         </w:rPr>
         <w:t>regularizer</w:t>
       </w:r>
-      <w:proofErr w:type="spellEnd"/>
       <w:r>
         <w:rPr>
           <w:rFonts w:hint="eastAsia"/>
@@ -1039,76 +1035,60 @@
           <w:rFonts w:hint="eastAsia"/>
           <w:szCs w:val="20"/>
         </w:rPr>
+        <w:t xml:space="preserve"> InfoGAN은 </w:t>
+      </w:r>
+      <w:r>
+        <w:rPr>
+          <w:rFonts w:hint="eastAsia"/>
+          <w:szCs w:val="20"/>
+        </w:rPr>
+        <w:t xml:space="preserve">생성자 </w:t>
+      </w:r>
+      <w:r>
+        <w:rPr>
+          <w:szCs w:val="20"/>
+        </w:rPr>
+        <w:t>input</w:t>
+      </w:r>
+      <w:r>
+        <w:rPr>
+          <w:rFonts w:hint="eastAsia"/>
+          <w:szCs w:val="20"/>
+        </w:rPr>
+        <w:t xml:space="preserve">에 </w:t>
+      </w:r>
+      <w:r>
+        <w:rPr>
+          <w:szCs w:val="20"/>
+        </w:rPr>
+        <w:t>noise z</w:t>
+      </w:r>
+      <w:r>
+        <w:rPr>
+          <w:rFonts w:hint="eastAsia"/>
+          <w:szCs w:val="20"/>
+        </w:rPr>
+        <w:t xml:space="preserve">와 함께 </w:t>
+      </w:r>
+      <w:r>
+        <w:rPr>
+          <w:szCs w:val="20"/>
+        </w:rPr>
+        <w:t>latent variable c</w:t>
+      </w:r>
+      <w:r>
+        <w:rPr>
+          <w:rFonts w:hint="eastAsia"/>
+          <w:szCs w:val="20"/>
+        </w:rPr>
+        <w:t>를 넣고,</w:t>
+      </w:r>
+      <w:r>
+        <w:rPr>
+          <w:szCs w:val="20"/>
+        </w:rPr>
         <w:t xml:space="preserve"> </w:t>
       </w:r>
-      <w:proofErr w:type="spellStart"/>
-      <w:r>
-        <w:rPr>
-          <w:rFonts w:hint="eastAsia"/>
-          <w:szCs w:val="20"/>
-        </w:rPr>
-        <w:t>InfoGAN</w:t>
-      </w:r>
-      <w:proofErr w:type="spellEnd"/>
-      <w:r>
-        <w:rPr>
-          <w:rFonts w:hint="eastAsia"/>
-          <w:szCs w:val="20"/>
-        </w:rPr>
-        <w:t xml:space="preserve">은 </w:t>
-      </w:r>
-      <w:r>
-        <w:rPr>
-          <w:rFonts w:hint="eastAsia"/>
-          <w:szCs w:val="20"/>
-        </w:rPr>
-        <w:t xml:space="preserve">생성자 </w:t>
-      </w:r>
-      <w:r>
-        <w:rPr>
-          <w:szCs w:val="20"/>
-        </w:rPr>
-        <w:t>input</w:t>
-      </w:r>
-      <w:r>
-        <w:rPr>
-          <w:rFonts w:hint="eastAsia"/>
-          <w:szCs w:val="20"/>
-        </w:rPr>
-        <w:t xml:space="preserve">에 </w:t>
-      </w:r>
-      <w:r>
-        <w:rPr>
-          <w:szCs w:val="20"/>
-        </w:rPr>
-        <w:t>noise z</w:t>
-      </w:r>
-      <w:r>
-        <w:rPr>
-          <w:rFonts w:hint="eastAsia"/>
-          <w:szCs w:val="20"/>
-        </w:rPr>
-        <w:t xml:space="preserve">와 함께 </w:t>
-      </w:r>
-      <w:r>
-        <w:rPr>
-          <w:szCs w:val="20"/>
-        </w:rPr>
-        <w:t>latent variable c</w:t>
-      </w:r>
-      <w:r>
-        <w:rPr>
-          <w:rFonts w:hint="eastAsia"/>
-          <w:szCs w:val="20"/>
-        </w:rPr>
-        <w:t>를 넣고,</w:t>
-      </w:r>
-      <w:r>
-        <w:rPr>
-          <w:szCs w:val="20"/>
-        </w:rPr>
-        <w:t xml:space="preserve"> </w:t>
-      </w:r>
       <w:r>
         <w:rPr>
           <w:rFonts w:hint="eastAsia"/>
@@ -1139,53 +1119,14 @@
         <w:rPr>
           <w:szCs w:val="20"/>
         </w:rPr>
-        <w:t>I(</w:t>
-      </w:r>
-      <w:proofErr w:type="spellStart"/>
-      <w:proofErr w:type="gramStart"/>
-      <w:r>
-        <w:rPr>
-          <w:szCs w:val="20"/>
-        </w:rPr>
-        <w:t>c;G</w:t>
-      </w:r>
-      <w:proofErr w:type="spellEnd"/>
-      <w:proofErr w:type="gramEnd"/>
-      <w:r>
-        <w:rPr>
-          <w:szCs w:val="20"/>
-        </w:rPr>
-        <w:t>(</w:t>
-      </w:r>
-      <w:proofErr w:type="spellStart"/>
-      <w:r>
-        <w:rPr>
-          <w:szCs w:val="20"/>
-        </w:rPr>
-        <w:t>z,c</w:t>
-      </w:r>
-      <w:proofErr w:type="spellEnd"/>
-      <w:r>
-        <w:rPr>
-          <w:szCs w:val="20"/>
-        </w:rPr>
-        <w:t>))</w:t>
-      </w:r>
-      <w:proofErr w:type="spellStart"/>
-      <w:r>
-        <w:rPr>
-          <w:rFonts w:hint="eastAsia"/>
-          <w:szCs w:val="20"/>
-        </w:rPr>
-        <w:t>를</w:t>
-      </w:r>
-      <w:proofErr w:type="spellEnd"/>
-      <w:r>
-        <w:rPr>
-          <w:rFonts w:hint="eastAsia"/>
-          <w:szCs w:val="20"/>
-        </w:rPr>
-        <w:t xml:space="preserve"> 추가함</w:t>
+        <w:t>I(c;G(z,c))</w:t>
+      </w:r>
+      <w:r>
+        <w:rPr>
+          <w:rFonts w:hint="eastAsia"/>
+          <w:szCs w:val="20"/>
+        </w:rPr>
+        <w:t>를 추가함</w:t>
       </w:r>
     </w:p>
     <w:p>
@@ -1214,52 +1155,19 @@
         </w:rPr>
         <w:t xml:space="preserve"> </w:t>
       </w:r>
-      <w:proofErr w:type="spellStart"/>
-      <w:r>
-        <w:rPr>
-          <w:rFonts w:hint="eastAsia"/>
-          <w:szCs w:val="20"/>
-        </w:rPr>
-        <w:t>InfoGAN</w:t>
-      </w:r>
-      <w:proofErr w:type="spellEnd"/>
-      <w:r>
-        <w:rPr>
-          <w:rFonts w:hint="eastAsia"/>
-          <w:szCs w:val="20"/>
-        </w:rPr>
-        <w:t xml:space="preserve">-CR은 </w:t>
-      </w:r>
-      <w:proofErr w:type="spellStart"/>
-      <w:r>
-        <w:rPr>
-          <w:rFonts w:hint="eastAsia"/>
-          <w:szCs w:val="20"/>
-        </w:rPr>
-        <w:t>InfoGAN</w:t>
-      </w:r>
-      <w:proofErr w:type="spellEnd"/>
-      <w:r>
-        <w:rPr>
-          <w:rFonts w:hint="eastAsia"/>
-          <w:szCs w:val="20"/>
-        </w:rPr>
-        <w:t xml:space="preserve">에 </w:t>
-      </w:r>
-      <w:r>
-        <w:rPr>
-          <w:szCs w:val="20"/>
-        </w:rPr>
-        <w:t xml:space="preserve">contrastive </w:t>
-      </w:r>
-      <w:proofErr w:type="spellStart"/>
-      <w:r>
-        <w:rPr>
-          <w:szCs w:val="20"/>
-        </w:rPr>
-        <w:t>regularizer</w:t>
-      </w:r>
-      <w:proofErr w:type="spellEnd"/>
+      <w:r>
+        <w:rPr>
+          <w:rFonts w:hint="eastAsia"/>
+          <w:szCs w:val="20"/>
+        </w:rPr>
+        <w:t xml:space="preserve">InfoGAN-CR은 InfoGAN에 </w:t>
+      </w:r>
+      <w:r>
+        <w:rPr>
+          <w:szCs w:val="20"/>
+        </w:rPr>
+        <w:t>contrastive regularizer</w:t>
+      </w:r>
       <w:r>
         <w:rPr>
           <w:rFonts w:hint="eastAsia"/>
@@ -1529,14 +1437,12 @@
         </w:rPr>
         <w:t xml:space="preserve">그 중 하나인 </w:t>
       </w:r>
-      <w:proofErr w:type="spellStart"/>
       <w:r>
         <w:rPr>
           <w:szCs w:val="20"/>
         </w:rPr>
         <w:t>Disenbooth</w:t>
       </w:r>
-      <w:proofErr w:type="spellEnd"/>
       <w:r>
         <w:rPr>
           <w:rFonts w:hint="eastAsia"/>
@@ -1745,21 +1651,12 @@
         </w:rPr>
         <w:t xml:space="preserve">- </w:t>
       </w:r>
-      <w:proofErr w:type="spellStart"/>
-      <w:r>
-        <w:rPr>
-          <w:rFonts w:hint="eastAsia"/>
-          <w:szCs w:val="20"/>
-        </w:rPr>
-        <w:t>FineGAN</w:t>
-      </w:r>
-      <w:proofErr w:type="spellEnd"/>
-      <w:r>
-        <w:rPr>
-          <w:rFonts w:hint="eastAsia"/>
-          <w:szCs w:val="20"/>
-        </w:rPr>
-        <w:t xml:space="preserve">은 hierarchical </w:t>
+      <w:r>
+        <w:rPr>
+          <w:rFonts w:hint="eastAsia"/>
+          <w:szCs w:val="20"/>
+        </w:rPr>
+        <w:t xml:space="preserve">FineGAN은 hierarchical </w:t>
       </w:r>
       <w:r>
         <w:rPr>
@@ -2230,7 +2127,6 @@
     <w:p>
       <w:pPr>
         <w:rPr>
-          <w:rFonts w:hint="eastAsia"/>
           <w:szCs w:val="20"/>
         </w:rPr>
       </w:pPr>
@@ -2485,19 +2381,11 @@
         </w:rPr>
         <w:t xml:space="preserve">한 방식으로 진행한 </w:t>
       </w:r>
-      <w:proofErr w:type="spellStart"/>
-      <w:r>
-        <w:rPr>
-          <w:szCs w:val="20"/>
-        </w:rPr>
-        <w:t>Groupified</w:t>
-      </w:r>
-      <w:proofErr w:type="spellEnd"/>
-      <w:r>
-        <w:rPr>
-          <w:szCs w:val="20"/>
-        </w:rPr>
-        <w:t xml:space="preserve"> VAE </w:t>
+      <w:r>
+        <w:rPr>
+          <w:szCs w:val="20"/>
+        </w:rPr>
+        <w:t xml:space="preserve">Groupified VAE </w:t>
       </w:r>
       <w:r>
         <w:rPr>
@@ -2896,7 +2784,6 @@
     <w:p>
       <w:pPr>
         <w:rPr>
-          <w:rFonts w:hint="eastAsia"/>
           <w:szCs w:val="20"/>
         </w:rPr>
       </w:pPr>
@@ -2937,21 +2824,7 @@
         <w:rPr>
           <w:szCs w:val="20"/>
         </w:rPr>
-        <w:t xml:space="preserve"> </w:t>
-      </w:r>
-      <w:proofErr w:type="spellStart"/>
-      <w:r>
-        <w:rPr>
-          <w:szCs w:val="20"/>
-        </w:rPr>
-        <w:t>groupified</w:t>
-      </w:r>
-      <w:proofErr w:type="spellEnd"/>
-      <w:r>
-        <w:rPr>
-          <w:szCs w:val="20"/>
-        </w:rPr>
-        <w:t xml:space="preserve"> VAE</w:t>
+        <w:t xml:space="preserve"> groupified VAE</w:t>
       </w:r>
       <w:r>
         <w:rPr>
@@ -3107,21 +2980,7 @@
         <w:rPr>
           <w:szCs w:val="20"/>
         </w:rPr>
-        <w:t>trade-</w:t>
-      </w:r>
-      <w:proofErr w:type="gramStart"/>
-      <w:r>
-        <w:rPr>
-          <w:szCs w:val="20"/>
-        </w:rPr>
-        <w:t>off /</w:t>
-      </w:r>
-      <w:proofErr w:type="gramEnd"/>
-      <w:r>
-        <w:rPr>
-          <w:szCs w:val="20"/>
-        </w:rPr>
-        <w:t xml:space="preserve"> </w:t>
+        <w:t xml:space="preserve">trade-off / </w:t>
       </w:r>
       <w:r>
         <w:rPr>
@@ -3997,14 +3856,12 @@
         </w:rPr>
         <w:t xml:space="preserve">를 </w:t>
       </w:r>
-      <w:proofErr w:type="spellStart"/>
       <w:r>
         <w:rPr>
           <w:szCs w:val="20"/>
         </w:rPr>
         <w:t>detokenizer</w:t>
       </w:r>
-      <w:proofErr w:type="spellEnd"/>
       <w:r>
         <w:rPr>
           <w:rFonts w:hint="eastAsia"/>
@@ -4029,7 +3886,6 @@
     <w:p>
       <w:pPr>
         <w:rPr>
-          <w:rFonts w:hint="eastAsia"/>
           <w:szCs w:val="20"/>
         </w:rPr>
       </w:pPr>
@@ -4096,16 +3952,8 @@
         <w:rPr>
           <w:szCs w:val="20"/>
         </w:rPr>
-        <w:t xml:space="preserve"> </w:t>
-      </w:r>
-      <w:proofErr w:type="spellStart"/>
-      <w:r>
-        <w:rPr>
-          <w:szCs w:val="20"/>
-        </w:rPr>
-        <w:t>detokenizer</w:t>
-      </w:r>
-      <w:proofErr w:type="spellEnd"/>
+        <w:t xml:space="preserve"> detokenizer</w:t>
+      </w:r>
       <w:r>
         <w:rPr>
           <w:rFonts w:hint="eastAsia"/>
@@ -4264,23 +4112,7 @@
           <w:rFonts w:hint="eastAsia"/>
           <w:szCs w:val="20"/>
         </w:rPr>
-        <w:t xml:space="preserve">을 </w:t>
-      </w:r>
-      <w:proofErr w:type="spellStart"/>
-      <w:r>
-        <w:rPr>
-          <w:rFonts w:hint="eastAsia"/>
-          <w:szCs w:val="20"/>
-        </w:rPr>
-        <w:t>통해각</w:t>
-      </w:r>
-      <w:proofErr w:type="spellEnd"/>
-      <w:r>
-        <w:rPr>
-          <w:rFonts w:hint="eastAsia"/>
-          <w:szCs w:val="20"/>
-        </w:rPr>
-        <w:t xml:space="preserve"> text에 맞는 </w:t>
+        <w:t xml:space="preserve">을 통해각 text에 맞는 </w:t>
       </w:r>
       <w:r>
         <w:rPr>
@@ -4626,23 +4458,7 @@
           <w:rFonts w:hint="eastAsia"/>
           <w:szCs w:val="20"/>
         </w:rPr>
-        <w:t xml:space="preserve">이 </w:t>
-      </w:r>
-      <w:proofErr w:type="spellStart"/>
-      <w:r>
-        <w:rPr>
-          <w:rFonts w:hint="eastAsia"/>
-          <w:szCs w:val="20"/>
-        </w:rPr>
-        <w:t>작아짐에</w:t>
-      </w:r>
-      <w:proofErr w:type="spellEnd"/>
-      <w:r>
-        <w:rPr>
-          <w:rFonts w:hint="eastAsia"/>
-          <w:szCs w:val="20"/>
-        </w:rPr>
-        <w:t xml:space="preserve"> 따라 </w:t>
+        <w:t xml:space="preserve">이 작아짐에 따라 </w:t>
       </w:r>
       <w:r>
         <w:rPr>
@@ -4670,14 +4486,12 @@
         </w:rPr>
         <w:t xml:space="preserve">이것은 </w:t>
       </w:r>
-      <w:proofErr w:type="spellStart"/>
       <w:r>
         <w:rPr>
           <w:szCs w:val="20"/>
         </w:rPr>
         <w:t>AnnealVAE</w:t>
       </w:r>
-      <w:proofErr w:type="spellEnd"/>
       <w:r>
         <w:rPr>
           <w:rFonts w:hint="eastAsia"/>
@@ -4715,6 +4529,7 @@
     <w:p>
       <w:pPr>
         <w:rPr>
+          <w:rFonts w:hint="eastAsia"/>
           <w:szCs w:val="20"/>
         </w:rPr>
       </w:pPr>
@@ -4768,31 +4583,150 @@
     <w:p>
       <w:pPr>
         <w:rPr>
-          <w:szCs w:val="20"/>
-        </w:rPr>
-      </w:pPr>
+          <w:sz w:val="28"/>
+          <w:szCs w:val="28"/>
+        </w:rPr>
+      </w:pPr>
+      <w:r>
+        <w:rPr>
+          <w:rFonts w:hint="eastAsia"/>
+          <w:sz w:val="28"/>
+          <w:szCs w:val="28"/>
+        </w:rPr>
+        <w:lastRenderedPageBreak/>
+        <w:t xml:space="preserve">Part 3. </w:t>
+      </w:r>
+      <w:r>
+        <w:rPr>
+          <w:sz w:val="28"/>
+          <w:szCs w:val="28"/>
+        </w:rPr>
+        <w:t>Equivariant and Disentangled Representation Learning</w:t>
+      </w:r>
     </w:p>
     <w:p>
       <w:pPr>
         <w:rPr>
-          <w:sz w:val="28"/>
           <w:szCs w:val="28"/>
         </w:rPr>
       </w:pPr>
       <w:r>
         <w:rPr>
           <w:rFonts w:hint="eastAsia"/>
-          <w:sz w:val="28"/>
           <w:szCs w:val="28"/>
         </w:rPr>
-        <w:t xml:space="preserve">Part 3. </w:t>
-      </w:r>
-      <w:r>
-        <w:rPr>
-          <w:sz w:val="28"/>
+        <w:t>-</w:t>
+      </w:r>
+      <w:r>
+        <w:rPr>
+          <w:rFonts w:hint="eastAsia"/>
           <w:szCs w:val="28"/>
         </w:rPr>
-        <w:t>Equivariant and Disentangled Representation Learning</w:t>
+        <w:t xml:space="preserve"> </w:t>
+      </w:r>
+      <w:r>
+        <w:rPr>
+          <w:szCs w:val="28"/>
+        </w:rPr>
+        <w:t>equivariance</w:t>
+      </w:r>
+      <w:r>
+        <w:rPr>
+          <w:rFonts w:hint="eastAsia"/>
+          <w:szCs w:val="28"/>
+        </w:rPr>
+        <w:t xml:space="preserve">는 어떤 </w:t>
+      </w:r>
+      <w:r>
+        <w:rPr>
+          <w:szCs w:val="28"/>
+        </w:rPr>
+        <w:t>function</w:t>
+      </w:r>
+      <w:r>
+        <w:rPr>
+          <w:rFonts w:hint="eastAsia"/>
+          <w:szCs w:val="28"/>
+        </w:rPr>
+        <w:t xml:space="preserve">이 </w:t>
+      </w:r>
+      <w:r>
+        <w:rPr>
+          <w:szCs w:val="28"/>
+        </w:rPr>
+        <w:t>symmetry transformation</w:t>
+      </w:r>
+      <w:r>
+        <w:rPr>
+          <w:rFonts w:hint="eastAsia"/>
+          <w:szCs w:val="28"/>
+        </w:rPr>
+        <w:t xml:space="preserve">에 대해 </w:t>
+      </w:r>
+      <w:r>
+        <w:rPr>
+          <w:szCs w:val="28"/>
+        </w:rPr>
+        <w:t>commute</w:t>
+      </w:r>
+      <w:r>
+        <w:rPr>
+          <w:rFonts w:hint="eastAsia"/>
+          <w:szCs w:val="28"/>
+        </w:rPr>
+        <w:t>하는 성질을 갖는다는 의미로,</w:t>
+      </w:r>
+      <w:r>
+        <w:rPr>
+          <w:szCs w:val="28"/>
+        </w:rPr>
+        <w:t xml:space="preserve"> transfo</w:t>
+      </w:r>
+      <w:r>
+        <w:rPr>
+          <w:szCs w:val="28"/>
+        </w:rPr>
+        <w:t>r</w:t>
+      </w:r>
+      <w:r>
+        <w:rPr>
+          <w:szCs w:val="28"/>
+        </w:rPr>
+        <w:t>mation</w:t>
+      </w:r>
+      <w:r>
+        <w:rPr>
+          <w:rFonts w:hint="eastAsia"/>
+          <w:szCs w:val="28"/>
+        </w:rPr>
+        <w:t xml:space="preserve">과 </w:t>
+      </w:r>
+      <w:r>
+        <w:rPr>
+          <w:szCs w:val="28"/>
+        </w:rPr>
+        <w:t>function</w:t>
+      </w:r>
+      <w:r>
+        <w:rPr>
+          <w:rFonts w:hint="eastAsia"/>
+          <w:szCs w:val="28"/>
+        </w:rPr>
+        <w:t xml:space="preserve">의 적용 순서를 바꿔도 </w:t>
+      </w:r>
+      <w:r>
+        <w:rPr>
+          <w:rFonts w:hint="eastAsia"/>
+          <w:szCs w:val="28"/>
+        </w:rPr>
+        <w:t>동일한</w:t>
+      </w:r>
+      <w:r>
+        <w:rPr>
+          <w:rFonts w:hint="eastAsia"/>
+          <w:szCs w:val="28"/>
+        </w:rPr>
+        <w:t xml:space="preserve"> 결과를 산출하게 됨</w:t>
       </w:r>
     </w:p>
     <w:p>
@@ -4806,45 +4740,84 @@
           <w:rFonts w:hint="eastAsia"/>
           <w:szCs w:val="28"/>
         </w:rPr>
-        <w:t>-</w:t>
+        <w:t xml:space="preserve">- </w:t>
       </w:r>
       <w:r>
         <w:rPr>
           <w:rFonts w:hint="eastAsia"/>
           <w:szCs w:val="28"/>
         </w:rPr>
+        <w:t>disentangl</w:t>
+      </w:r>
+      <w:r>
+        <w:rPr>
+          <w:szCs w:val="28"/>
+        </w:rPr>
+        <w:t>ing</w:t>
+      </w:r>
+      <w:r>
+        <w:rPr>
+          <w:rFonts w:hint="eastAsia"/>
+          <w:szCs w:val="28"/>
+        </w:rPr>
+        <w:t xml:space="preserve">으로 학습한 </w:t>
+      </w:r>
+      <w:r>
+        <w:rPr>
+          <w:szCs w:val="28"/>
+        </w:rPr>
+        <w:t>factors</w:t>
+      </w:r>
+      <w:r>
+        <w:rPr>
+          <w:rFonts w:hint="eastAsia"/>
+          <w:szCs w:val="28"/>
+        </w:rPr>
         <w:t xml:space="preserve"> </w:t>
       </w:r>
       <w:r>
         <w:rPr>
           <w:szCs w:val="28"/>
         </w:rPr>
-        <w:t>equivariance</w:t>
+        <w:t>of variation</w:t>
       </w:r>
       <w:r>
         <w:rPr>
           <w:rFonts w:hint="eastAsia"/>
           <w:szCs w:val="28"/>
         </w:rPr>
-        <w:t xml:space="preserve">는 어떤 </w:t>
+        <w:t xml:space="preserve">을 바탕으로 </w:t>
       </w:r>
       <w:r>
         <w:rPr>
           <w:szCs w:val="28"/>
         </w:rPr>
-        <w:t>function</w:t>
+        <w:t>latent code</w:t>
       </w:r>
       <w:r>
         <w:rPr>
           <w:rFonts w:hint="eastAsia"/>
           <w:szCs w:val="28"/>
         </w:rPr>
-        <w:t xml:space="preserve">이 </w:t>
+        <w:t xml:space="preserve">를 </w:t>
       </w:r>
       <w:r>
         <w:rPr>
           <w:szCs w:val="28"/>
         </w:rPr>
+        <w:t>traversing</w:t>
+      </w:r>
+      <w:r>
+        <w:rPr>
+          <w:rFonts w:hint="eastAsia"/>
+          <w:szCs w:val="28"/>
+        </w:rPr>
+        <w:t>하는 것 또한</w:t>
+      </w:r>
+      <w:r>
+        <w:rPr>
+          <w:szCs w:val="28"/>
+        </w:rPr>
         <w:t>symmetry transformation</w:t>
       </w:r>
       <w:r>
@@ -4852,179 +4825,393 @@
           <w:rFonts w:hint="eastAsia"/>
           <w:szCs w:val="28"/>
         </w:rPr>
-        <w:t xml:space="preserve">에 대해 </w:t>
-      </w:r>
-      <w:r>
-        <w:rPr>
-          <w:szCs w:val="28"/>
-        </w:rPr>
-        <w:t>commute</w:t>
-      </w:r>
-      <w:r>
-        <w:rPr>
-          <w:rFonts w:hint="eastAsia"/>
-          <w:szCs w:val="28"/>
-        </w:rPr>
-        <w:t>하는 성질을 갖는다는 의미로,</w:t>
-      </w:r>
-      <w:r>
-        <w:rPr>
-          <w:szCs w:val="28"/>
-        </w:rPr>
-        <w:t xml:space="preserve"> transfo</w:t>
-      </w:r>
-      <w:r>
-        <w:rPr>
-          <w:szCs w:val="28"/>
-        </w:rPr>
-        <w:t>r</w:t>
-      </w:r>
-      <w:r>
-        <w:rPr>
-          <w:szCs w:val="28"/>
-        </w:rPr>
-        <w:t>mation</w:t>
-      </w:r>
-      <w:r>
-        <w:rPr>
-          <w:rFonts w:hint="eastAsia"/>
-          <w:szCs w:val="28"/>
-        </w:rPr>
-        <w:t xml:space="preserve">과 </w:t>
-      </w:r>
-      <w:r>
-        <w:rPr>
-          <w:szCs w:val="28"/>
-        </w:rPr>
-        <w:t>function</w:t>
-      </w:r>
-      <w:r>
-        <w:rPr>
-          <w:rFonts w:hint="eastAsia"/>
-          <w:szCs w:val="28"/>
-        </w:rPr>
-        <w:t xml:space="preserve">의 적용 순서를 바꿔도 </w:t>
-      </w:r>
-      <w:r>
-        <w:rPr>
-          <w:rFonts w:hint="eastAsia"/>
-          <w:szCs w:val="28"/>
-        </w:rPr>
-        <w:t>동일한</w:t>
-      </w:r>
-      <w:r>
-        <w:rPr>
-          <w:rFonts w:hint="eastAsia"/>
-          <w:szCs w:val="28"/>
-        </w:rPr>
-        <w:t xml:space="preserve"> 결과를 산출하게 됨</w:t>
+        <w:t>으로 볼 수 있음</w:t>
       </w:r>
     </w:p>
     <w:p>
-      <w:pPr>
-        <w:rPr>
-          <w:szCs w:val="28"/>
-        </w:rPr>
-      </w:pPr>
-      <w:r>
-        <w:rPr>
-          <w:rFonts w:hint="eastAsia"/>
-          <w:szCs w:val="28"/>
-        </w:rPr>
+      <w:r>
         <w:t xml:space="preserve">- </w:t>
       </w:r>
       <w:r>
         <w:rPr>
           <w:rFonts w:hint="eastAsia"/>
-          <w:szCs w:val="28"/>
-        </w:rPr>
-        <w:t>disentangl</w:t>
-      </w:r>
-      <w:r>
-        <w:rPr>
-          <w:szCs w:val="28"/>
-        </w:rPr>
-        <w:t>ing</w:t>
-      </w:r>
-      <w:r>
-        <w:rPr>
-          <w:rFonts w:hint="eastAsia"/>
-          <w:szCs w:val="28"/>
-        </w:rPr>
-        <w:t xml:space="preserve">으로 학습한 </w:t>
-      </w:r>
-      <w:r>
-        <w:rPr>
-          <w:szCs w:val="28"/>
-        </w:rPr>
-        <w:t>factors</w:t>
-      </w:r>
-      <w:r>
-        <w:rPr>
-          <w:rFonts w:hint="eastAsia"/>
-          <w:szCs w:val="28"/>
-        </w:rPr>
-        <w:t xml:space="preserve"> </w:t>
-      </w:r>
-      <w:r>
-        <w:rPr>
-          <w:szCs w:val="28"/>
-        </w:rPr>
-        <w:t>of variation</w:t>
-      </w:r>
-      <w:r>
-        <w:rPr>
-          <w:rFonts w:hint="eastAsia"/>
-          <w:szCs w:val="28"/>
-        </w:rPr>
-        <w:t xml:space="preserve">을 바탕으로 </w:t>
-      </w:r>
-      <w:r>
-        <w:rPr>
-          <w:szCs w:val="28"/>
-        </w:rPr>
-        <w:t>latent code</w:t>
-      </w:r>
-      <w:r>
-        <w:rPr>
-          <w:rFonts w:hint="eastAsia"/>
-          <w:szCs w:val="28"/>
-        </w:rPr>
-        <w:t xml:space="preserve">를 </w:t>
-      </w:r>
-      <w:r>
-        <w:rPr>
-          <w:szCs w:val="28"/>
-        </w:rPr>
-        <w:t>traversing</w:t>
-      </w:r>
-      <w:r>
-        <w:rPr>
-          <w:rFonts w:hint="eastAsia"/>
-          <w:szCs w:val="28"/>
-        </w:rPr>
-        <w:t>하는 것 또한</w:t>
-      </w:r>
-      <w:r>
-        <w:rPr>
-          <w:szCs w:val="28"/>
-        </w:rPr>
-        <w:t>symmetry transformation</w:t>
-      </w:r>
-      <w:r>
-        <w:rPr>
-          <w:rFonts w:hint="eastAsia"/>
-          <w:szCs w:val="28"/>
-        </w:rPr>
-        <w:t>으로 볼 수 있음</w:t>
+        </w:rPr>
+        <w:t xml:space="preserve">이를 바탕으로 </w:t>
+      </w:r>
+      <w:r>
+        <w:t>Flow Factorized Representation Learning</w:t>
+      </w:r>
+      <w:r>
+        <w:rPr>
+          <w:rFonts w:hint="eastAsia"/>
+        </w:rPr>
+        <w:t xml:space="preserve"> 연구</w:t>
+      </w:r>
+      <w:r>
+        <w:rPr>
+          <w:rFonts w:hint="eastAsia"/>
+        </w:rPr>
+        <w:t xml:space="preserve">는 </w:t>
+      </w:r>
+      <w:r>
+        <w:t>disentanglement</w:t>
+      </w:r>
+      <w:r>
+        <w:rPr>
+          <w:rFonts w:hint="eastAsia"/>
+        </w:rPr>
+        <w:t xml:space="preserve">와 </w:t>
+      </w:r>
+      <w:r>
+        <w:t>equivariance</w:t>
+      </w:r>
+      <w:r>
+        <w:rPr>
+          <w:rFonts w:hint="eastAsia"/>
+        </w:rPr>
+        <w:t>를 동시에 학습함</w:t>
       </w:r>
     </w:p>
     <w:p>
-      <w:pPr>
-        <w:rPr>
-          <w:szCs w:val="28"/>
-        </w:rPr>
-      </w:pPr>
+      <w:r>
+        <w:rPr>
+          <w:rFonts w:hint="eastAsia"/>
+        </w:rPr>
+        <w:t xml:space="preserve">- </w:t>
+      </w:r>
+      <w:bookmarkStart w:id="0" w:name="_GoBack"/>
+      <w:r>
+        <w:t>image space</w:t>
+      </w:r>
+      <w:r>
+        <w:rPr>
+          <w:rFonts w:hint="eastAsia"/>
+        </w:rPr>
+        <w:t>에서의 symmetry transformation은 왼쪽 식</w:t>
+      </w:r>
+      <w:r>
+        <w:rPr>
+          <w:rFonts w:hint="eastAsia"/>
+        </w:rPr>
+        <w:t>의 우항과</w:t>
+      </w:r>
+      <w:r>
+        <w:rPr>
+          <w:rFonts w:hint="eastAsia"/>
+        </w:rPr>
+        <w:t xml:space="preserve"> 같이 </w:t>
+      </w:r>
+      <w:r>
+        <w:t>encoding, latent flow path, decoding</w:t>
+      </w:r>
+      <w:r>
+        <w:rPr>
+          <w:rFonts w:hint="eastAsia"/>
+        </w:rPr>
+        <w:t>의 과정</w:t>
+      </w:r>
+      <w:r>
+        <w:rPr>
+          <w:rFonts w:hint="eastAsia"/>
+        </w:rPr>
+        <w:t>으로</w:t>
+      </w:r>
+      <w:r>
+        <w:rPr>
+          <w:rFonts w:hint="eastAsia"/>
+        </w:rPr>
+        <w:t xml:space="preserve"> 표현할 수 있고,</w:t>
+      </w:r>
+      <w:r>
+        <w:t xml:space="preserve"> </w:t>
+      </w:r>
+      <w:r>
+        <w:rPr>
+          <w:rFonts w:hint="eastAsia"/>
+        </w:rPr>
+        <w:t xml:space="preserve">좌항과 우항이 같을 때 </w:t>
+      </w:r>
+      <w:r>
+        <w:t>equivariance</w:t>
+      </w:r>
+      <w:r>
+        <w:rPr>
+          <w:rFonts w:hint="eastAsia"/>
+        </w:rPr>
+        <w:t>를 만족하게 됨</w:t>
+      </w:r>
+    </w:p>
+    <w:bookmarkEnd w:id="0"/>
+    <w:p>
+      <w:pPr>
+        <w:rPr>
+          <w:rFonts w:hint="eastAsia"/>
+        </w:rPr>
+      </w:pPr>
+      <w:r>
+        <w:rPr>
+          <w:rFonts w:hint="eastAsia"/>
+        </w:rPr>
+        <w:t xml:space="preserve">- </w:t>
+      </w:r>
+      <w:r>
+        <w:rPr>
+          <w:rFonts w:hint="eastAsia"/>
+        </w:rPr>
+        <w:t>여기서 disentanglement</w:t>
+      </w:r>
+      <w:r>
+        <w:rPr>
+          <w:rFonts w:hint="eastAsia"/>
+        </w:rPr>
+        <w:t xml:space="preserve"> 또한 </w:t>
+      </w:r>
+      <w:r>
+        <w:rPr>
+          <w:rFonts w:hint="eastAsia"/>
+        </w:rPr>
+        <w:t>만족시키려면,</w:t>
+      </w:r>
+      <w:r>
+        <w:t xml:space="preserve"> </w:t>
+      </w:r>
+      <w:r>
+        <w:rPr>
+          <w:rFonts w:hint="eastAsia"/>
+        </w:rPr>
+        <w:t>l</w:t>
+      </w:r>
+      <w:r>
+        <w:t>atent flow</w:t>
+      </w:r>
+      <w:r>
+        <w:rPr>
+          <w:rFonts w:hint="eastAsia"/>
+        </w:rPr>
+        <w:t>가</w:t>
+      </w:r>
+      <w:r>
+        <w:rPr>
+          <w:rFonts w:hint="eastAsia"/>
+        </w:rPr>
+        <w:t xml:space="preserve"> </w:t>
+      </w:r>
+      <w:r>
+        <w:t>gradient</w:t>
+      </w:r>
+      <w:r>
+        <w:rPr>
+          <w:rFonts w:hint="eastAsia"/>
+        </w:rPr>
+        <w:t xml:space="preserve">의 </w:t>
+      </w:r>
+      <w:r>
+        <w:t>distinct set</w:t>
+      </w:r>
+      <w:r>
+        <w:rPr>
+          <w:rFonts w:hint="eastAsia"/>
+        </w:rPr>
+        <w:t xml:space="preserve">에 의해 생성되어야 </w:t>
+      </w:r>
+      <w:r>
+        <w:rPr>
+          <w:rFonts w:hint="eastAsia"/>
+        </w:rPr>
+        <w:t>하며,</w:t>
+      </w:r>
+      <w:r>
+        <w:t xml:space="preserve"> </w:t>
+      </w:r>
+      <w:r>
+        <w:t>image space</w:t>
+      </w:r>
+      <w:r>
+        <w:rPr>
+          <w:rFonts w:hint="eastAsia"/>
+        </w:rPr>
+        <w:t xml:space="preserve">의 </w:t>
+      </w:r>
+      <w:r>
+        <w:t>flow</w:t>
+      </w:r>
+      <w:r>
+        <w:rPr>
+          <w:rFonts w:hint="eastAsia"/>
+        </w:rPr>
+        <w:t>로의</w:t>
+      </w:r>
+      <w:r>
+        <w:t xml:space="preserve"> </w:t>
+      </w:r>
+      <w:r>
+        <w:rPr>
+          <w:rFonts w:hint="eastAsia"/>
+        </w:rPr>
+        <w:t>이동 비용을</w:t>
+      </w:r>
+      <w:r>
+        <w:rPr>
+          <w:rFonts w:hint="eastAsia"/>
+        </w:rPr>
+        <w:t xml:space="preserve"> 최소화하는 </w:t>
+      </w:r>
+      <w:r>
+        <w:t>optimal transport</w:t>
+      </w:r>
+      <w:r>
+        <w:rPr>
+          <w:rFonts w:hint="eastAsia"/>
+        </w:rPr>
+        <w:t xml:space="preserve">를 </w:t>
+      </w:r>
+      <w:r>
+        <w:rPr>
+          <w:rFonts w:hint="eastAsia"/>
+        </w:rPr>
+        <w:t>따라야 함</w:t>
+      </w:r>
+    </w:p>
+    <w:p>
+      <w:r>
+        <w:rPr>
+          <w:rFonts w:hint="eastAsia"/>
+        </w:rPr>
+        <w:t xml:space="preserve">- </w:t>
+      </w:r>
+      <w:r>
+        <w:rPr>
+          <w:rFonts w:hint="eastAsia"/>
+        </w:rPr>
+        <w:t xml:space="preserve">이러한 </w:t>
+      </w:r>
+      <w:r>
+        <w:t>constraint</w:t>
+      </w:r>
+      <w:r>
+        <w:rPr>
+          <w:rFonts w:hint="eastAsia"/>
+        </w:rPr>
+        <w:t xml:space="preserve">를 고려한 </w:t>
+      </w:r>
+      <w:r>
+        <w:t>VAE</w:t>
+      </w:r>
+      <w:r>
+        <w:rPr>
+          <w:rFonts w:hint="eastAsia"/>
+        </w:rPr>
+        <w:t>의</w:t>
+      </w:r>
+      <w:r>
+        <w:rPr>
+          <w:rFonts w:hint="eastAsia"/>
+        </w:rPr>
+        <w:t xml:space="preserve"> </w:t>
+      </w:r>
+      <w:r>
+        <w:t>lower bound</w:t>
+      </w:r>
+      <w:r>
+        <w:rPr>
+          <w:rFonts w:hint="eastAsia"/>
+        </w:rPr>
+        <w:t>를</w:t>
+      </w:r>
+      <w:r>
+        <w:rPr>
+          <w:rFonts w:hint="eastAsia"/>
+        </w:rPr>
+        <w:t xml:space="preserve"> </w:t>
+      </w:r>
+      <w:r>
+        <w:rPr>
+          <w:rFonts w:hint="eastAsia"/>
+        </w:rPr>
+        <w:t xml:space="preserve">구해 </w:t>
+      </w:r>
+      <w:r>
+        <w:t>model</w:t>
+      </w:r>
+      <w:r>
+        <w:rPr>
+          <w:rFonts w:hint="eastAsia"/>
+        </w:rPr>
+        <w:t>을 학습하게 되고,</w:t>
+      </w:r>
+      <w:r>
+        <w:t xml:space="preserve"> </w:t>
+      </w:r>
+      <w:r>
+        <w:rPr>
+          <w:rFonts w:hint="eastAsia"/>
+        </w:rPr>
+        <w:t>그 결과</w:t>
+      </w:r>
+      <w:r>
+        <w:rPr>
+          <w:rFonts w:hint="eastAsia"/>
+        </w:rPr>
+        <w:t xml:space="preserve"> 각 </w:t>
+      </w:r>
+      <w:r>
+        <w:t>transformation type k</w:t>
+      </w:r>
+      <w:r>
+        <w:rPr>
+          <w:rFonts w:hint="eastAsia"/>
+        </w:rPr>
+        <w:t xml:space="preserve">에 해당하는 </w:t>
+      </w:r>
+      <w:r>
+        <w:t xml:space="preserve">latent flow를 </w:t>
+      </w:r>
+      <w:r>
+        <w:rPr>
+          <w:rFonts w:hint="eastAsia"/>
+        </w:rPr>
+        <w:t>학습</w:t>
+      </w:r>
+      <w:r>
+        <w:rPr>
+          <w:rFonts w:hint="eastAsia"/>
+        </w:rPr>
+        <w:t>함</w:t>
+      </w:r>
+    </w:p>
+    <w:p>
+      <w:pPr>
+        <w:rPr>
+          <w:rFonts w:hint="eastAsia"/>
+        </w:rPr>
+      </w:pPr>
+      <w:r>
+        <w:t xml:space="preserve">- </w:t>
+      </w:r>
+      <w:r>
+        <w:rPr>
+          <w:rFonts w:hint="eastAsia"/>
+        </w:rPr>
+        <w:t xml:space="preserve">또한 </w:t>
+      </w:r>
+      <w:r>
+        <w:t>OOD data</w:t>
+      </w:r>
+      <w:r>
+        <w:rPr>
+          <w:rFonts w:hint="eastAsia"/>
+        </w:rPr>
+        <w:t xml:space="preserve">에 대해서도 </w:t>
+      </w:r>
+      <w:r>
+        <w:t>equivariance generalization</w:t>
+      </w:r>
+      <w:r>
+        <w:rPr>
+          <w:rFonts w:hint="eastAsia"/>
+        </w:rPr>
+        <w:t xml:space="preserve"> 능력을 보여줌</w:t>
+      </w:r>
     </w:p>
     <w:p>
       <w:pPr>
@@ -5443,7 +5630,7 @@
 </file>
 
 <file path=word/endnotes.xml><?xml version="1.0" encoding="utf-8"?>
-<w:endnotes xmlns:wpc="http://schemas.microsoft.com/office/word/2010/wordprocessingCanvas" xmlns:cx="http://schemas.microsoft.com/office/drawing/2014/chartex" xmlns:cx1="http://schemas.microsoft.com/office/drawing/2015/9/8/chartex" xmlns:cx2="http://schemas.microsoft.com/office/drawing/2015/10/21/chartex" xmlns:cx3="http://schemas.microsoft.com/office/drawing/2016/5/9/chartex" xmlns:cx4="http://schemas.microsoft.com/office/drawing/2016/5/10/chartex" xmlns:cx5="http://schemas.microsoft.com/office/drawing/2016/5/11/chartex" xmlns:cx6="http://schemas.microsoft.com/office/drawing/2016/5/12/chartex" xmlns:cx7="http://schemas.microsoft.com/office/drawing/2016/5/13/chartex" xmlns:cx8="http://schemas.microsoft.com/office/drawing/2016/5/14/chartex" xmlns:mc="http://schemas.openxmlformats.org/markup-compatibility/2006" xmlns:aink="http://schemas.microsoft.com/office/drawing/2016/ink" xmlns:am3d="http://schemas.microsoft.com/office/drawing/2017/model3d" xmlns:o="urn:schemas-microsoft-com:office:office" xmlns:r="http://schemas.openxmlformats.org/officeDocument/2006/relationships" xmlns:m="http://schemas.openxmlformats.org/officeDocument/2006/math" xmlns:v="urn:schemas-microsoft-com:vml" xmlns:wp14="http://schemas.microsoft.com/office/word/2010/wordprocessingDrawing" xmlns:wp="http://schemas.openxmlformats.org/drawingml/2006/wordprocessingDrawing" xmlns:w10="urn:schemas-microsoft-com:office:word" xmlns:w="http://schemas.openxmlformats.org/wordprocessingml/2006/main" xmlns:w14="http://schemas.microsoft.com/office/word/2010/wordml" xmlns:w15="http://schemas.microsoft.com/office/word/2012/wordml" xmlns:w16cex="http://schemas.microsoft.com/office/word/2018/wordml/cex" xmlns:w16cid="http://schemas.microsoft.com/office/word/2016/wordml/cid" xmlns:w16="http://schemas.microsoft.com/office/word/2018/wordml" xmlns:w16sdtdh="http://schemas.microsoft.com/office/word/2020/wordml/sdtdatahash" xmlns:w16se="http://schemas.microsoft.com/office/word/2015/wordml/symex" xmlns:wpg="http://schemas.microsoft.com/office/word/2010/wordprocessingGroup" xmlns:wpi="http://schemas.microsoft.com/office/word/2010/wordprocessingInk" xmlns:wne="http://schemas.microsoft.com/office/word/2006/wordml" xmlns:wps="http://schemas.microsoft.com/office/word/2010/wordprocessingShape" mc:Ignorable="w14 w15 w16se w16cid w16 w16cex w16sdtdh wp14">
+<w:endnotes xmlns:wpc="http://schemas.microsoft.com/office/word/2010/wordprocessingCanvas" xmlns:cx="http://schemas.microsoft.com/office/drawing/2014/chartex" xmlns:cx1="http://schemas.microsoft.com/office/drawing/2015/9/8/chartex" xmlns:mc="http://schemas.openxmlformats.org/markup-compatibility/2006" xmlns:o="urn:schemas-microsoft-com:office:office" xmlns:r="http://schemas.openxmlformats.org/officeDocument/2006/relationships" xmlns:m="http://schemas.openxmlformats.org/officeDocument/2006/math" xmlns:v="urn:schemas-microsoft-com:vml" xmlns:wp14="http://schemas.microsoft.com/office/word/2010/wordprocessingDrawing" xmlns:wp="http://schemas.openxmlformats.org/drawingml/2006/wordprocessingDrawing" xmlns:w10="urn:schemas-microsoft-com:office:word" xmlns:w="http://schemas.openxmlformats.org/wordprocessingml/2006/main" xmlns:w14="http://schemas.microsoft.com/office/word/2010/wordml" xmlns:w15="http://schemas.microsoft.com/office/word/2012/wordml" xmlns:w16se="http://schemas.microsoft.com/office/word/2015/wordml/symex" xmlns:wpg="http://schemas.microsoft.com/office/word/2010/wordprocessingGroup" xmlns:wpi="http://schemas.microsoft.com/office/word/2010/wordprocessingInk" xmlns:wne="http://schemas.microsoft.com/office/word/2006/wordml" xmlns:wps="http://schemas.microsoft.com/office/word/2010/wordprocessingShape" mc:Ignorable="w14 w15 w16se wp14">
   <w:endnote w:type="separator" w:id="-1">
     <w:p>
       <w:pPr>
@@ -5468,7 +5655,7 @@
 </file>
 
 <file path=word/footnotes.xml><?xml version="1.0" encoding="utf-8"?>
-<w:footnotes xmlns:wpc="http://schemas.microsoft.com/office/word/2010/wordprocessingCanvas" xmlns:cx="http://schemas.microsoft.com/office/drawing/2014/chartex" xmlns:cx1="http://schemas.microsoft.com/office/drawing/2015/9/8/chartex" xmlns:cx2="http://schemas.microsoft.com/office/drawing/2015/10/21/chartex" xmlns:cx3="http://schemas.microsoft.com/office/drawing/2016/5/9/chartex" xmlns:cx4="http://schemas.microsoft.com/office/drawing/2016/5/10/chartex" xmlns:cx5="http://schemas.microsoft.com/office/drawing/2016/5/11/chartex" xmlns:cx6="http://schemas.microsoft.com/office/drawing/2016/5/12/chartex" xmlns:cx7="http://schemas.microsoft.com/office/drawing/2016/5/13/chartex" xmlns:cx8="http://schemas.microsoft.com/office/drawing/2016/5/14/chartex" xmlns:mc="http://schemas.openxmlformats.org/markup-compatibility/2006" xmlns:aink="http://schemas.microsoft.com/office/drawing/2016/ink" xmlns:am3d="http://schemas.microsoft.com/office/drawing/2017/model3d" xmlns:o="urn:schemas-microsoft-com:office:office" xmlns:r="http://schemas.openxmlformats.org/officeDocument/2006/relationships" xmlns:m="http://schemas.openxmlformats.org/officeDocument/2006/math" xmlns:v="urn:schemas-microsoft-com:vml" xmlns:wp14="http://schemas.microsoft.com/office/word/2010/wordprocessingDrawing" xmlns:wp="http://schemas.openxmlformats.org/drawingml/2006/wordprocessingDrawing" xmlns:w10="urn:schemas-microsoft-com:office:word" xmlns:w="http://schemas.openxmlformats.org/wordprocessingml/2006/main" xmlns:w14="http://schemas.microsoft.com/office/word/2010/wordml" xmlns:w15="http://schemas.microsoft.com/office/word/2012/wordml" xmlns:w16cex="http://schemas.microsoft.com/office/word/2018/wordml/cex" xmlns:w16cid="http://schemas.microsoft.com/office/word/2016/wordml/cid" xmlns:w16="http://schemas.microsoft.com/office/word/2018/wordml" xmlns:w16sdtdh="http://schemas.microsoft.com/office/word/2020/wordml/sdtdatahash" xmlns:w16se="http://schemas.microsoft.com/office/word/2015/wordml/symex" xmlns:wpg="http://schemas.microsoft.com/office/word/2010/wordprocessingGroup" xmlns:wpi="http://schemas.microsoft.com/office/word/2010/wordprocessingInk" xmlns:wne="http://schemas.microsoft.com/office/word/2006/wordml" xmlns:wps="http://schemas.microsoft.com/office/word/2010/wordprocessingShape" mc:Ignorable="w14 w15 w16se w16cid w16 w16cex w16sdtdh wp14">
+<w:footnotes xmlns:wpc="http://schemas.microsoft.com/office/word/2010/wordprocessingCanvas" xmlns:cx="http://schemas.microsoft.com/office/drawing/2014/chartex" xmlns:cx1="http://schemas.microsoft.com/office/drawing/2015/9/8/chartex" xmlns:mc="http://schemas.openxmlformats.org/markup-compatibility/2006" xmlns:o="urn:schemas-microsoft-com:office:office" xmlns:r="http://schemas.openxmlformats.org/officeDocument/2006/relationships" xmlns:m="http://schemas.openxmlformats.org/officeDocument/2006/math" xmlns:v="urn:schemas-microsoft-com:vml" xmlns:wp14="http://schemas.microsoft.com/office/word/2010/wordprocessingDrawing" xmlns:wp="http://schemas.openxmlformats.org/drawingml/2006/wordprocessingDrawing" xmlns:w10="urn:schemas-microsoft-com:office:word" xmlns:w="http://schemas.openxmlformats.org/wordprocessingml/2006/main" xmlns:w14="http://schemas.microsoft.com/office/word/2010/wordml" xmlns:w15="http://schemas.microsoft.com/office/word/2012/wordml" xmlns:w16se="http://schemas.microsoft.com/office/word/2015/wordml/symex" xmlns:wpg="http://schemas.microsoft.com/office/word/2010/wordprocessingGroup" xmlns:wpi="http://schemas.microsoft.com/office/word/2010/wordprocessingInk" xmlns:wne="http://schemas.microsoft.com/office/word/2006/wordml" xmlns:wps="http://schemas.microsoft.com/office/word/2010/wordprocessingShape" mc:Ignorable="w14 w15 w16se wp14">
   <w:footnote w:type="separator" w:id="-1">
     <w:p>
       <w:pPr>
@@ -5493,7 +5680,7 @@
 </file>
 
 <file path=word/numbering.xml><?xml version="1.0" encoding="utf-8"?>
-<w:numbering xmlns:wpc="http://schemas.microsoft.com/office/word/2010/wordprocessingCanvas" xmlns:cx="http://schemas.microsoft.com/office/drawing/2014/chartex" xmlns:cx1="http://schemas.microsoft.com/office/drawing/2015/9/8/chartex" xmlns:cx2="http://schemas.microsoft.com/office/drawing/2015/10/21/chartex" xmlns:cx3="http://schemas.microsoft.com/office/drawing/2016/5/9/chartex" xmlns:cx4="http://schemas.microsoft.com/office/drawing/2016/5/10/chartex" xmlns:cx5="http://schemas.microsoft.com/office/drawing/2016/5/11/chartex" xmlns:cx6="http://schemas.microsoft.com/office/drawing/2016/5/12/chartex" xmlns:cx7="http://schemas.microsoft.com/office/drawing/2016/5/13/chartex" xmlns:cx8="http://schemas.microsoft.com/office/drawing/2016/5/14/chartex" xmlns:mc="http://schemas.openxmlformats.org/markup-compatibility/2006" xmlns:aink="http://schemas.microsoft.com/office/drawing/2016/ink" xmlns:am3d="http://schemas.microsoft.com/office/drawing/2017/model3d" xmlns:o="urn:schemas-microsoft-com:office:office" xmlns:r="http://schemas.openxmlformats.org/officeDocument/2006/relationships" xmlns:m="http://schemas.openxmlformats.org/officeDocument/2006/math" xmlns:v="urn:schemas-microsoft-com:vml" xmlns:wp14="http://schemas.microsoft.com/office/word/2010/wordprocessingDrawing" xmlns:wp="http://schemas.openxmlformats.org/drawingml/2006/wordprocessingDrawing" xmlns:w10="urn:schemas-microsoft-com:office:word" xmlns:w="http://schemas.openxmlformats.org/wordprocessingml/2006/main" xmlns:w14="http://schemas.microsoft.com/office/word/2010/wordml" xmlns:w15="http://schemas.microsoft.com/office/word/2012/wordml" xmlns:w16cex="http://schemas.microsoft.com/office/word/2018/wordml/cex" xmlns:w16cid="http://schemas.microsoft.com/office/word/2016/wordml/cid" xmlns:w16="http://schemas.microsoft.com/office/word/2018/wordml" xmlns:w16sdtdh="http://schemas.microsoft.com/office/word/2020/wordml/sdtdatahash" xmlns:w16se="http://schemas.microsoft.com/office/word/2015/wordml/symex" xmlns:wpg="http://schemas.microsoft.com/office/word/2010/wordprocessingGroup" xmlns:wpi="http://schemas.microsoft.com/office/word/2010/wordprocessingInk" xmlns:wne="http://schemas.microsoft.com/office/word/2006/wordml" xmlns:wps="http://schemas.microsoft.com/office/word/2010/wordprocessingShape" mc:Ignorable="w14 w15 w16se w16cid w16 w16cex w16sdtdh wp14">
+<w:numbering xmlns:wpc="http://schemas.microsoft.com/office/word/2010/wordprocessingCanvas" xmlns:cx="http://schemas.microsoft.com/office/drawing/2014/chartex" xmlns:cx1="http://schemas.microsoft.com/office/drawing/2015/9/8/chartex" xmlns:mc="http://schemas.openxmlformats.org/markup-compatibility/2006" xmlns:o="urn:schemas-microsoft-com:office:office" xmlns:r="http://schemas.openxmlformats.org/officeDocument/2006/relationships" xmlns:m="http://schemas.openxmlformats.org/officeDocument/2006/math" xmlns:v="urn:schemas-microsoft-com:vml" xmlns:wp14="http://schemas.microsoft.com/office/word/2010/wordprocessingDrawing" xmlns:wp="http://schemas.openxmlformats.org/drawingml/2006/wordprocessingDrawing" xmlns:w10="urn:schemas-microsoft-com:office:word" xmlns:w="http://schemas.openxmlformats.org/wordprocessingml/2006/main" xmlns:w14="http://schemas.microsoft.com/office/word/2010/wordml" xmlns:w15="http://schemas.microsoft.com/office/word/2012/wordml" xmlns:w16se="http://schemas.microsoft.com/office/word/2015/wordml/symex" xmlns:wpg="http://schemas.microsoft.com/office/word/2010/wordprocessingGroup" xmlns:wpi="http://schemas.microsoft.com/office/word/2010/wordprocessingInk" xmlns:wne="http://schemas.microsoft.com/office/word/2006/wordml" xmlns:wps="http://schemas.microsoft.com/office/word/2010/wordprocessingShape" mc:Ignorable="w14 w15 w16se wp14">
   <w:abstractNum w:abstractNumId="0" w15:restartNumberingAfterBreak="0">
     <w:nsid w:val="447629BA"/>
     <w:multiLevelType w:val="hybridMultilevel"/>
@@ -5960,7 +6147,7 @@
 </file>
 
 <file path=word/styles.xml><?xml version="1.0" encoding="utf-8"?>
-<w:styles xmlns:mc="http://schemas.openxmlformats.org/markup-compatibility/2006" xmlns:r="http://schemas.openxmlformats.org/officeDocument/2006/relationships" xmlns:w="http://schemas.openxmlformats.org/wordprocessingml/2006/main" xmlns:w14="http://schemas.microsoft.com/office/word/2010/wordml" xmlns:w15="http://schemas.microsoft.com/office/word/2012/wordml" xmlns:w16cex="http://schemas.microsoft.com/office/word/2018/wordml/cex" xmlns:w16cid="http://schemas.microsoft.com/office/word/2016/wordml/cid" xmlns:w16="http://schemas.microsoft.com/office/word/2018/wordml" xmlns:w16sdtdh="http://schemas.microsoft.com/office/word/2020/wordml/sdtdatahash" xmlns:w16se="http://schemas.microsoft.com/office/word/2015/wordml/symex" mc:Ignorable="w14 w15 w16se w16cid w16 w16cex w16sdtdh">
+<w:styles xmlns:mc="http://schemas.openxmlformats.org/markup-compatibility/2006" xmlns:r="http://schemas.openxmlformats.org/officeDocument/2006/relationships" xmlns:w="http://schemas.openxmlformats.org/wordprocessingml/2006/main" xmlns:w14="http://schemas.microsoft.com/office/word/2010/wordml" xmlns:w15="http://schemas.microsoft.com/office/word/2012/wordml" xmlns:w16se="http://schemas.microsoft.com/office/word/2015/wordml/symex" mc:Ignorable="w14 w15 w16se">
   <w:docDefaults>
     <w:rPrDefault>
       <w:rPr>
@@ -5977,7 +6164,7 @@
       </w:pPr>
     </w:pPrDefault>
   </w:docDefaults>
-  <w:latentStyles w:defLockedState="0" w:defUIPriority="99" w:defSemiHidden="0" w:defUnhideWhenUsed="0" w:defQFormat="0" w:count="376">
+  <w:latentStyles w:defLockedState="0" w:defUIPriority="99" w:defSemiHidden="0" w:defUnhideWhenUsed="0" w:defQFormat="0" w:count="371">
     <w:lsdException w:name="Normal" w:uiPriority="0" w:qFormat="1"/>
     <w:lsdException w:name="heading 1" w:uiPriority="9" w:qFormat="1"/>
     <w:lsdException w:name="heading 2" w:semiHidden="1" w:uiPriority="9" w:unhideWhenUsed="1" w:qFormat="1"/>
@@ -6083,6 +6270,7 @@
     <w:lsdException w:name="HTML Sample" w:semiHidden="1" w:unhideWhenUsed="1"/>
     <w:lsdException w:name="HTML Typewriter" w:semiHidden="1" w:unhideWhenUsed="1"/>
     <w:lsdException w:name="HTML Variable" w:semiHidden="1" w:unhideWhenUsed="1"/>
+    <w:lsdException w:name="Normal Table" w:semiHidden="1" w:unhideWhenUsed="1"/>
     <w:lsdException w:name="annotation subject" w:semiHidden="1" w:unhideWhenUsed="1"/>
     <w:lsdException w:name="No List" w:semiHidden="1" w:unhideWhenUsed="1"/>
     <w:lsdException w:name="Outline List 1" w:semiHidden="1" w:unhideWhenUsed="1"/>
@@ -6125,8 +6313,11 @@
     <w:lsdException w:name="Table Contemporary" w:semiHidden="1" w:unhideWhenUsed="1"/>
     <w:lsdException w:name="Table Elegant" w:semiHidden="1" w:unhideWhenUsed="1"/>
     <w:lsdException w:name="Table Professional" w:semiHidden="1" w:unhideWhenUsed="1"/>
+    <w:lsdException w:name="Table Subtle 1" w:semiHidden="1" w:unhideWhenUsed="1"/>
     <w:lsdException w:name="Table Subtle 2" w:semiHidden="1" w:unhideWhenUsed="1"/>
     <w:lsdException w:name="Table Web 1" w:semiHidden="1" w:unhideWhenUsed="1"/>
+    <w:lsdException w:name="Table Web 2" w:semiHidden="1" w:unhideWhenUsed="1"/>
+    <w:lsdException w:name="Table Web 3" w:semiHidden="1" w:unhideWhenUsed="1"/>
     <w:lsdException w:name="Balloon Text" w:semiHidden="1" w:unhideWhenUsed="1"/>
     <w:lsdException w:name="Table Grid" w:uiPriority="39"/>
     <w:lsdException w:name="Table Theme" w:semiHidden="1" w:unhideWhenUsed="1"/>
@@ -6345,11 +6536,6 @@
     <w:lsdException w:name="List Table 5 Dark Accent 6" w:uiPriority="50"/>
     <w:lsdException w:name="List Table 6 Colorful Accent 6" w:uiPriority="51"/>
     <w:lsdException w:name="List Table 7 Colorful Accent 6" w:uiPriority="52"/>
-    <w:lsdException w:name="Mention" w:semiHidden="1" w:unhideWhenUsed="1"/>
-    <w:lsdException w:name="Smart Hyperlink" w:semiHidden="1" w:unhideWhenUsed="1"/>
-    <w:lsdException w:name="Hashtag" w:semiHidden="1" w:unhideWhenUsed="1"/>
-    <w:lsdException w:name="Unresolved Mention" w:semiHidden="1" w:unhideWhenUsed="1"/>
-    <w:lsdException w:name="Smart Link" w:semiHidden="1" w:unhideWhenUsed="1"/>
   </w:latentStyles>
   <w:style w:type="paragraph" w:default="1" w:styleId="a">
     <w:name w:val="Normal"/>
